--- a/files/output/g3/pvs.docx
+++ b/files/output/g3/pvs.docx
@@ -1,6 +1,6 @@
 
 <file path=word/document.xml><?xml version="1.0" encoding="utf-8"?>
-<w:document xmlns:o="urn:schemas-microsoft-com:office:office" xmlns:r="http://schemas.openxmlformats.org/officeDocument/2006/relationships" xmlns:v="urn:schemas-microsoft-com:vml" xmlns:w="http://schemas.openxmlformats.org/wordprocessingml/2006/main" xmlns:w10="urn:schemas-microsoft-com:office:word" xmlns:wp="http://schemas.openxmlformats.org/drawingml/2006/wordprocessingDrawing" xmlns:pic="http://schemas.openxmlformats.org/drawingml/2006/picture" xmlns:wps="http://schemas.microsoft.com/office/word/2010/wordprocessingShape" xmlns:wpg="http://schemas.microsoft.com/office/word/2010/wordprocessingGroup" xmlns:mc="http://schemas.openxmlformats.org/markup-compatibility/2006" xmlns:wp14="http://schemas.microsoft.com/office/word/2010/wordprocessingDrawing" xmlns:w14="http://schemas.microsoft.com/office/word/2010/wordml" xmlns:w15="http://schemas.microsoft.com/office/word/2012/wordml" xmlns:m="http://schemas.openxmlformats.org/officeDocument/2006/math" mc:Ignorable="w14 wp14 w15 w15">
+<w:document xmlns:o="urn:schemas-microsoft-com:office:office" xmlns:r="http://schemas.openxmlformats.org/officeDocument/2006/relationships" xmlns:v="urn:schemas-microsoft-com:vml" xmlns:w="http://schemas.openxmlformats.org/wordprocessingml/2006/main" xmlns:w10="urn:schemas-microsoft-com:office:word" xmlns:wp="http://schemas.openxmlformats.org/drawingml/2006/wordprocessingDrawing" xmlns:pic="http://schemas.openxmlformats.org/drawingml/2006/picture" xmlns:wps="http://schemas.microsoft.com/office/word/2010/wordprocessingShape" xmlns:wpg="http://schemas.microsoft.com/office/word/2010/wordprocessingGroup" xmlns:mc="http://schemas.openxmlformats.org/markup-compatibility/2006" xmlns:wp14="http://schemas.microsoft.com/office/word/2010/wordprocessingDrawing" xmlns:w14="http://schemas.microsoft.com/office/word/2010/wordml" xmlns:w15="http://schemas.microsoft.com/office/word/2012/wordml" mc:Ignorable="w14 wp14 w15">
   <w:body>
     <w:p>
       <w:pPr>
@@ -175,27 +175,7 @@
                 <w:sz w:val="24"/>
                 <w:szCs w:val="24"/>
               </w:rPr>
-              <w:t xml:space="preserve">SUBJECT: </w:t>
-            </w:r>
-            <w:r>
-              <w:rPr>
-                <w:rFonts w:ascii="Cantarell" w:hAnsi="Cantarell"/>
-                <w:b w:val="false"/>
-                <w:bCs w:val="false"/>
-                <w:sz w:val="24"/>
-                <w:szCs w:val="24"/>
-              </w:rPr>
-              <w:t xml:space="preserve">PreVocational Studies</w:t>
-            </w:r>
-            <w:r>
-              <w:rPr>
-                <w:rFonts w:ascii="Cantarell" w:hAnsi="Cantarell"/>
-                <w:b w:val="false"/>
-                <w:bCs w:val="false"/>
-                <w:sz w:val="24"/>
-                <w:szCs w:val="24"/>
-              </w:rPr>
-              <w:t xml:space="preserve"/>
+              <w:t>SUBJECT: PreVocational Studies</w:t>
             </w:r>
           </w:p>
         </w:tc>
@@ -226,27 +206,7 @@
                 <w:sz w:val="24"/>
                 <w:szCs w:val="24"/>
               </w:rPr>
-              <w:t xml:space="preserve">CLASS: GRADE </w:t>
-            </w:r>
-            <w:r>
-              <w:rPr>
-                <w:rFonts w:ascii="Cantarell" w:hAnsi="Cantarell"/>
-                <w:b w:val="false"/>
-                <w:bCs w:val="false"/>
-                <w:sz w:val="24"/>
-                <w:szCs w:val="24"/>
-              </w:rPr>
-              <w:t xml:space="preserve">THREE</w:t>
-            </w:r>
-            <w:r>
-              <w:rPr>
-                <w:rFonts w:ascii="Cantarell" w:hAnsi="Cantarell"/>
-                <w:b w:val="false"/>
-                <w:bCs w:val="false"/>
-                <w:sz w:val="24"/>
-                <w:szCs w:val="24"/>
-              </w:rPr>
-              <w:t xml:space="preserve"/>
+              <w:t>CLASS: GRADE THREE</w:t>
             </w:r>
           </w:p>
         </w:tc>
@@ -279,338 +239,758 @@
     </w:p>
     <w:p>
       <w:pPr>
-        <w:spacing w:after="9"/>
-      </w:pPr>
-      <w:r>
-        <w:t xml:space="preserve">1. Craftwork involves making objects using _ (a) Hands (b) Machine (c) Electricity</w:t>
-      </w:r>
-    </w:p>
-    <w:p>
-      <w:pPr>
-        <w:spacing w:after="9"/>
-      </w:pPr>
-      <w:r>
-        <w:t xml:space="preserve">2. Which isn't a craftwork? (a) Metalwork (b) Woodwork (c) Law</w:t>
-      </w:r>
-    </w:p>
-    <w:p>
-      <w:pPr>
-        <w:spacing w:after="9"/>
-      </w:pPr>
-      <w:r>
-        <w:t xml:space="preserve">3. _ is used for making baskets (a) Clothes (b) Rope (c) Rafia</w:t>
-      </w:r>
-    </w:p>
-    <w:p>
-      <w:pPr>
-        <w:spacing w:after="9"/>
-      </w:pPr>
-      <w:r>
-        <w:t xml:space="preserve">4. _ is used in pottery (a) Clothes (b) Clay (c) Raffia</w:t>
-      </w:r>
-    </w:p>
-    <w:p>
-      <w:pPr>
-        <w:spacing w:after="9"/>
-      </w:pPr>
-      <w:r>
-        <w:t xml:space="preserve">5. To learn craftwork, one needs to be _ (a) Apprentice (b) Conductor (c) Driver</w:t>
-      </w:r>
-    </w:p>
-    <w:p>
-      <w:pPr>
-        <w:spacing w:after="9"/>
-      </w:pPr>
-      <w:r>
-        <w:t xml:space="preserve">6. Wood carving is common among _ people (a) Lagos (b) Benin (c) Abuja</w:t>
-      </w:r>
-    </w:p>
-    <w:p>
-      <w:pPr>
-        <w:spacing w:after="9"/>
-      </w:pPr>
-      <w:r>
-        <w:t xml:space="preserve">7. Which is made from wood? (a) Cloth (b) Pestle (c) Pot</w:t>
-      </w:r>
-    </w:p>
-    <w:p>
-      <w:pPr>
-        <w:spacing w:after="9"/>
-      </w:pPr>
-      <w:r>
-        <w:t xml:space="preserve">8. A person who studies law is a _ (a) Lawyer (b) Layer (c) Potter</w:t>
-      </w:r>
-    </w:p>
-    <w:p>
-      <w:pPr>
-        <w:spacing w:after="9"/>
-      </w:pPr>
-      <w:r>
-        <w:t xml:space="preserve">9. Who judges serious cases? (a) Judge (b) Magistrate (c) Farmer</w:t>
-      </w:r>
-    </w:p>
-    <w:p>
-      <w:pPr>
-        <w:spacing w:after="9"/>
-      </w:pPr>
-      <w:r>
-        <w:t xml:space="preserve">10. Where is food prepared? (a) Dining (b) Kitchen (c) Toilet</w:t>
-      </w:r>
-    </w:p>
-    <w:p>
-      <w:pPr>
-        <w:spacing w:after="9"/>
-      </w:pPr>
-      <w:r>
-        <w:t xml:space="preserve">11. Preparing and cooking food is _ (a) Eating (b) Singing (c) Cookery</w:t>
-      </w:r>
-    </w:p>
-    <w:p>
-      <w:pPr>
-        <w:spacing w:after="9"/>
-      </w:pPr>
-      <w:r>
-        <w:t xml:space="preserve">12. Microwaving cooks food (a) True (b) False</w:t>
-      </w:r>
-    </w:p>
-    <w:p>
-      <w:pPr>
-        <w:spacing w:after="9"/>
-      </w:pPr>
-      <w:r>
-        <w:t xml:space="preserve">13. Calabash makes instruments (a) True (b) False</w:t>
-      </w:r>
-    </w:p>
-    <w:p>
-      <w:pPr>
-        <w:spacing w:after="9"/>
-      </w:pPr>
-      <w:r>
-        <w:t xml:space="preserve">14. A pottery maker is a _ (a) Carpenter (b) Barber (c) Potter</w:t>
-      </w:r>
-    </w:p>
-    <w:p>
-      <w:pPr>
-        <w:spacing w:after="9"/>
-      </w:pPr>
-      <w:r>
-        <w:t xml:space="preserve">15. Calabash makes instruments (a) True (b) False</w:t>
-      </w:r>
-    </w:p>
-    <w:p>
-      <w:pPr>
-        <w:spacing w:after="9"/>
-      </w:pPr>
-      <w:r>
-        <w:t xml:space="preserve">16. Putting out fire is _ (a) Fire fighting (b) Sewing (c) Gardening</w:t>
-      </w:r>
-    </w:p>
-    <w:p>
-      <w:pPr>
-        <w:spacing w:after="9"/>
-      </w:pPr>
-      <w:r>
-        <w:t xml:space="preserve">17. Who prevents loss from fire? (a) Doctor (b) Fire fighter (c) Lawyer</w:t>
-      </w:r>
-    </w:p>
-    <w:p>
-      <w:pPr>
-        <w:spacing w:after="9"/>
-      </w:pPr>
-      <w:r>
-        <w:t xml:space="preserve">18. Children with matches can't cause fire (a) True (b) False</w:t>
-      </w:r>
-    </w:p>
-    <w:p>
-      <w:pPr>
-        <w:spacing w:after="9"/>
-      </w:pPr>
-      <w:r>
-        <w:t xml:space="preserve">19. Fire fighters educate about fire (a) True (b) False</w:t>
-      </w:r>
-    </w:p>
-    <w:p>
-      <w:pPr>
-        <w:spacing w:after="9"/>
-      </w:pPr>
-      <w:r>
-        <w:t xml:space="preserve">20. Which isn't a firefighting tool? (a) Class duster (b) Fire extinguisher (c) Fire boots</w:t>
-      </w:r>
-    </w:p>
-    <w:p>
-      <w:pPr>
-        <w:spacing w:after="9"/>
-      </w:pPr>
-      <w:r>
-        <w:t xml:space="preserve">21. Who decorates interior spaces? (a) Plumber (b) Interior decorator (c) Shoe maker</w:t>
-      </w:r>
-    </w:p>
-    <w:p>
-      <w:pPr>
-        <w:spacing w:after="9"/>
-      </w:pPr>
-      <w:r>
-        <w:t xml:space="preserve">22. Which isn't an event planner's tool? (a) Flower (b) Ribbon (c) Clipper</w:t>
-      </w:r>
-    </w:p>
-    <w:p>
-      <w:pPr>
-        <w:spacing w:after="9"/>
-      </w:pPr>
-      <w:r>
-        <w:t xml:space="preserve">23. Who isn't a footballer? (a) Christiano Ronaldo (b) Lionel Messi (c) Olusegun Obasanjo</w:t>
-      </w:r>
-    </w:p>
-    <w:p>
-      <w:pPr>
-        <w:spacing w:after="9"/>
-      </w:pPr>
-      <w:r>
-        <w:t xml:space="preserve">24. _ makes laws (a) Legislature (b) Minister (c) Doctor</w:t>
-      </w:r>
-    </w:p>
-    <w:p>
-      <w:pPr>
-        <w:spacing w:after="9"/>
-      </w:pPr>
-      <w:r>
-        <w:t xml:space="preserve">25. Which isn't court dress? (a) Wig (b) Black coat (c) Night wear</w:t>
-      </w:r>
-    </w:p>
-    <w:p>
-      <w:pPr>
-        <w:spacing w:after="9"/>
-      </w:pPr>
-      <w:r>
-        <w:t xml:space="preserve">26. Which isn't prepared by boiling? (a) Rice (b) Bread (c) Beans</w:t>
-      </w:r>
-    </w:p>
-    <w:p>
-      <w:pPr>
-        <w:spacing w:after="9"/>
-      </w:pPr>
-      <w:r>
-        <w:t xml:space="preserve">27. A product's base material is _ (a) Raw material (b) Basic science material (c) Output</w:t>
-      </w:r>
-    </w:p>
-    <w:p>
-      <w:pPr>
-        <w:spacing w:after="9"/>
-      </w:pPr>
-      <w:r>
-        <w:t xml:space="preserve">28. _ raw material comes from agriculture (a) Mineral (b) Water (c) Agricultural</w:t>
-      </w:r>
-    </w:p>
-    <w:p>
-      <w:pPr>
-        <w:spacing w:after="9"/>
-      </w:pPr>
-      <w:r>
-        <w:t xml:space="preserve">29. Decorating calabash is _ decoration (a) Pottery (b) Calabash (c) Painting</w:t>
-      </w:r>
-    </w:p>
-    <w:p>
-      <w:pPr>
-        <w:spacing w:after="9"/>
-      </w:pPr>
-      <w:r>
-        <w:t xml:space="preserve">30. Making pots and earthenware is _ (a) Tailoring (b) Pottery (c) Farming</w:t>
-      </w:r>
-    </w:p>
-    <w:p>
-      <w:pPr>
-        <w:spacing w:after="9" w:before="54"/>
-      </w:pPr>
-      <w:r>
-        <w:t xml:space="preserve">Section B</w:t>
-      </w:r>
-    </w:p>
-    <w:p>
-      <w:pPr>
-        <w:spacing w:after="9"/>
-      </w:pPr>
-      <w:r>
-        <w:t xml:space="preserve">Craft is the _________ and making objects by hand.</w:t>
-      </w:r>
-    </w:p>
-    <w:p>
-      <w:pPr>
-        <w:spacing w:after="9"/>
-      </w:pPr>
-      <w:r>
-        <w:t xml:space="preserve">Law guides behavior through rules and _________.</w:t>
-      </w:r>
-    </w:p>
-    <w:p>
-      <w:pPr>
-        <w:spacing w:after="9"/>
-      </w:pPr>
-      <w:r>
-        <w:t xml:space="preserve">_________ is the act of extinguishing fire.</w:t>
-      </w:r>
-    </w:p>
-    <w:p>
-      <w:pPr>
-        <w:spacing w:after="9"/>
-      </w:pPr>
-      <w:r>
-        <w:t xml:space="preserve">_________ is a fruit with a shell used as a bowl.</w:t>
-      </w:r>
-    </w:p>
-    <w:p>
-      <w:pPr>
-        <w:spacing w:after="9"/>
-      </w:pPr>
-      <w:r>
-        <w:t xml:space="preserve">Learning a craft requires training as an _________.</w:t>
-      </w:r>
-    </w:p>
-    <w:p>
-      <w:pPr>
-        <w:spacing w:after="9" w:before="54"/>
-      </w:pPr>
-      <w:r>
-        <w:t xml:space="preserve">Section C</w:t>
-      </w:r>
-    </w:p>
-    <w:p>
-      <w:pPr>
-        <w:spacing w:after="9"/>
-      </w:pPr>
-      <w:r>
-        <w:t xml:space="preserve">List five firefighter tools.</w:t>
-      </w:r>
-    </w:p>
-    <w:p>
-      <w:pPr>
-        <w:spacing w:after="9"/>
-      </w:pPr>
-      <w:r>
-        <w:t xml:space="preserve">Define fire fighting.</w:t>
-      </w:r>
-    </w:p>
-    <w:p>
-      <w:pPr>
-        <w:spacing w:after="9"/>
-      </w:pPr>
-      <w:r>
-        <w:t xml:space="preserve">Name two pottery materials.</w:t>
-      </w:r>
-    </w:p>
-    <w:p>
-      <w:pPr>
-        <w:spacing w:after="9"/>
-      </w:pPr>
-      <w:r>
-        <w:t xml:space="preserve">List five craftwork types.</w:t>
-      </w:r>
-    </w:p>
-    <w:p>
-      <w:pPr>
-        <w:spacing w:after="9"/>
-      </w:pPr>
-      <w:r>
-        <w:t xml:space="preserve">What is cookery?</w:t>
+        <w:pStyle w:val="Normal"/>
+        <w:spacing w:before="0" w:after="9"/>
+        <w:rPr>
+          <w:sz w:val="18"/>
+          <w:szCs w:val="22"/>
+        </w:rPr>
+      </w:pPr>
+      <w:r>
+        <w:rPr>
+          <w:rFonts w:ascii="Cantarell" w:hAnsi="Cantarell"/>
+          <w:sz w:val="18"/>
+          <w:szCs w:val="22"/>
+        </w:rPr>
+        <w:t>1. Craftwork involves making objects using _ (a) Hands (b) Machine (c) Electricity</w:t>
+      </w:r>
+    </w:p>
+    <w:p>
+      <w:pPr>
+        <w:pStyle w:val="Normal"/>
+        <w:spacing w:before="0" w:after="9"/>
+        <w:rPr>
+          <w:sz w:val="18"/>
+          <w:szCs w:val="22"/>
+        </w:rPr>
+      </w:pPr>
+      <w:r>
+        <w:rPr>
+          <w:rFonts w:ascii="Cantarell" w:hAnsi="Cantarell"/>
+          <w:sz w:val="18"/>
+          <w:szCs w:val="22"/>
+        </w:rPr>
+        <w:t>2. Which isn't a craftwork? (a) Metalwork (b) Woodwork (c) Law</w:t>
+      </w:r>
+    </w:p>
+    <w:p>
+      <w:pPr>
+        <w:pStyle w:val="Normal"/>
+        <w:spacing w:before="0" w:after="9"/>
+        <w:rPr>
+          <w:sz w:val="18"/>
+          <w:szCs w:val="22"/>
+        </w:rPr>
+      </w:pPr>
+      <w:r>
+        <w:rPr>
+          <w:rFonts w:ascii="Cantarell" w:hAnsi="Cantarell"/>
+          <w:sz w:val="18"/>
+          <w:szCs w:val="22"/>
+        </w:rPr>
+        <w:t>3. _ is used for baskets (a) clothes (b) rope (c) rafia</w:t>
+      </w:r>
+    </w:p>
+    <w:p>
+      <w:pPr>
+        <w:pStyle w:val="Normal"/>
+        <w:spacing w:before="0" w:after="9"/>
+        <w:rPr>
+          <w:sz w:val="18"/>
+          <w:szCs w:val="22"/>
+        </w:rPr>
+      </w:pPr>
+      <w:r>
+        <w:rPr>
+          <w:rFonts w:ascii="Cantarell" w:hAnsi="Cantarell"/>
+          <w:sz w:val="18"/>
+          <w:szCs w:val="22"/>
+        </w:rPr>
+        <w:t>4. _ is used in pottery (a) Clothes (b) Clay (c) Raffia</w:t>
+      </w:r>
+    </w:p>
+    <w:p>
+      <w:pPr>
+        <w:pStyle w:val="Normal"/>
+        <w:spacing w:before="0" w:after="9"/>
+        <w:rPr>
+          <w:sz w:val="18"/>
+          <w:szCs w:val="22"/>
+        </w:rPr>
+      </w:pPr>
+      <w:r>
+        <w:rPr>
+          <w:rFonts w:ascii="Cantarell" w:hAnsi="Cantarell"/>
+          <w:sz w:val="18"/>
+          <w:szCs w:val="22"/>
+        </w:rPr>
+        <w:t>5. To learn craftwork, one needs to be _ (a) Apprentice (b) Conductor (c) Driver</w:t>
+      </w:r>
+    </w:p>
+    <w:p>
+      <w:pPr>
+        <w:pStyle w:val="Normal"/>
+        <w:spacing w:before="0" w:after="9"/>
+        <w:rPr>
+          <w:sz w:val="18"/>
+          <w:szCs w:val="22"/>
+        </w:rPr>
+      </w:pPr>
+      <w:r>
+        <w:rPr>
+          <w:rFonts w:ascii="Cantarell" w:hAnsi="Cantarell"/>
+          <w:sz w:val="18"/>
+          <w:szCs w:val="22"/>
+        </w:rPr>
+        <w:t>6. Wood carving is common among _ people (a) Lagos (b) Benin (c) Abuja</w:t>
+      </w:r>
+    </w:p>
+    <w:p>
+      <w:pPr>
+        <w:pStyle w:val="Normal"/>
+        <w:spacing w:before="0" w:after="9"/>
+        <w:rPr>
+          <w:sz w:val="18"/>
+          <w:szCs w:val="22"/>
+        </w:rPr>
+      </w:pPr>
+      <w:r>
+        <w:rPr>
+          <w:rFonts w:ascii="Cantarell" w:hAnsi="Cantarell"/>
+          <w:sz w:val="18"/>
+          <w:szCs w:val="22"/>
+        </w:rPr>
+        <w:t>7. Which is  from wood? (a) Cloth (b) Pestle (c) Pot</w:t>
+      </w:r>
+    </w:p>
+    <w:p>
+      <w:pPr>
+        <w:pStyle w:val="Normal"/>
+        <w:spacing w:before="0" w:after="9"/>
+        <w:rPr>
+          <w:sz w:val="18"/>
+          <w:szCs w:val="22"/>
+        </w:rPr>
+      </w:pPr>
+      <w:r>
+        <w:rPr>
+          <w:rFonts w:ascii="Cantarell" w:hAnsi="Cantarell"/>
+          <w:sz w:val="18"/>
+          <w:szCs w:val="22"/>
+        </w:rPr>
+        <w:t>8. A person who studies law is a _ (a) Lawyer (b) Layer (c) Potter</w:t>
+      </w:r>
+    </w:p>
+    <w:p>
+      <w:pPr>
+        <w:pStyle w:val="Normal"/>
+        <w:spacing w:before="0" w:after="9"/>
+        <w:rPr>
+          <w:sz w:val="18"/>
+          <w:szCs w:val="22"/>
+        </w:rPr>
+      </w:pPr>
+      <w:r>
+        <w:rPr>
+          <w:rFonts w:ascii="Cantarell" w:hAnsi="Cantarell"/>
+          <w:sz w:val="18"/>
+          <w:szCs w:val="22"/>
+        </w:rPr>
+        <w:t>9. Who judges serious cases? (a) Judge (b) Magistrate (c) Farmer</w:t>
+      </w:r>
+    </w:p>
+    <w:p>
+      <w:pPr>
+        <w:pStyle w:val="Normal"/>
+        <w:spacing w:before="0" w:after="9"/>
+        <w:rPr>
+          <w:sz w:val="18"/>
+          <w:szCs w:val="22"/>
+        </w:rPr>
+      </w:pPr>
+      <w:r>
+        <w:rPr>
+          <w:rFonts w:ascii="Cantarell" w:hAnsi="Cantarell"/>
+          <w:sz w:val="18"/>
+          <w:szCs w:val="22"/>
+        </w:rPr>
+        <w:t>10. Food is prepared in (a) dining (b) kitchen (c) toilet</w:t>
+      </w:r>
+    </w:p>
+    <w:p>
+      <w:pPr>
+        <w:pStyle w:val="Normal"/>
+        <w:spacing w:before="0" w:after="9"/>
+        <w:rPr>
+          <w:sz w:val="18"/>
+          <w:szCs w:val="22"/>
+        </w:rPr>
+      </w:pPr>
+      <w:r>
+        <w:rPr>
+          <w:rFonts w:ascii="Cantarell" w:hAnsi="Cantarell"/>
+          <w:sz w:val="18"/>
+          <w:szCs w:val="22"/>
+        </w:rPr>
+        <w:t>11. Preparing and cooking food is _ (a) Eating (b) Singing (c) Cookery</w:t>
+      </w:r>
+    </w:p>
+    <w:p>
+      <w:pPr>
+        <w:pStyle w:val="Normal"/>
+        <w:spacing w:before="0" w:after="9"/>
+        <w:rPr>
+          <w:sz w:val="18"/>
+          <w:szCs w:val="22"/>
+        </w:rPr>
+      </w:pPr>
+      <w:r>
+        <w:rPr>
+          <w:rFonts w:ascii="Cantarell" w:hAnsi="Cantarell"/>
+          <w:sz w:val="18"/>
+          <w:szCs w:val="22"/>
+        </w:rPr>
+        <w:t>12. Microwaving cooks food (a) True (b) False</w:t>
+      </w:r>
+    </w:p>
+    <w:p>
+      <w:pPr>
+        <w:pStyle w:val="Normal"/>
+        <w:spacing w:before="0" w:after="9"/>
+        <w:rPr>
+          <w:sz w:val="18"/>
+          <w:szCs w:val="22"/>
+        </w:rPr>
+      </w:pPr>
+      <w:r>
+        <w:rPr>
+          <w:rFonts w:ascii="Cantarell" w:hAnsi="Cantarell"/>
+          <w:sz w:val="18"/>
+          <w:szCs w:val="22"/>
+        </w:rPr>
+        <w:t>13. Calabash makes instruments (a) True (b) False</w:t>
+      </w:r>
+    </w:p>
+    <w:p>
+      <w:pPr>
+        <w:pStyle w:val="Normal"/>
+        <w:spacing w:before="0" w:after="9"/>
+        <w:rPr>
+          <w:sz w:val="18"/>
+          <w:szCs w:val="22"/>
+        </w:rPr>
+      </w:pPr>
+      <w:r>
+        <w:rPr>
+          <w:rFonts w:ascii="Cantarell" w:hAnsi="Cantarell"/>
+          <w:sz w:val="18"/>
+          <w:szCs w:val="22"/>
+        </w:rPr>
+        <w:t>14. A pottery maker is a _ (a) Carpenter (b) Barber (c) Potter</w:t>
+      </w:r>
+    </w:p>
+    <w:p>
+      <w:pPr>
+        <w:pStyle w:val="Normal"/>
+        <w:spacing w:before="0" w:after="9"/>
+        <w:rPr>
+          <w:sz w:val="18"/>
+          <w:szCs w:val="22"/>
+        </w:rPr>
+      </w:pPr>
+      <w:r>
+        <w:rPr>
+          <w:rFonts w:ascii="Cantarell" w:hAnsi="Cantarell"/>
+          <w:sz w:val="18"/>
+          <w:szCs w:val="22"/>
+        </w:rPr>
+        <w:t>15. Calabash makes instruments (a) True (b) False</w:t>
+      </w:r>
+    </w:p>
+    <w:p>
+      <w:pPr>
+        <w:pStyle w:val="Normal"/>
+        <w:spacing w:before="0" w:after="9"/>
+        <w:rPr>
+          <w:sz w:val="18"/>
+          <w:szCs w:val="22"/>
+        </w:rPr>
+      </w:pPr>
+      <w:r>
+        <w:rPr>
+          <w:rFonts w:ascii="Cantarell" w:hAnsi="Cantarell"/>
+          <w:sz w:val="18"/>
+          <w:szCs w:val="22"/>
+        </w:rPr>
+        <w:t>16. Putting out fire is _ (a) Fire fighting (b) Sewing (c) Gardening</w:t>
+      </w:r>
+    </w:p>
+    <w:p>
+      <w:pPr>
+        <w:pStyle w:val="Normal"/>
+        <w:spacing w:before="0" w:after="9"/>
+        <w:rPr>
+          <w:sz w:val="18"/>
+          <w:szCs w:val="22"/>
+        </w:rPr>
+      </w:pPr>
+      <w:r>
+        <w:rPr>
+          <w:rFonts w:ascii="Cantarell" w:hAnsi="Cantarell"/>
+          <w:sz w:val="18"/>
+          <w:szCs w:val="22"/>
+        </w:rPr>
+        <w:t>17. Who prevents loss from fire? (a) Doctor (b) Fire fighter (c) Lawyer</w:t>
+      </w:r>
+    </w:p>
+    <w:p>
+      <w:pPr>
+        <w:pStyle w:val="Normal"/>
+        <w:spacing w:before="0" w:after="9"/>
+        <w:rPr>
+          <w:sz w:val="18"/>
+          <w:szCs w:val="22"/>
+        </w:rPr>
+      </w:pPr>
+      <w:r>
+        <w:rPr>
+          <w:rFonts w:ascii="Cantarell" w:hAnsi="Cantarell"/>
+          <w:sz w:val="18"/>
+          <w:szCs w:val="22"/>
+        </w:rPr>
+        <w:t>18. Kids with matches can’t cause fire (a) true (b) false</w:t>
+      </w:r>
+    </w:p>
+    <w:p>
+      <w:pPr>
+        <w:pStyle w:val="Normal"/>
+        <w:spacing w:before="0" w:after="9"/>
+        <w:rPr>
+          <w:sz w:val="18"/>
+          <w:szCs w:val="22"/>
+        </w:rPr>
+      </w:pPr>
+      <w:r>
+        <w:rPr>
+          <w:rFonts w:ascii="Cantarell" w:hAnsi="Cantarell"/>
+          <w:sz w:val="18"/>
+          <w:szCs w:val="22"/>
+        </w:rPr>
+        <w:t>19. Fire fighters educate about fire (a) true (b) false</w:t>
+      </w:r>
+    </w:p>
+    <w:p>
+      <w:pPr>
+        <w:pStyle w:val="Normal"/>
+        <w:spacing w:before="0" w:after="9"/>
+        <w:rPr>
+          <w:sz w:val="18"/>
+          <w:szCs w:val="22"/>
+        </w:rPr>
+      </w:pPr>
+      <w:r>
+        <w:rPr>
+          <w:rFonts w:ascii="Cantarell" w:hAnsi="Cantarell"/>
+          <w:sz w:val="18"/>
+          <w:szCs w:val="22"/>
+        </w:rPr>
+        <w:t>20. Which isn't a firefighting tool? (a) Class duster (b) Fire extinguisher (c) Fire boots</w:t>
+      </w:r>
+    </w:p>
+    <w:p>
+      <w:pPr>
+        <w:pStyle w:val="Normal"/>
+        <w:spacing w:before="0" w:after="9"/>
+        <w:rPr>
+          <w:sz w:val="18"/>
+          <w:szCs w:val="22"/>
+        </w:rPr>
+      </w:pPr>
+      <w:r>
+        <w:rPr>
+          <w:rFonts w:ascii="Cantarell" w:hAnsi="Cantarell"/>
+          <w:sz w:val="18"/>
+          <w:szCs w:val="22"/>
+        </w:rPr>
+        <w:t>21. Who decorates interior spaces? (a) Plumber (b) Interior decorator (c) Shoe maker</w:t>
+      </w:r>
+    </w:p>
+    <w:p>
+      <w:pPr>
+        <w:pStyle w:val="Normal"/>
+        <w:spacing w:before="0" w:after="9"/>
+        <w:rPr>
+          <w:sz w:val="18"/>
+          <w:szCs w:val="22"/>
+        </w:rPr>
+      </w:pPr>
+      <w:r>
+        <w:rPr>
+          <w:rFonts w:ascii="Cantarell" w:hAnsi="Cantarell"/>
+          <w:sz w:val="18"/>
+          <w:szCs w:val="22"/>
+        </w:rPr>
+        <w:t>22. Which isn't an event planner's tool? (a) Flower (b) Ribbon (c) Clipper</w:t>
+      </w:r>
+    </w:p>
+    <w:p>
+      <w:pPr>
+        <w:pStyle w:val="Normal"/>
+        <w:spacing w:before="0" w:after="9"/>
+        <w:rPr>
+          <w:sz w:val="18"/>
+          <w:szCs w:val="22"/>
+        </w:rPr>
+      </w:pPr>
+      <w:r>
+        <w:rPr>
+          <w:rFonts w:ascii="Cantarell" w:hAnsi="Cantarell"/>
+          <w:sz w:val="18"/>
+          <w:szCs w:val="22"/>
+        </w:rPr>
+        <w:t>23. Who isn't a footballer? (a) Christiano Ronaldo (b) Lionel Messi (c) Olusegun Obasanjo</w:t>
+      </w:r>
+    </w:p>
+    <w:p>
+      <w:pPr>
+        <w:pStyle w:val="Normal"/>
+        <w:spacing w:before="0" w:after="9"/>
+        <w:rPr>
+          <w:sz w:val="18"/>
+          <w:szCs w:val="22"/>
+        </w:rPr>
+      </w:pPr>
+      <w:r>
+        <w:rPr>
+          <w:rFonts w:ascii="Cantarell" w:hAnsi="Cantarell"/>
+          <w:sz w:val="18"/>
+          <w:szCs w:val="22"/>
+        </w:rPr>
+        <w:t>24. _ makes laws (a) Legislature (b) Minister (c) Doctor</w:t>
+      </w:r>
+    </w:p>
+    <w:p>
+      <w:pPr>
+        <w:pStyle w:val="Normal"/>
+        <w:spacing w:before="0" w:after="9"/>
+        <w:rPr>
+          <w:sz w:val="18"/>
+          <w:szCs w:val="22"/>
+        </w:rPr>
+      </w:pPr>
+      <w:r>
+        <w:rPr>
+          <w:rFonts w:ascii="Cantarell" w:hAnsi="Cantarell"/>
+          <w:sz w:val="18"/>
+          <w:szCs w:val="22"/>
+        </w:rPr>
+        <w:t>25. Which isn't court dress? (a) Wig (b) Black coat (c) Night wear</w:t>
+      </w:r>
+    </w:p>
+    <w:p>
+      <w:pPr>
+        <w:pStyle w:val="Normal"/>
+        <w:spacing w:before="0" w:after="9"/>
+        <w:rPr>
+          <w:sz w:val="18"/>
+          <w:szCs w:val="22"/>
+        </w:rPr>
+      </w:pPr>
+      <w:r>
+        <w:rPr>
+          <w:rFonts w:ascii="Cantarell" w:hAnsi="Cantarell"/>
+          <w:sz w:val="18"/>
+          <w:szCs w:val="22"/>
+        </w:rPr>
+        <w:t>26. Which isn't prepared by boiling? (a) Rice (b) Bread (c) Beans</w:t>
+      </w:r>
+    </w:p>
+    <w:p>
+      <w:pPr>
+        <w:pStyle w:val="Normal"/>
+        <w:spacing w:before="0" w:after="9"/>
+        <w:rPr>
+          <w:sz w:val="18"/>
+          <w:szCs w:val="22"/>
+        </w:rPr>
+      </w:pPr>
+      <w:r>
+        <w:rPr>
+          <w:rFonts w:ascii="Cantarell" w:hAnsi="Cantarell"/>
+          <w:sz w:val="18"/>
+          <w:szCs w:val="22"/>
+        </w:rPr>
+        <w:t>27. A product's base material is _ (a) Raw material (b) Basic science material (c) Output</w:t>
+      </w:r>
+    </w:p>
+    <w:p>
+      <w:pPr>
+        <w:pStyle w:val="Normal"/>
+        <w:spacing w:before="0" w:after="9"/>
+        <w:rPr>
+          <w:sz w:val="18"/>
+          <w:szCs w:val="22"/>
+        </w:rPr>
+      </w:pPr>
+      <w:r>
+        <w:rPr>
+          <w:rFonts w:ascii="Cantarell" w:hAnsi="Cantarell"/>
+          <w:sz w:val="18"/>
+          <w:szCs w:val="22"/>
+        </w:rPr>
+        <w:t>28. _ raw material comes from agriculture (a) Mineral (b) Water (c) Agricultural</w:t>
+      </w:r>
+    </w:p>
+    <w:p>
+      <w:pPr>
+        <w:pStyle w:val="Normal"/>
+        <w:spacing w:before="0" w:after="9"/>
+        <w:rPr>
+          <w:sz w:val="18"/>
+          <w:szCs w:val="22"/>
+        </w:rPr>
+      </w:pPr>
+      <w:r>
+        <w:rPr>
+          <w:rFonts w:ascii="Cantarell" w:hAnsi="Cantarell"/>
+          <w:sz w:val="18"/>
+          <w:szCs w:val="22"/>
+        </w:rPr>
+        <w:t>29. Decorating calabash is _ decoration (a) Pottery (b) Calabash (c) Painting</w:t>
+      </w:r>
+    </w:p>
+    <w:p>
+      <w:pPr>
+        <w:pStyle w:val="Normal"/>
+        <w:spacing w:before="0" w:after="9"/>
+        <w:rPr>
+          <w:sz w:val="18"/>
+          <w:szCs w:val="22"/>
+        </w:rPr>
+      </w:pPr>
+      <w:r>
+        <w:rPr>
+          <w:rFonts w:ascii="Cantarell" w:hAnsi="Cantarell"/>
+          <w:sz w:val="18"/>
+          <w:szCs w:val="22"/>
+        </w:rPr>
+        <w:t>30. Making pots and earthenware is _ (a) Tailoring (b) Pottery (c) Farming</w:t>
+      </w:r>
+    </w:p>
+    <w:p>
+      <w:pPr>
+        <w:pStyle w:val="Normal"/>
+        <w:spacing w:before="54" w:after="9"/>
+        <w:rPr>
+          <w:sz w:val="18"/>
+          <w:szCs w:val="22"/>
+        </w:rPr>
+      </w:pPr>
+      <w:r>
+        <w:rPr>
+          <w:rFonts w:ascii="Cantarell" w:hAnsi="Cantarell"/>
+          <w:sz w:val="18"/>
+          <w:szCs w:val="22"/>
+        </w:rPr>
+        <w:t>Section B</w:t>
+      </w:r>
+    </w:p>
+    <w:p>
+      <w:pPr>
+        <w:pStyle w:val="Normal"/>
+        <w:spacing w:before="0" w:after="9"/>
+        <w:rPr>
+          <w:sz w:val="18"/>
+          <w:szCs w:val="22"/>
+        </w:rPr>
+      </w:pPr>
+      <w:r>
+        <w:rPr>
+          <w:rFonts w:ascii="Cantarell" w:hAnsi="Cantarell"/>
+          <w:sz w:val="18"/>
+          <w:szCs w:val="22"/>
+        </w:rPr>
+        <w:t>Craft is the _________ and making objects by hand.</w:t>
+      </w:r>
+    </w:p>
+    <w:p>
+      <w:pPr>
+        <w:pStyle w:val="Normal"/>
+        <w:spacing w:before="0" w:after="9"/>
+        <w:rPr>
+          <w:sz w:val="18"/>
+          <w:szCs w:val="22"/>
+        </w:rPr>
+      </w:pPr>
+      <w:r>
+        <w:rPr>
+          <w:rFonts w:ascii="Cantarell" w:hAnsi="Cantarell"/>
+          <w:sz w:val="18"/>
+          <w:szCs w:val="22"/>
+        </w:rPr>
+        <w:t>Law guides behavior through rules and _________.</w:t>
+      </w:r>
+    </w:p>
+    <w:p>
+      <w:pPr>
+        <w:pStyle w:val="Normal"/>
+        <w:spacing w:before="0" w:after="9"/>
+        <w:rPr>
+          <w:sz w:val="18"/>
+          <w:szCs w:val="22"/>
+        </w:rPr>
+      </w:pPr>
+      <w:r>
+        <w:rPr>
+          <w:rFonts w:ascii="Cantarell" w:hAnsi="Cantarell"/>
+          <w:sz w:val="18"/>
+          <w:szCs w:val="22"/>
+        </w:rPr>
+        <w:t>_________ is the act of extinguishing fire.</w:t>
+      </w:r>
+    </w:p>
+    <w:p>
+      <w:pPr>
+        <w:pStyle w:val="Normal"/>
+        <w:spacing w:before="0" w:after="9"/>
+        <w:rPr>
+          <w:sz w:val="18"/>
+          <w:szCs w:val="22"/>
+        </w:rPr>
+      </w:pPr>
+      <w:r>
+        <w:rPr>
+          <w:rFonts w:ascii="Cantarell" w:hAnsi="Cantarell"/>
+          <w:sz w:val="18"/>
+          <w:szCs w:val="22"/>
+        </w:rPr>
+        <w:t>_________ is a fruit with a shell used as a bowl.</w:t>
+      </w:r>
+    </w:p>
+    <w:p>
+      <w:pPr>
+        <w:pStyle w:val="Normal"/>
+        <w:spacing w:before="0" w:after="9"/>
+        <w:rPr>
+          <w:sz w:val="18"/>
+          <w:szCs w:val="22"/>
+        </w:rPr>
+      </w:pPr>
+      <w:r>
+        <w:rPr>
+          <w:rFonts w:ascii="Cantarell" w:hAnsi="Cantarell"/>
+          <w:sz w:val="18"/>
+          <w:szCs w:val="22"/>
+        </w:rPr>
+        <w:t>Learning a craft requires training as an _________.</w:t>
+      </w:r>
+    </w:p>
+    <w:p>
+      <w:pPr>
+        <w:pStyle w:val="Normal"/>
+        <w:spacing w:before="54" w:after="9"/>
+        <w:rPr>
+          <w:sz w:val="18"/>
+          <w:szCs w:val="22"/>
+        </w:rPr>
+      </w:pPr>
+      <w:r>
+        <w:rPr>
+          <w:rFonts w:ascii="Cantarell" w:hAnsi="Cantarell"/>
+          <w:sz w:val="18"/>
+          <w:szCs w:val="22"/>
+        </w:rPr>
+        <w:t>Section C</w:t>
+      </w:r>
+    </w:p>
+    <w:p>
+      <w:pPr>
+        <w:pStyle w:val="Normal"/>
+        <w:spacing w:before="0" w:after="9"/>
+        <w:rPr>
+          <w:sz w:val="18"/>
+          <w:szCs w:val="22"/>
+        </w:rPr>
+      </w:pPr>
+      <w:r>
+        <w:rPr>
+          <w:rFonts w:ascii="Cantarell" w:hAnsi="Cantarell"/>
+          <w:sz w:val="18"/>
+          <w:szCs w:val="22"/>
+        </w:rPr>
+        <w:t>List five firefighter tools.</w:t>
+      </w:r>
+    </w:p>
+    <w:p>
+      <w:pPr>
+        <w:pStyle w:val="Normal"/>
+        <w:spacing w:before="0" w:after="9"/>
+        <w:rPr>
+          <w:sz w:val="18"/>
+          <w:szCs w:val="22"/>
+        </w:rPr>
+      </w:pPr>
+      <w:r>
+        <w:rPr>
+          <w:rFonts w:ascii="Cantarell" w:hAnsi="Cantarell"/>
+          <w:sz w:val="18"/>
+          <w:szCs w:val="22"/>
+        </w:rPr>
+        <w:t>Define fire fighting.</w:t>
+      </w:r>
+    </w:p>
+    <w:p>
+      <w:pPr>
+        <w:pStyle w:val="Normal"/>
+        <w:spacing w:before="0" w:after="9"/>
+        <w:rPr>
+          <w:sz w:val="18"/>
+          <w:szCs w:val="22"/>
+        </w:rPr>
+      </w:pPr>
+      <w:r>
+        <w:rPr>
+          <w:rFonts w:ascii="Cantarell" w:hAnsi="Cantarell"/>
+          <w:sz w:val="18"/>
+          <w:szCs w:val="22"/>
+        </w:rPr>
+        <w:t>Name two pottery materials.</w:t>
+      </w:r>
+    </w:p>
+    <w:p>
+      <w:pPr>
+        <w:pStyle w:val="Normal"/>
+        <w:spacing w:before="0" w:after="9"/>
+        <w:rPr>
+          <w:sz w:val="18"/>
+          <w:szCs w:val="22"/>
+        </w:rPr>
+      </w:pPr>
+      <w:r>
+        <w:rPr>
+          <w:rFonts w:ascii="Cantarell" w:hAnsi="Cantarell"/>
+          <w:sz w:val="18"/>
+          <w:szCs w:val="22"/>
+        </w:rPr>
+        <w:t>List five craftwork types.</w:t>
+      </w:r>
+    </w:p>
+    <w:p>
+      <w:pPr>
+        <w:pStyle w:val="Normal"/>
+        <w:spacing w:before="0" w:after="9"/>
+        <w:rPr>
+          <w:sz w:val="18"/>
+          <w:szCs w:val="22"/>
+        </w:rPr>
+      </w:pPr>
+      <w:r>
+        <w:rPr>
+          <w:rFonts w:ascii="Cantarell" w:hAnsi="Cantarell"/>
+          <w:sz w:val="18"/>
+          <w:szCs w:val="22"/>
+        </w:rPr>
+        <w:t>What is cookery?</w:t>
       </w:r>
     </w:p>
     <w:p>

--- a/files/output/g3/pvs.docx
+++ b/files/output/g3/pvs.docx
@@ -282,223 +282,159 @@
         <w:spacing w:after="9"/>
       </w:pPr>
       <w:r>
-        <w:t xml:space="preserve">1. For what purposes is wood commonly utilized? (a) Solely for residential construction (b) Exclusively for crafting furnishings (c) For various applications including building, furniture, and tools</w:t>
-      </w:r>
-    </w:p>
-    <w:p>
-      <w:pPr>
-        <w:spacing w:after="9"/>
-      </w:pPr>
-      <w:r>
-        <w:t xml:space="preserve">2. What makes wood a favored material for crafting furniture? (a) Its considerable weight (b) Its resilience and aesthetic appeal (c) Its high cost</w:t>
-      </w:r>
-    </w:p>
-    <w:p>
-      <w:pPr>
-        <w:spacing w:after="9"/>
-      </w:pPr>
-      <w:r>
-        <w:t xml:space="preserve">3. Goods are defined as _ items that possess physical form and can be perceived through touch. (a) abstract (b) intangible (c) tangible</w:t>
-      </w:r>
-    </w:p>
-    <w:p>
-      <w:pPr>
-        <w:spacing w:after="9"/>
-      </w:pPr>
-      <w:r>
-        <w:t xml:space="preserve">4. A book falls under the category of a _ good. (a) service (b) consumer (c) raw material</w:t>
-      </w:r>
-    </w:p>
-    <w:p>
-      <w:pPr>
-        <w:spacing w:after="9"/>
-      </w:pPr>
-      <w:r>
-        <w:t xml:space="preserve">5. An illustration of a capital good would be _. (a) a child's plaything (b) a published literary work (c) equipment employed in manufacturing</w:t>
-      </w:r>
-    </w:p>
-    <w:p>
-      <w:pPr>
-        <w:spacing w:after="9"/>
-      </w:pPr>
-      <w:r>
-        <w:t xml:space="preserve">6. The fundamental responsibility of an educator is to _. (a) offer healthcare services (b) construct residential dwellings (c) impart knowledge to learners</w:t>
-      </w:r>
-    </w:p>
-    <w:p>
-      <w:pPr>
-        <w:spacing w:after="9"/>
-      </w:pPr>
-      <w:r>
-        <w:t xml:space="preserve">7. Teaching is recognized as a profession due to its demand for _ expertise and proficiencies. (a) minimal (b) specialized (c) common</w:t>
-      </w:r>
-    </w:p>
-    <w:p>
-      <w:pPr>
-        <w:spacing w:after="9"/>
-      </w:pPr>
-      <w:r>
-        <w:t xml:space="preserve">8. Goods can be categorized into _ goods and capital goods. (a) luxury (b) consumer (c) essential</w:t>
-      </w:r>
-    </w:p>
-    <w:p>
-      <w:pPr>
-        <w:spacing w:after="9"/>
-      </w:pPr>
-      <w:r>
-        <w:t xml:space="preserve">9. The significance of goods in daily life stems from their ability to furnish us with essentials and _. (a) mere ornamentation (b) recreational diversions (c) non-essential amenities</w:t>
-      </w:r>
-    </w:p>
-    <w:p>
-      <w:pPr>
-        <w:spacing w:after="9"/>
-      </w:pPr>
-      <w:r>
-        <w:t xml:space="preserve">10. Wood's versatility is attributed to its application in _ distinct uses. (a) a singular (b) numerous (c) costly</w:t>
-      </w:r>
-    </w:p>
-    <w:p>
-      <w:pPr>
-        <w:spacing w:after="9"/>
-      </w:pPr>
-      <w:r>
-        <w:t xml:space="preserve">11. Food is classified as a _ good. (a) production (b) end-user (c) intangible</w:t>
-      </w:r>
-    </w:p>
-    <w:p>
-      <w:pPr>
-        <w:spacing w:after="9"/>
-      </w:pPr>
-      <w:r>
-        <w:t xml:space="preserve">12. Educators contribute to societal advancement by imparting knowledge to learners and fostering the enhancement of their _ and abilities. (a) physical health (b) cognitive faculties (c) financial status</w:t>
-      </w:r>
-    </w:p>
-    <w:p>
-      <w:pPr>
-        <w:spacing w:after="9"/>
-      </w:pPr>
-      <w:r>
-        <w:t xml:space="preserve">13. The profession of teaching holds importance because it influences the future through the _ of students. (a) medical treatment (b) housing provision (c) intellectual development</w:t>
-      </w:r>
-    </w:p>
-    <w:p>
-      <w:pPr>
-        <w:spacing w:after="9"/>
-      </w:pPr>
-      <w:r>
-        <w:t xml:space="preserve">14. An instance of a natural resource is _. (a) a printed volume (b) a piece of seating furniture (c) timber derived from arboreal sources</w:t>
-      </w:r>
-    </w:p>
-    <w:p>
-      <w:pPr>
-        <w:spacing w:after="9"/>
-      </w:pPr>
-      <w:r>
-        <w:t xml:space="preserve">15. Goods are crucial for human welfare as they supply us with both fundamental requirements and _. (a) aesthetic embellishments (b) recreational pastimes (c) non-essential comforts</w:t>
-      </w:r>
-    </w:p>
-    <w:p>
-      <w:pPr>
-        <w:spacing w:after="9"/>
-      </w:pPr>
-      <w:r>
-        <w:t xml:space="preserve">16. In molding the future, teachers play a vital part by instructing students and aiding in the cultivation of their _ and understanding. (a) architectural prowess (b) medical expertise (c) intellectual capabilities</w:t>
-      </w:r>
-    </w:p>
-    <w:p>
-      <w:pPr>
-        <w:spacing w:after="9"/>
-      </w:pPr>
-      <w:r>
-        <w:t xml:space="preserve">17. A prime example of a consumer good is _. (a) machinery employed in manufacturing (b) a literary publication (c) an unprocessed commodity</w:t>
-      </w:r>
-    </w:p>
-    <w:p>
-      <w:pPr>
-        <w:spacing w:after="9"/>
-      </w:pPr>
-      <w:r>
-        <w:t xml:space="preserve">18. Wood is a favored construction material due to its _ and aesthetic appeal. (a) considerable mass (b) robustness (c) high market value</w:t>
-      </w:r>
-    </w:p>
-    <w:p>
-      <w:pPr>
-        <w:spacing w:after="9"/>
-      </w:pPr>
-      <w:r>
-        <w:t xml:space="preserve">19. The distinction between goods and services lies in goods being _, while services are intangible. (a) perceptible (b) abstract (c) costly</w:t>
-      </w:r>
-    </w:p>
-    <w:p>
-      <w:pPr>
-        <w:spacing w:after="9"/>
-      </w:pPr>
-      <w:r>
-        <w:t xml:space="preserve">20. Effective educators typically possess attributes such as patience, _ expertise, and proficient communication abilities. (a) limited (b) extensive (c) irrelevant</w:t>
-      </w:r>
-    </w:p>
-    <w:p>
-      <w:pPr>
-        <w:spacing w:after="9" w:before="54"/>
-      </w:pPr>
-      <w:r>
-        <w:t xml:space="preserve">Section B</w:t>
-      </w:r>
-    </w:p>
-    <w:p>
-      <w:pPr>
-        <w:spacing w:after="9"/>
-      </w:pPr>
-      <w:r>
-        <w:t xml:space="preserve">1. Briefly explain why wood is considered a versatile material.</w:t>
-      </w:r>
-    </w:p>
-    <w:p>
-      <w:pPr>
-        <w:spacing w:after="9"/>
-      </w:pPr>
-      <w:r>
-        <w:t xml:space="preserve">2. Differentiate between a consumer good and a capital good.</w:t>
-      </w:r>
-    </w:p>
-    <w:p>
-      <w:pPr>
-        <w:spacing w:after="9"/>
-      </w:pPr>
-      <w:r>
-        <w:t xml:space="preserve">3. List three qualities that define a good teacher.</w:t>
-      </w:r>
-    </w:p>
-    <w:p>
-      <w:pPr>
-        <w:spacing w:after="9"/>
-      </w:pPr>
-      <w:r>
-        <w:t xml:space="preserve">4. What is the primary economic function of "goods" in society?</w:t>
-      </w:r>
-    </w:p>
-    <w:p>
-      <w:pPr>
-        <w:spacing w:after="9" w:before="54"/>
-      </w:pPr>
-      <w:r>
-        <w:t xml:space="preserve">Section C</w:t>
-      </w:r>
-    </w:p>
-    <w:p>
-      <w:pPr>
-        <w:spacing w:after="9"/>
-      </w:pPr>
-      <w:r>
-        <w:t xml:space="preserve">1. Discuss the societal impact of the teaching profession, highlighting its role in human development and future shaping.</w:t>
-      </w:r>
-    </w:p>
-    <w:p>
-      <w:pPr>
-        <w:spacing w:after="9"/>
-      </w:pPr>
-      <w:r>
-        <w:t xml:space="preserve">2. Analyze the significance of natural resources, using wood as an example, in economic activities and daily life.</w:t>
+        <w:t xml:space="preserve">1. What is wood used for? (a) Only for building houses (b) Only for making furniture (c) For many things like building, furniture, and tools</w:t>
+      </w:r>
+    </w:p>
+    <w:p>
+      <w:pPr>
+        <w:spacing w:after="9"/>
+      </w:pPr>
+      <w:r>
+        <w:t xml:space="preserve">2. Why is wood a popular material for furniture? (a) Because it's heavy (b) Because it's durable and attractive (c) Because it's expensive</w:t>
+      </w:r>
+    </w:p>
+    <w:p>
+      <w:pPr>
+        <w:spacing w:after="9"/>
+      </w:pPr>
+      <w:r>
+        <w:t xml:space="preserve">3. What are goods? (a) Services provided by people (b) Tangible items that can be seen and touched (c) Intangible items like ideas</w:t>
+      </w:r>
+    </w:p>
+    <w:p>
+      <w:pPr>
+        <w:spacing w:after="9"/>
+      </w:pPr>
+      <w:r>
+        <w:t xml:space="preserve">4. What type of goods is a book? (a) A service (b) A consumer good (c) A raw material</w:t>
+      </w:r>
+    </w:p>
+    <w:p>
+      <w:pPr>
+        <w:spacing w:after="9"/>
+      </w:pPr>
+      <w:r>
+        <w:t xml:space="preserve">5. Which of the following is an example of a capital good? (a) A toy (b) A book (c) A machine used in production</w:t>
+      </w:r>
+    </w:p>
+    <w:p>
+      <w:pPr>
+        <w:spacing w:after="9"/>
+      </w:pPr>
+      <w:r>
+        <w:t xml:space="preserve">6. What is the primary role of a teacher? (a) To provide medical care (b) To build houses (c) To educate students</w:t>
+      </w:r>
+    </w:p>
+    <w:p>
+      <w:pPr>
+        <w:spacing w:after="9"/>
+      </w:pPr>
+      <w:r>
+        <w:t xml:space="preserve">7. Why is teaching considered a profession? (a) Because it's easy (b) Because it requires specialized knowledge and skills (c) Because it's only for certain people</w:t>
+      </w:r>
+    </w:p>
+    <w:p>
+      <w:pPr>
+        <w:spacing w:after="9"/>
+      </w:pPr>
+      <w:r>
+        <w:t xml:space="preserve">8. How can goods be classified? (a) Into services and products (b) Into consumer goods and capital goods (c) Into expensive and cheap goods</w:t>
+      </w:r>
+    </w:p>
+    <w:p>
+      <w:pPr>
+        <w:spacing w:after="9"/>
+      </w:pPr>
+      <w:r>
+        <w:t xml:space="preserve">9. What is the importance of goods in our daily lives? (a) They provide us with necessities and luxuries (b) They are only for decoration (c) They are only for entertainment</w:t>
+      </w:r>
+    </w:p>
+    <w:p>
+      <w:pPr>
+        <w:spacing w:after="9"/>
+      </w:pPr>
+      <w:r>
+        <w:t xml:space="preserve">10. Why is wood a versatile material? (a) Because it's only used for one thing (b) Because it can be used for many different purposes (c) Because it's very expensive</w:t>
+      </w:r>
+    </w:p>
+    <w:p>
+      <w:pPr>
+        <w:spacing w:after="9"/>
+      </w:pPr>
+      <w:r>
+        <w:t xml:space="preserve">11. What type of good is food? (a) A capital good (b) A consumer good (c) A service</w:t>
+      </w:r>
+    </w:p>
+    <w:p>
+      <w:pPr>
+        <w:spacing w:after="9"/>
+      </w:pPr>
+      <w:r>
+        <w:t xml:space="preserve">12. How do teachers contribute to society? (a) By building houses (b) By providing medical care (c) By educating students and helping them develop their skills and knowledge</w:t>
+      </w:r>
+    </w:p>
+    <w:p>
+      <w:pPr>
+        <w:spacing w:after="9"/>
+      </w:pPr>
+      <w:r>
+        <w:t xml:space="preserve">13. What is the importance of teaching as a profession? (a) It's not important (b) It's only for certain people (c) It helps shape the future by educating students</w:t>
+      </w:r>
+    </w:p>
+    <w:p>
+      <w:pPr>
+        <w:spacing w:after="9"/>
+      </w:pPr>
+      <w:r>
+        <w:t xml:space="preserve">14. Which of the following is an example of a natural resource? (a) A book (b) A chair (c) Wood from trees</w:t>
+      </w:r>
+    </w:p>
+    <w:p>
+      <w:pPr>
+        <w:spacing w:after="9"/>
+      </w:pPr>
+      <w:r>
+        <w:t xml:space="preserve">15. Why are goods essential for our well-being? (a) Because they provide us with necessities and luxuries (b) Because they are only for decoration (c) Because they are only for entertainment</w:t>
+      </w:r>
+    </w:p>
+    <w:p>
+      <w:pPr>
+        <w:spacing w:after="9"/>
+      </w:pPr>
+      <w:r>
+        <w:t xml:space="preserve">16. What is the role of teachers in shaping the future? (a) They build houses (b) They provide medical care (c) They educate students and help them develop their skills and knowledge</w:t>
+      </w:r>
+    </w:p>
+    <w:p>
+      <w:pPr>
+        <w:spacing w:after="9"/>
+      </w:pPr>
+      <w:r>
+        <w:t xml:space="preserve">17. Which of the following is an example of a consumer good? (a) A machine used in production (b) A book (c) A raw material</w:t>
+      </w:r>
+    </w:p>
+    <w:p>
+      <w:pPr>
+        <w:spacing w:after="9"/>
+      </w:pPr>
+      <w:r>
+        <w:t xml:space="preserve">18. Why is wood a popular material for building? (a) Because it's heavy (b) Because it's durable and attractive (c) Because it's expensive</w:t>
+      </w:r>
+    </w:p>
+    <w:p>
+      <w:pPr>
+        <w:spacing w:after="9"/>
+      </w:pPr>
+      <w:r>
+        <w:t xml:space="preserve">19. What is the difference between goods and services? (a) Goods are tangible, services are intangible (b) Goods are intangible, services are tangible (c) Goods are expensive, services are cheap</w:t>
+      </w:r>
+    </w:p>
+    <w:p>
+      <w:pPr>
+        <w:spacing w:after="9"/>
+      </w:pPr>
+      <w:r>
+        <w:t xml:space="preserve">20. What qualities make a good teacher? (a) Patience, knowledge, and communication skills (b) Anger, frustration, and strictness (c) Only knowledge</w:t>
       </w:r>
     </w:p>
     <w:p>

--- a/files/output/g3/pvs.docx
+++ b/files/output/g3/pvs.docx
@@ -1,6 +1,6 @@
 
 <file path=word/document.xml><?xml version="1.0" encoding="utf-8"?>
-<w:document xmlns:o="urn:schemas-microsoft-com:office:office" xmlns:r="http://schemas.openxmlformats.org/officeDocument/2006/relationships" xmlns:v="urn:schemas-microsoft-com:vml" xmlns:w="http://schemas.openxmlformats.org/wordprocessingml/2006/main" xmlns:w10="urn:schemas-microsoft-com:office:word" xmlns:wp="http://schemas.openxmlformats.org/drawingml/2006/wordprocessingDrawing" xmlns:pic="http://schemas.openxmlformats.org/drawingml/2006/picture" xmlns:wps="http://schemas.microsoft.com/office/word/2010/wordprocessingShape" xmlns:wpg="http://schemas.microsoft.com/office/word/2010/wordprocessingGroup" xmlns:mc="http://schemas.openxmlformats.org/markup-compatibility/2006" xmlns:wp14="http://schemas.microsoft.com/office/word/2010/wordprocessingDrawing" xmlns:w14="http://schemas.microsoft.com/office/word/2010/wordml" xmlns:w15="http://schemas.microsoft.com/office/word/2012/wordml" xmlns:m="http://schemas.openxmlformats.org/officeDocument/2006/math" mc:Ignorable="w14 wp14 w15 w15">
+<w:document xmlns:o="urn:schemas-microsoft-com:office:office" xmlns:r="http://schemas.openxmlformats.org/officeDocument/2006/relationships" xmlns:v="urn:schemas-microsoft-com:vml" xmlns:w="http://schemas.openxmlformats.org/wordprocessingml/2006/main" xmlns:w10="urn:schemas-microsoft-com:office:word" xmlns:wp="http://schemas.openxmlformats.org/drawingml/2006/wordprocessingDrawing" xmlns:pic="http://schemas.openxmlformats.org/drawingml/2006/picture" xmlns:wps="http://schemas.microsoft.com/office/word/2010/wordprocessingShape" xmlns:wpg="http://schemas.microsoft.com/office/word/2010/wordprocessingGroup" xmlns:mc="http://schemas.openxmlformats.org/markup-compatibility/2006" xmlns:wp14="http://schemas.microsoft.com/office/word/2010/wordprocessingDrawing" xmlns:w14="http://schemas.microsoft.com/office/word/2010/wordml" xmlns:w15="http://schemas.microsoft.com/office/word/2012/wordml" mc:Ignorable="w14 wp14 w15">
   <w:body>
     <w:p>
       <w:pPr>
@@ -175,27 +175,7 @@
                 <w:sz w:val="24"/>
                 <w:szCs w:val="24"/>
               </w:rPr>
-              <w:t xml:space="preserve">SUBJECT: </w:t>
-            </w:r>
-            <w:r>
-              <w:rPr>
-                <w:rFonts w:ascii="Cantarell" w:hAnsi="Cantarell"/>
-                <w:b/>
-                <w:bCs/>
-                <w:sz w:val="24"/>
-                <w:szCs w:val="24"/>
-              </w:rPr>
-              <w:t xml:space="preserve">PreVocational Studies</w:t>
-            </w:r>
-            <w:r>
-              <w:rPr>
-                <w:rFonts w:ascii="Cantarell" w:hAnsi="Cantarell"/>
-                <w:b/>
-                <w:bCs/>
-                <w:sz w:val="24"/>
-                <w:szCs w:val="24"/>
-              </w:rPr>
-              <w:t xml:space="preserve"/>
+              <w:t>SUBJECT: PreVocational Studies</w:t>
             </w:r>
           </w:p>
         </w:tc>
@@ -226,27 +206,7 @@
                 <w:sz w:val="24"/>
                 <w:szCs w:val="24"/>
               </w:rPr>
-              <w:t xml:space="preserve">CLASS: YEAR </w:t>
-            </w:r>
-            <w:r>
-              <w:rPr>
-                <w:rFonts w:ascii="Cantarell" w:hAnsi="Cantarell"/>
-                <w:b/>
-                <w:bCs/>
-                <w:sz w:val="24"/>
-                <w:szCs w:val="24"/>
-              </w:rPr>
-              <w:t xml:space="preserve">THREE</w:t>
-            </w:r>
-            <w:r>
-              <w:rPr>
-                <w:rFonts w:ascii="Cantarell" w:hAnsi="Cantarell"/>
-                <w:b/>
-                <w:bCs/>
-                <w:sz w:val="24"/>
-                <w:szCs w:val="24"/>
-              </w:rPr>
-              <w:t xml:space="preserve"/>
+              <w:t>CLASS: YEAR THREE</w:t>
             </w:r>
           </w:p>
         </w:tc>
@@ -279,162 +239,342 @@
     </w:p>
     <w:p>
       <w:pPr>
-        <w:spacing w:after="9"/>
-      </w:pPr>
-      <w:r>
-        <w:t xml:space="preserve">1. What is wood used for? (a) Only for building houses (b) Only for making furniture (c) For many things like building, furniture, and tools</w:t>
-      </w:r>
-    </w:p>
-    <w:p>
-      <w:pPr>
-        <w:spacing w:after="9"/>
-      </w:pPr>
-      <w:r>
-        <w:t xml:space="preserve">2. Why is wood a popular material for furniture? (a) Because it's heavy (b) Because it's durable and attractive (c) Because it's expensive</w:t>
-      </w:r>
-    </w:p>
-    <w:p>
-      <w:pPr>
-        <w:spacing w:after="9"/>
-      </w:pPr>
-      <w:r>
-        <w:t xml:space="preserve">3. What are goods? (a) Services provided by people (b) Tangible items that can be seen and touched (c) Intangible items like ideas</w:t>
-      </w:r>
-    </w:p>
-    <w:p>
-      <w:pPr>
-        <w:spacing w:after="9"/>
-      </w:pPr>
-      <w:r>
-        <w:t xml:space="preserve">4. What type of goods is a book? (a) A service (b) A consumer good (c) A raw material</w:t>
-      </w:r>
-    </w:p>
-    <w:p>
-      <w:pPr>
-        <w:spacing w:after="9"/>
-      </w:pPr>
-      <w:r>
-        <w:t xml:space="preserve">5. Which of the following is an example of a capital good? (a) A toy (b) A book (c) A machine used in production</w:t>
-      </w:r>
-    </w:p>
-    <w:p>
-      <w:pPr>
-        <w:spacing w:after="9"/>
-      </w:pPr>
-      <w:r>
-        <w:t xml:space="preserve">6. What is the primary role of a teacher? (a) To provide medical care (b) To build houses (c) To educate students</w:t>
-      </w:r>
-    </w:p>
-    <w:p>
-      <w:pPr>
-        <w:spacing w:after="9"/>
-      </w:pPr>
-      <w:r>
-        <w:t xml:space="preserve">7. Why is teaching considered a profession? (a) Because it's easy (b) Because it requires specialized knowledge and skills (c) Because it's only for certain people</w:t>
-      </w:r>
-    </w:p>
-    <w:p>
-      <w:pPr>
-        <w:spacing w:after="9"/>
-      </w:pPr>
-      <w:r>
-        <w:t xml:space="preserve">8. How can goods be classified? (a) Into services and products (b) Into consumer goods and capital goods (c) Into expensive and cheap goods</w:t>
-      </w:r>
-    </w:p>
-    <w:p>
-      <w:pPr>
-        <w:spacing w:after="9"/>
-      </w:pPr>
-      <w:r>
-        <w:t xml:space="preserve">9. What is the importance of goods in our daily lives? (a) They provide us with necessities and luxuries (b) They are only for decoration (c) They are only for entertainment</w:t>
-      </w:r>
-    </w:p>
-    <w:p>
-      <w:pPr>
-        <w:spacing w:after="9"/>
-      </w:pPr>
-      <w:r>
-        <w:t xml:space="preserve">10. Why is wood a versatile material? (a) Because it's only used for one thing (b) Because it can be used for many different purposes (c) Because it's very expensive</w:t>
-      </w:r>
-    </w:p>
-    <w:p>
-      <w:pPr>
-        <w:spacing w:after="9"/>
-      </w:pPr>
-      <w:r>
-        <w:t xml:space="preserve">11. What type of good is food? (a) A capital good (b) A consumer good (c) A service</w:t>
-      </w:r>
-    </w:p>
-    <w:p>
-      <w:pPr>
-        <w:spacing w:after="9"/>
-      </w:pPr>
-      <w:r>
-        <w:t xml:space="preserve">12. How do teachers contribute to society? (a) By building houses (b) By providing medical care (c) By educating students and helping them develop their skills and knowledge</w:t>
-      </w:r>
-    </w:p>
-    <w:p>
-      <w:pPr>
-        <w:spacing w:after="9"/>
-      </w:pPr>
-      <w:r>
-        <w:t xml:space="preserve">13. What is the importance of teaching as a profession? (a) It's not important (b) It's only for certain people (c) It helps shape the future by educating students</w:t>
-      </w:r>
-    </w:p>
-    <w:p>
-      <w:pPr>
-        <w:spacing w:after="9"/>
-      </w:pPr>
-      <w:r>
-        <w:t xml:space="preserve">14. Which of the following is an example of a natural resource? (a) A book (b) A chair (c) Wood from trees</w:t>
-      </w:r>
-    </w:p>
-    <w:p>
-      <w:pPr>
-        <w:spacing w:after="9"/>
-      </w:pPr>
-      <w:r>
-        <w:t xml:space="preserve">15. Why are goods essential for our well-being? (a) Because they provide us with necessities and luxuries (b) Because they are only for decoration (c) Because they are only for entertainment</w:t>
-      </w:r>
-    </w:p>
-    <w:p>
-      <w:pPr>
-        <w:spacing w:after="9"/>
-      </w:pPr>
-      <w:r>
-        <w:t xml:space="preserve">16. What is the role of teachers in shaping the future? (a) They build houses (b) They provide medical care (c) They educate students and help them develop their skills and knowledge</w:t>
-      </w:r>
-    </w:p>
-    <w:p>
-      <w:pPr>
-        <w:spacing w:after="9"/>
-      </w:pPr>
-      <w:r>
-        <w:t xml:space="preserve">17. Which of the following is an example of a consumer good? (a) A machine used in production (b) A book (c) A raw material</w:t>
-      </w:r>
-    </w:p>
-    <w:p>
-      <w:pPr>
-        <w:spacing w:after="9"/>
-      </w:pPr>
-      <w:r>
-        <w:t xml:space="preserve">18. Why is wood a popular material for building? (a) Because it's heavy (b) Because it's durable and attractive (c) Because it's expensive</w:t>
-      </w:r>
-    </w:p>
-    <w:p>
-      <w:pPr>
-        <w:spacing w:after="9"/>
-      </w:pPr>
-      <w:r>
-        <w:t xml:space="preserve">19. What is the difference between goods and services? (a) Goods are tangible, services are intangible (b) Goods are intangible, services are tangible (c) Goods are expensive, services are cheap</w:t>
-      </w:r>
-    </w:p>
-    <w:p>
-      <w:pPr>
-        <w:spacing w:after="9"/>
-      </w:pPr>
-      <w:r>
-        <w:t xml:space="preserve">20. What qualities make a good teacher? (a) Patience, knowledge, and communication skills (b) Anger, frustration, and strictness (c) Only knowledge</w:t>
+        <w:pStyle w:val="Normal"/>
+        <w:spacing w:before="0" w:after="9"/>
+        <w:rPr>
+          <w:sz w:val="20"/>
+          <w:szCs w:val="20"/>
+        </w:rPr>
+      </w:pPr>
+      <w:r>
+        <w:rPr>
+          <w:sz w:val="20"/>
+          <w:szCs w:val="20"/>
+        </w:rPr>
+        <w:t>1. What is wood used for? (a) Only for building houses (b) Only for making furniture (c) For many things like building, furniture, and tools</w:t>
+      </w:r>
+    </w:p>
+    <w:p>
+      <w:pPr>
+        <w:pStyle w:val="Normal"/>
+        <w:spacing w:before="0" w:after="9"/>
+        <w:rPr>
+          <w:sz w:val="20"/>
+          <w:szCs w:val="20"/>
+        </w:rPr>
+      </w:pPr>
+      <w:r>
+        <w:rPr>
+          <w:sz w:val="20"/>
+          <w:szCs w:val="20"/>
+        </w:rPr>
+        <w:t>2. Why is wood a popular material for furniture? (a) Because it's heavy (b) Because it's durable and attractive (c) Because it's expensive</w:t>
+      </w:r>
+    </w:p>
+    <w:p>
+      <w:pPr>
+        <w:pStyle w:val="Normal"/>
+        <w:spacing w:before="0" w:after="9"/>
+        <w:rPr>
+          <w:sz w:val="20"/>
+          <w:szCs w:val="20"/>
+        </w:rPr>
+      </w:pPr>
+      <w:r>
+        <w:rPr>
+          <w:sz w:val="20"/>
+          <w:szCs w:val="20"/>
+        </w:rPr>
+        <w:t>3. What are goods? (a) Services provided by people (b) Tangible items that can be seen and touched (c) Intangible items like ideas</w:t>
+      </w:r>
+    </w:p>
+    <w:p>
+      <w:pPr>
+        <w:pStyle w:val="Normal"/>
+        <w:spacing w:before="0" w:after="9"/>
+        <w:rPr>
+          <w:sz w:val="20"/>
+          <w:szCs w:val="20"/>
+        </w:rPr>
+      </w:pPr>
+      <w:r>
+        <w:rPr>
+          <w:sz w:val="20"/>
+          <w:szCs w:val="20"/>
+        </w:rPr>
+        <w:t>4. What type of goods is a book? (a) A service (b) A consumer good (c) A raw material</w:t>
+      </w:r>
+    </w:p>
+    <w:p>
+      <w:pPr>
+        <w:pStyle w:val="Normal"/>
+        <w:spacing w:before="0" w:after="9"/>
+        <w:rPr>
+          <w:sz w:val="20"/>
+          <w:szCs w:val="20"/>
+        </w:rPr>
+      </w:pPr>
+      <w:r>
+        <w:rPr>
+          <w:sz w:val="20"/>
+          <w:szCs w:val="20"/>
+        </w:rPr>
+        <w:t>5. Which of the following is an example of a capital good? (a) A toy (b) A book (c) A machine used in production</w:t>
+      </w:r>
+    </w:p>
+    <w:p>
+      <w:pPr>
+        <w:pStyle w:val="Normal"/>
+        <w:spacing w:before="0" w:after="9"/>
+        <w:rPr>
+          <w:sz w:val="20"/>
+          <w:szCs w:val="20"/>
+        </w:rPr>
+      </w:pPr>
+      <w:r>
+        <w:rPr>
+          <w:sz w:val="20"/>
+          <w:szCs w:val="20"/>
+        </w:rPr>
+        <w:t>6. What is the primary role of a teacher? (a) To provide medical care (b) To build houses (c) To educate students</w:t>
+      </w:r>
+    </w:p>
+    <w:p>
+      <w:pPr>
+        <w:pStyle w:val="Normal"/>
+        <w:spacing w:before="0" w:after="9"/>
+        <w:rPr>
+          <w:sz w:val="20"/>
+          <w:szCs w:val="20"/>
+        </w:rPr>
+      </w:pPr>
+      <w:r>
+        <w:rPr>
+          <w:sz w:val="20"/>
+          <w:szCs w:val="20"/>
+        </w:rPr>
+        <w:t>7. Why is teaching considered a profession? (a) Because it's easy (b) Because it requires specialized knowledge and skills (c) Because it's only for certain people</w:t>
+      </w:r>
+    </w:p>
+    <w:p>
+      <w:pPr>
+        <w:pStyle w:val="Normal"/>
+        <w:spacing w:before="0" w:after="9"/>
+        <w:rPr>
+          <w:sz w:val="20"/>
+          <w:szCs w:val="20"/>
+        </w:rPr>
+      </w:pPr>
+      <w:r>
+        <w:rPr>
+          <w:sz w:val="20"/>
+          <w:szCs w:val="20"/>
+        </w:rPr>
+        <w:t>8. How can goods be classified? (a) Into services and products (b) Into consumer goods and capital goods (c) Into expensive and cheap goods</w:t>
+      </w:r>
+    </w:p>
+    <w:p>
+      <w:pPr>
+        <w:pStyle w:val="Normal"/>
+        <w:spacing w:before="0" w:after="9"/>
+        <w:rPr>
+          <w:sz w:val="20"/>
+          <w:szCs w:val="20"/>
+        </w:rPr>
+      </w:pPr>
+      <w:r>
+        <w:rPr>
+          <w:sz w:val="20"/>
+          <w:szCs w:val="20"/>
+        </w:rPr>
+        <w:t>9. What is the importance of goods in our daily lives? (a) They provide us with necessities and luxuries (b) They are only for decoration (c) They are only for entertainment</w:t>
+      </w:r>
+    </w:p>
+    <w:p>
+      <w:pPr>
+        <w:pStyle w:val="Normal"/>
+        <w:spacing w:before="0" w:after="9"/>
+        <w:rPr>
+          <w:sz w:val="20"/>
+          <w:szCs w:val="20"/>
+        </w:rPr>
+      </w:pPr>
+      <w:r>
+        <w:rPr>
+          <w:sz w:val="20"/>
+          <w:szCs w:val="20"/>
+        </w:rPr>
+        <w:t>10. Why is wood a versatile material? (a) Because it's only used for one thing (b) Because it can be used for many different purposes (c) Because it's very expensive</w:t>
+      </w:r>
+    </w:p>
+    <w:p>
+      <w:pPr>
+        <w:pStyle w:val="Normal"/>
+        <w:spacing w:before="0" w:after="9"/>
+        <w:rPr>
+          <w:sz w:val="20"/>
+          <w:szCs w:val="20"/>
+        </w:rPr>
+      </w:pPr>
+      <w:r>
+        <w:rPr>
+          <w:sz w:val="20"/>
+          <w:szCs w:val="20"/>
+        </w:rPr>
+        <w:t>11. What type of good is food? (a) A capital good (b) A consumer good (c) A service</w:t>
+      </w:r>
+    </w:p>
+    <w:p>
+      <w:pPr>
+        <w:pStyle w:val="Normal"/>
+        <w:spacing w:before="0" w:after="9"/>
+        <w:rPr>
+          <w:sz w:val="20"/>
+          <w:szCs w:val="20"/>
+        </w:rPr>
+      </w:pPr>
+      <w:r>
+        <w:rPr>
+          <w:sz w:val="20"/>
+          <w:szCs w:val="20"/>
+        </w:rPr>
+        <w:t>12. How do teachers contribute to society? (a) By building houses (b) By providing medical care (c) By educating students and helping them develop their skills and knowledge</w:t>
+      </w:r>
+    </w:p>
+    <w:p>
+      <w:pPr>
+        <w:pStyle w:val="Normal"/>
+        <w:spacing w:before="0" w:after="9"/>
+        <w:rPr>
+          <w:sz w:val="20"/>
+          <w:szCs w:val="20"/>
+        </w:rPr>
+      </w:pPr>
+      <w:r>
+        <w:rPr>
+          <w:sz w:val="20"/>
+          <w:szCs w:val="20"/>
+        </w:rPr>
+        <w:t>13. What is the importance of teaching as a profession? (a) It's not important (b) It's only for certain people (c) It helps shape the future by educating students</w:t>
+      </w:r>
+    </w:p>
+    <w:p>
+      <w:pPr>
+        <w:pStyle w:val="Normal"/>
+        <w:spacing w:before="0" w:after="9"/>
+        <w:rPr>
+          <w:sz w:val="20"/>
+          <w:szCs w:val="20"/>
+        </w:rPr>
+      </w:pPr>
+      <w:r>
+        <w:rPr>
+          <w:sz w:val="20"/>
+          <w:szCs w:val="20"/>
+        </w:rPr>
+        <w:t>14. Which of the following is an example of a natural resource? (a) A book (b) A chair (c) Wood from trees</w:t>
+      </w:r>
+    </w:p>
+    <w:p>
+      <w:pPr>
+        <w:pStyle w:val="Normal"/>
+        <w:spacing w:before="0" w:after="9"/>
+        <w:rPr>
+          <w:sz w:val="20"/>
+          <w:szCs w:val="20"/>
+        </w:rPr>
+      </w:pPr>
+      <w:r>
+        <w:rPr>
+          <w:sz w:val="20"/>
+          <w:szCs w:val="20"/>
+        </w:rPr>
+        <w:t>15. Why are goods essential for our well-being? (a) Because they provide us with necessities and luxuries (b) Because they are only for decoration (c) Because they are only for entertainment</w:t>
+      </w:r>
+    </w:p>
+    <w:p>
+      <w:pPr>
+        <w:pStyle w:val="Normal"/>
+        <w:spacing w:before="0" w:after="9"/>
+        <w:rPr>
+          <w:sz w:val="20"/>
+          <w:szCs w:val="20"/>
+        </w:rPr>
+      </w:pPr>
+      <w:r>
+        <w:rPr>
+          <w:sz w:val="20"/>
+          <w:szCs w:val="20"/>
+        </w:rPr>
+        <w:t>16. What is the role of teachers in shaping the future? (a) They build houses (b) They provide medical care (c) They educate students and help them develop their skills and knowledge</w:t>
+      </w:r>
+    </w:p>
+    <w:p>
+      <w:pPr>
+        <w:pStyle w:val="Normal"/>
+        <w:spacing w:before="0" w:after="9"/>
+        <w:rPr>
+          <w:sz w:val="20"/>
+          <w:szCs w:val="20"/>
+        </w:rPr>
+      </w:pPr>
+      <w:r>
+        <w:rPr>
+          <w:sz w:val="20"/>
+          <w:szCs w:val="20"/>
+        </w:rPr>
+        <w:t>17. Which of the following is an example of a consumer good? (a) A machine used in production (b) A book (c) A raw material</w:t>
+      </w:r>
+    </w:p>
+    <w:p>
+      <w:pPr>
+        <w:pStyle w:val="Normal"/>
+        <w:spacing w:before="0" w:after="9"/>
+        <w:rPr>
+          <w:sz w:val="20"/>
+          <w:szCs w:val="20"/>
+        </w:rPr>
+      </w:pPr>
+      <w:r>
+        <w:rPr>
+          <w:sz w:val="20"/>
+          <w:szCs w:val="20"/>
+        </w:rPr>
+        <w:t>18. Why is wood a popular material for building? (a) Because it's heavy (b) Because it's durable and attractive (c) Because it's expensive</w:t>
+      </w:r>
+    </w:p>
+    <w:p>
+      <w:pPr>
+        <w:pStyle w:val="Normal"/>
+        <w:spacing w:before="0" w:after="9"/>
+        <w:rPr>
+          <w:sz w:val="20"/>
+          <w:szCs w:val="20"/>
+        </w:rPr>
+      </w:pPr>
+      <w:r>
+        <w:rPr>
+          <w:sz w:val="20"/>
+          <w:szCs w:val="20"/>
+        </w:rPr>
+        <w:t>19. What is the difference between goods and services? (a) Goods are tangible, services are intangible (b) Goods are intangible, services are tangible (c) Goods are expensive, services are cheap</w:t>
+      </w:r>
+    </w:p>
+    <w:p>
+      <w:pPr>
+        <w:pStyle w:val="Normal"/>
+        <w:spacing w:before="0" w:after="160"/>
+        <w:rPr>
+          <w:sz w:val="20"/>
+          <w:szCs w:val="20"/>
+        </w:rPr>
+      </w:pPr>
+      <w:r>
+        <w:rPr>
+          <w:sz w:val="20"/>
+          <w:szCs w:val="20"/>
+        </w:rPr>
+        <w:t>20. What qualities make a good teacher? (a) Patience, knowledge, and communication skills (b) Anger, frustration, and strictness (c) Only knowledge</w:t>
       </w:r>
     </w:p>
     <w:p>
@@ -455,7 +595,7 @@
         <w:pStyle w:val="Normal"/>
         <w:widowControl/>
         <w:suppressAutoHyphens w:val="true"/>
-        <w:overflowPunct w:val="false"/>
+        <w:overflowPunct w:val="true"/>
         <w:bidi w:val="0"/>
         <w:spacing w:lineRule="auto" w:line="360" w:before="0" w:after="160"/>
         <w:ind w:right="6"/>
@@ -544,7 +684,7 @@
     <w:pPr>
       <w:widowControl/>
       <w:suppressAutoHyphens w:val="true"/>
-      <w:overflowPunct w:val="false"/>
+      <w:overflowPunct w:val="true"/>
       <w:bidi w:val="0"/>
       <w:spacing w:lineRule="auto" w:line="360" w:before="0" w:after="160"/>
       <w:ind w:right="6"/>
@@ -768,7 +908,7 @@
     <w:pPr>
       <w:widowControl/>
       <w:suppressAutoHyphens w:val="true"/>
-      <w:overflowPunct w:val="false"/>
+      <w:overflowPunct w:val="true"/>
       <w:bidi w:val="0"/>
       <w:spacing w:lineRule="auto" w:line="276" w:before="0" w:after="200"/>
       <w:jc w:val="left"/>

--- a/files/output/g3/pvs.docx
+++ b/files/output/g3/pvs.docx
@@ -282,207 +282,151 @@
         <w:spacing w:after="9"/>
       </w:pPr>
       <w:r>
-        <w:t xml:space="preserve">Types of food</w:t>
-      </w:r>
-    </w:p>
-    <w:p>
-      <w:pPr>
-        <w:spacing w:after="9"/>
-      </w:pPr>
-      <w:r>
-        <w:t xml:space="preserve">1. Food makes us _ and remain healthy (a) grow (b) sleep (c) play</w:t>
-      </w:r>
-    </w:p>
-    <w:p>
-      <w:pPr>
-        <w:spacing w:after="9"/>
-      </w:pPr>
-      <w:r>
-        <w:t xml:space="preserve">2. Food may be in _ or solid form (a) gas (b) liquid (c) plasma</w:t>
-      </w:r>
-    </w:p>
-    <w:p>
-      <w:pPr>
-        <w:spacing w:after="9"/>
-      </w:pPr>
-      <w:r>
-        <w:t xml:space="preserve">3. Food that gives us energy is called _ food (a) Body-Building (b) Energy giving (c) Fatty</w:t>
-      </w:r>
-    </w:p>
-    <w:p>
-      <w:pPr>
-        <w:spacing w:after="9"/>
-      </w:pPr>
-      <w:r>
-        <w:t xml:space="preserve">4. Yam and maize are examples of _ giving food (a) Energy (b) Body-Building (c) Protective</w:t>
-      </w:r>
-    </w:p>
-    <w:p>
-      <w:pPr>
-        <w:spacing w:after="9"/>
-      </w:pPr>
-      <w:r>
-        <w:t xml:space="preserve">5. Beans and eggs are examples of _ food (a) Fatty (b) Protective (c) Body-Building</w:t>
-      </w:r>
-    </w:p>
-    <w:p>
-      <w:pPr>
-        <w:spacing w:after="9"/>
-      </w:pPr>
-      <w:r>
-        <w:t xml:space="preserve">6. Body-Building food supplies _ into our body (a) fat (b) protein (c) carbohydrate</w:t>
-      </w:r>
-    </w:p>
-    <w:p>
-      <w:pPr>
-        <w:spacing w:after="9"/>
-      </w:pPr>
-      <w:r>
-        <w:t xml:space="preserve">7. Butter and cheese are examples of _ food (a) Fatty (b) Energy giving (c) Body-Building</w:t>
-      </w:r>
-    </w:p>
-    <w:p>
-      <w:pPr>
-        <w:spacing w:after="9"/>
-      </w:pPr>
-      <w:r>
-        <w:t xml:space="preserve">8. _ food helps to repair damaged cells in the body (a) Protective (b) Fatty (c) Energy giving</w:t>
-      </w:r>
-    </w:p>
-    <w:p>
-      <w:pPr>
-        <w:spacing w:after="9"/>
-      </w:pPr>
-      <w:r>
-        <w:t xml:space="preserve">9. Fruits and vegetables are examples of _ food (a) Fatty (b) Protective (c) Body-Building</w:t>
-      </w:r>
-    </w:p>
-    <w:p>
-      <w:pPr>
-        <w:spacing w:after="9"/>
-      </w:pPr>
-      <w:r>
-        <w:t xml:space="preserve">10. Protective food helps to protect the body against _ (a) hunger (b) diseases (c) sleep</w:t>
-      </w:r>
-    </w:p>
-    <w:p>
-      <w:pPr>
-        <w:spacing w:after="9"/>
-      </w:pPr>
-      <w:r>
-        <w:t xml:space="preserve">11. A balanced diet contains all the _ of food (a) types (b) classes (c) amounts</w:t>
-      </w:r>
-    </w:p>
-    <w:p>
-      <w:pPr>
-        <w:spacing w:after="9"/>
-      </w:pPr>
-      <w:r>
-        <w:t xml:space="preserve">12. Which of these must be present in a balanced diet? (a) Carbohydrate (b) Protein (c) Vitamins (d) All of the above</w:t>
-      </w:r>
-    </w:p>
-    <w:p>
-      <w:pPr>
-        <w:spacing w:after="9"/>
-      </w:pPr>
-      <w:r>
-        <w:t xml:space="preserve">13. Moinmoin with vegetable, fish, pap and juice drink is an example of a _ (a) healthy snack (b) balanced diet (c) fatty meal</w:t>
-      </w:r>
-    </w:p>
-    <w:p>
-      <w:pPr>
-        <w:spacing w:after="9"/>
-      </w:pPr>
-      <w:r>
-        <w:t xml:space="preserve">14. Balanced diet makes our bones and teeth _ (a) weak (b) strong (c) brittle</w:t>
-      </w:r>
-    </w:p>
-    <w:p>
-      <w:pPr>
-        <w:spacing w:after="9"/>
-      </w:pPr>
-      <w:r>
-        <w:t xml:space="preserve">15. Balanced diet gives us _ and strength (a) weakness (b) energy (c) fat</w:t>
-      </w:r>
-    </w:p>
-    <w:p>
-      <w:pPr>
-        <w:spacing w:after="9"/>
-      </w:pPr>
-      <w:r>
-        <w:t xml:space="preserve">When to take our bath</w:t>
-      </w:r>
-    </w:p>
-    <w:p>
-      <w:pPr>
-        <w:spacing w:after="9"/>
-      </w:pPr>
-      <w:r>
-        <w:t xml:space="preserve">16. Bathing is the act of washing our body with clean water, soap and _ (a) towel (b) brush (c) sponge</w:t>
-      </w:r>
-    </w:p>
-    <w:p>
-      <w:pPr>
-        <w:spacing w:after="9"/>
-      </w:pPr>
-      <w:r>
-        <w:t xml:space="preserve">17. We should take our bath when we wake up in the _ (a) afternoon (b) morning (c) evening</w:t>
-      </w:r>
-    </w:p>
-    <w:p>
-      <w:pPr>
-        <w:spacing w:after="9"/>
-      </w:pPr>
-      <w:r>
-        <w:t xml:space="preserve">18. It is good to bath after _ (a) sleeping (b) eating (c) exercises</w:t>
-      </w:r>
-    </w:p>
-    <w:p>
-      <w:pPr>
-        <w:spacing w:after="9"/>
-      </w:pPr>
-      <w:r>
-        <w:t xml:space="preserve">Materials used to wash our body</w:t>
-      </w:r>
-    </w:p>
-    <w:p>
-      <w:pPr>
-        <w:spacing w:after="9"/>
-      </w:pPr>
-      <w:r>
-        <w:t xml:space="preserve">19. Which of these is NOT a material used to wash our body? (a) toilet soap (b) clean water (c) dirty water</w:t>
-      </w:r>
-    </w:p>
-    <w:p>
-      <w:pPr>
-        <w:spacing w:after="9"/>
-      </w:pPr>
-      <w:r>
-        <w:t xml:space="preserve">20. A _ is used to hold water for bathing (a) cup (b) bucket (c) plate</w:t>
-      </w:r>
-    </w:p>
-    <w:p>
-      <w:pPr>
-        <w:spacing w:after="9"/>
-      </w:pPr>
-      <w:r>
-        <w:t xml:space="preserve">Reasons why we bath regularly</w:t>
-      </w:r>
-    </w:p>
-    <w:p>
-      <w:pPr>
-        <w:spacing w:after="9"/>
-      </w:pPr>
-      <w:r>
-        <w:t xml:space="preserve">21. We bath regularly to be clean, neat and smell _ (a) bad (b) nice (c) nothing</w:t>
-      </w:r>
-    </w:p>
-    <w:p>
-      <w:pPr>
-        <w:spacing w:after="9"/>
-      </w:pPr>
-      <w:r>
-        <w:t xml:space="preserve">22. Bathing regularly helps us to be free from _ (a) body pain (b) body odour (c) body heat</w:t>
+        <w:t xml:space="preserve">1. Food can be in _ form or solid form (a) liquid (b) gas (c) powder</w:t>
+      </w:r>
+    </w:p>
+    <w:p>
+      <w:pPr>
+        <w:spacing w:after="9"/>
+      </w:pPr>
+      <w:r>
+        <w:t xml:space="preserve">2. Food makes us _ and remain healthy (a) sleep (b) grow (c) tired</w:t>
+      </w:r>
+    </w:p>
+    <w:p>
+      <w:pPr>
+        <w:spacing w:after="9"/>
+      </w:pPr>
+      <w:r>
+        <w:t xml:space="preserve">3. Which type of food gives us energy? (a) Body-Building food (b) Energy giving food (c) Protective food</w:t>
+      </w:r>
+    </w:p>
+    <w:p>
+      <w:pPr>
+        <w:spacing w:after="9"/>
+      </w:pPr>
+      <w:r>
+        <w:t xml:space="preserve">4. Yam, maize, and cassava are examples of _ food (a) Body-Building (b) Fatty (c) Energy giving</w:t>
+      </w:r>
+    </w:p>
+    <w:p>
+      <w:pPr>
+        <w:spacing w:after="9"/>
+      </w:pPr>
+      <w:r>
+        <w:t xml:space="preserve">5. Beans, eggs, and fish are examples of _ food (a) Energy giving (b) Body-Building (c) Protective</w:t>
+      </w:r>
+    </w:p>
+    <w:p>
+      <w:pPr>
+        <w:spacing w:after="9"/>
+      </w:pPr>
+      <w:r>
+        <w:t xml:space="preserve">6. Fatty food provides _ and oil (a) protein (b) fat (c) carbohydrate</w:t>
+      </w:r>
+    </w:p>
+    <w:p>
+      <w:pPr>
+        <w:spacing w:after="9"/>
+      </w:pPr>
+      <w:r>
+        <w:t xml:space="preserve">7. Which type of food helps to repair damaged cells in the body? (a) Energy giving food (b) Body-Building food (c) Fatty food</w:t>
+      </w:r>
+    </w:p>
+    <w:p>
+      <w:pPr>
+        <w:spacing w:after="9"/>
+      </w:pPr>
+      <w:r>
+        <w:t xml:space="preserve">8. Fruits and vegetables are examples of _ food (a) Fatty (b) Protective (c) Energy giving</w:t>
+      </w:r>
+    </w:p>
+    <w:p>
+      <w:pPr>
+        <w:spacing w:after="9"/>
+      </w:pPr>
+      <w:r>
+        <w:t xml:space="preserve">9. Protective food helps to protect the body against _ (a) hunger (b) diseases (c) weakness</w:t>
+      </w:r>
+    </w:p>
+    <w:p>
+      <w:pPr>
+        <w:spacing w:after="9"/>
+      </w:pPr>
+      <w:r>
+        <w:t xml:space="preserve">10. A balanced diet contains all the _ of food (a) types (b) classes (c) amounts</w:t>
+      </w:r>
+    </w:p>
+    <w:p>
+      <w:pPr>
+        <w:spacing w:after="9"/>
+      </w:pPr>
+      <w:r>
+        <w:t xml:space="preserve">11. A balanced diet must contain the right amount of Carbohydrate, protein, vitamins and _ (a) fats (b) minerals (c) sugar</w:t>
+      </w:r>
+    </w:p>
+    <w:p>
+      <w:pPr>
+        <w:spacing w:after="9"/>
+      </w:pPr>
+      <w:r>
+        <w:t xml:space="preserve">12. Balanced diet makes our bones and teeth _ (a) weak (b) strong (c) soft</w:t>
+      </w:r>
+    </w:p>
+    <w:p>
+      <w:pPr>
+        <w:spacing w:after="9"/>
+      </w:pPr>
+      <w:r>
+        <w:t xml:space="preserve">13. Balanced diet gives us _ and strength (a) sleep (b) energy (c) fat</w:t>
+      </w:r>
+    </w:p>
+    <w:p>
+      <w:pPr>
+        <w:spacing w:after="9"/>
+      </w:pPr>
+      <w:r>
+        <w:t xml:space="preserve">14. Bathing is an act of washing our body with clean water, soap and _ (a) towel (b) sponge (c) brush</w:t>
+      </w:r>
+    </w:p>
+    <w:p>
+      <w:pPr>
+        <w:spacing w:after="9"/>
+      </w:pPr>
+      <w:r>
+        <w:t xml:space="preserve">15. We should take our bath after _ (a) eating (b) exercises (c) sleeping</w:t>
+      </w:r>
+    </w:p>
+    <w:p>
+      <w:pPr>
+        <w:spacing w:after="9"/>
+      </w:pPr>
+      <w:r>
+        <w:t xml:space="preserve">16. It is good to bath when we wake up in the _ (a) afternoon (b) evening (c) morning</w:t>
+      </w:r>
+    </w:p>
+    <w:p>
+      <w:pPr>
+        <w:spacing w:after="9"/>
+      </w:pPr>
+      <w:r>
+        <w:t xml:space="preserve">17. Which of these is a material used to wash our body? (a) Toothpaste (b) Toilet soap (c) Shampoo</w:t>
+      </w:r>
+    </w:p>
+    <w:p>
+      <w:pPr>
+        <w:spacing w:after="9"/>
+      </w:pPr>
+      <w:r>
+        <w:t xml:space="preserve">18. We bath regularly to be clean, neat and smell _ (a) bad (b) nice (c) nothing</w:t>
+      </w:r>
+    </w:p>
+    <w:p>
+      <w:pPr>
+        <w:spacing w:after="9"/>
+      </w:pPr>
+      <w:r>
+        <w:t xml:space="preserve">19. Bathing regularly helps us to be free from _ (a) body odour (b) hunger (c) thirst</w:t>
       </w:r>
     </w:p>
     <w:p>

--- a/files/output/g3/pvs.docx
+++ b/files/output/g3/pvs.docx
@@ -282,151 +282,359 @@
         <w:spacing w:after="9"/>
       </w:pPr>
       <w:r>
-        <w:t xml:space="preserve">1. Food can be in _ form or solid form (a) liquid (b) gas (c) powder</w:t>
-      </w:r>
-    </w:p>
-    <w:p>
-      <w:pPr>
-        <w:spacing w:after="9"/>
-      </w:pPr>
-      <w:r>
-        <w:t xml:space="preserve">2. Food makes us _ and remain healthy (a) sleep (b) grow (c) tired</w:t>
-      </w:r>
-    </w:p>
-    <w:p>
-      <w:pPr>
-        <w:spacing w:after="9"/>
-      </w:pPr>
-      <w:r>
-        <w:t xml:space="preserve">3. Which type of food gives us energy? (a) Body-Building food (b) Energy giving food (c) Protective food</w:t>
-      </w:r>
-    </w:p>
-    <w:p>
-      <w:pPr>
-        <w:spacing w:after="9"/>
-      </w:pPr>
-      <w:r>
-        <w:t xml:space="preserve">4. Yam, maize, and cassava are examples of _ food (a) Body-Building (b) Fatty (c) Energy giving</w:t>
-      </w:r>
-    </w:p>
-    <w:p>
-      <w:pPr>
-        <w:spacing w:after="9"/>
-      </w:pPr>
-      <w:r>
-        <w:t xml:space="preserve">5. Beans, eggs, and fish are examples of _ food (a) Energy giving (b) Body-Building (c) Protective</w:t>
-      </w:r>
-    </w:p>
-    <w:p>
-      <w:pPr>
-        <w:spacing w:after="9"/>
-      </w:pPr>
-      <w:r>
-        <w:t xml:space="preserve">6. Fatty food provides _ and oil (a) protein (b) fat (c) carbohydrate</w:t>
-      </w:r>
-    </w:p>
-    <w:p>
-      <w:pPr>
-        <w:spacing w:after="9"/>
-      </w:pPr>
-      <w:r>
-        <w:t xml:space="preserve">7. Which type of food helps to repair damaged cells in the body? (a) Energy giving food (b) Body-Building food (c) Fatty food</w:t>
-      </w:r>
-    </w:p>
-    <w:p>
-      <w:pPr>
-        <w:spacing w:after="9"/>
-      </w:pPr>
-      <w:r>
-        <w:t xml:space="preserve">8. Fruits and vegetables are examples of _ food (a) Fatty (b) Protective (c) Energy giving</w:t>
-      </w:r>
-    </w:p>
-    <w:p>
-      <w:pPr>
-        <w:spacing w:after="9"/>
-      </w:pPr>
-      <w:r>
-        <w:t xml:space="preserve">9. Protective food helps to protect the body against _ (a) hunger (b) diseases (c) weakness</w:t>
-      </w:r>
-    </w:p>
-    <w:p>
-      <w:pPr>
-        <w:spacing w:after="9"/>
-      </w:pPr>
-      <w:r>
-        <w:t xml:space="preserve">10. A balanced diet contains all the _ of food (a) types (b) classes (c) amounts</w:t>
-      </w:r>
-    </w:p>
-    <w:p>
-      <w:pPr>
-        <w:spacing w:after="9"/>
-      </w:pPr>
-      <w:r>
-        <w:t xml:space="preserve">11. A balanced diet must contain the right amount of Carbohydrate, protein, vitamins and _ (a) fats (b) minerals (c) sugar</w:t>
-      </w:r>
-    </w:p>
-    <w:p>
-      <w:pPr>
-        <w:spacing w:after="9"/>
-      </w:pPr>
-      <w:r>
-        <w:t xml:space="preserve">12. Balanced diet makes our bones and teeth _ (a) weak (b) strong (c) soft</w:t>
-      </w:r>
-    </w:p>
-    <w:p>
-      <w:pPr>
-        <w:spacing w:after="9"/>
-      </w:pPr>
-      <w:r>
-        <w:t xml:space="preserve">13. Balanced diet gives us _ and strength (a) sleep (b) energy (c) fat</w:t>
-      </w:r>
-    </w:p>
-    <w:p>
-      <w:pPr>
-        <w:spacing w:after="9"/>
-      </w:pPr>
-      <w:r>
-        <w:t xml:space="preserve">14. Bathing is an act of washing our body with clean water, soap and _ (a) towel (b) sponge (c) brush</w:t>
-      </w:r>
-    </w:p>
-    <w:p>
-      <w:pPr>
-        <w:spacing w:after="9"/>
-      </w:pPr>
-      <w:r>
-        <w:t xml:space="preserve">15. We should take our bath after _ (a) eating (b) exercises (c) sleeping</w:t>
-      </w:r>
-    </w:p>
-    <w:p>
-      <w:pPr>
-        <w:spacing w:after="9"/>
-      </w:pPr>
-      <w:r>
-        <w:t xml:space="preserve">16. It is good to bath when we wake up in the _ (a) afternoon (b) evening (c) morning</w:t>
-      </w:r>
-    </w:p>
-    <w:p>
-      <w:pPr>
-        <w:spacing w:after="9"/>
-      </w:pPr>
-      <w:r>
-        <w:t xml:space="preserve">17. Which of these is a material used to wash our body? (a) Toothpaste (b) Toilet soap (c) Shampoo</w:t>
-      </w:r>
-    </w:p>
-    <w:p>
-      <w:pPr>
-        <w:spacing w:after="9"/>
-      </w:pPr>
-      <w:r>
-        <w:t xml:space="preserve">18. We bath regularly to be clean, neat and smell _ (a) bad (b) nice (c) nothing</w:t>
-      </w:r>
-    </w:p>
-    <w:p>
-      <w:pPr>
-        <w:spacing w:after="9"/>
-      </w:pPr>
-      <w:r>
-        <w:t xml:space="preserve">19. Bathing regularly helps us to be free from _ (a) body odour (b) hunger (c) thirst</w:t>
+        <w:t xml:space="preserve">1. Food can be _ or solid form (a) liquid (b) gas (c) plasma</w:t>
+      </w:r>
+    </w:p>
+    <w:p>
+      <w:pPr>
+        <w:spacing w:after="9"/>
+      </w:pPr>
+      <w:r>
+        <w:t xml:space="preserve">2. Food helps us to _ and remain healthy (a) sleep (b) grow (c) play</w:t>
+      </w:r>
+    </w:p>
+    <w:p>
+      <w:pPr>
+        <w:spacing w:after="9"/>
+      </w:pPr>
+      <w:r>
+        <w:t xml:space="preserve">3. What is the primary purpose of food? (a) To make us thin (b) To make us grow and remain healthy (c) To make us lazy</w:t>
+      </w:r>
+    </w:p>
+    <w:p>
+      <w:pPr>
+        <w:spacing w:after="9"/>
+      </w:pPr>
+      <w:r>
+        <w:t xml:space="preserve">4. Food makes us _ (a) sick (b) grow (c) tired</w:t>
+      </w:r>
+    </w:p>
+    <w:p>
+      <w:pPr>
+        <w:spacing w:after="9"/>
+      </w:pPr>
+      <w:r>
+        <w:t xml:space="preserve">5. Food can be liquid or _ (a) gas (b) solid (c) vapor</w:t>
+      </w:r>
+    </w:p>
+    <w:p>
+      <w:pPr>
+        <w:spacing w:after="9"/>
+      </w:pPr>
+      <w:r>
+        <w:t xml:space="preserve">Types of food</w:t>
+      </w:r>
+    </w:p>
+    <w:p>
+      <w:pPr>
+        <w:spacing w:after="9"/>
+      </w:pPr>
+      <w:r>
+        <w:t xml:space="preserve">6. Yam, maize, and cassava are examples of _ food (a) Body-Building (b) Energy giving (c) Protective</w:t>
+      </w:r>
+    </w:p>
+    <w:p>
+      <w:pPr>
+        <w:spacing w:after="9"/>
+      </w:pPr>
+      <w:r>
+        <w:t xml:space="preserve">7. Food that gives us energy is called _ food (a) Fatty (b) Protective (c) Energy giving</w:t>
+      </w:r>
+    </w:p>
+    <w:p>
+      <w:pPr>
+        <w:spacing w:after="9"/>
+      </w:pPr>
+      <w:r>
+        <w:t xml:space="preserve">8. Beans, eggs, and fish are examples of _ food (a) Energy giving (b) Body-Building (c) Fatty</w:t>
+      </w:r>
+    </w:p>
+    <w:p>
+      <w:pPr>
+        <w:spacing w:after="9"/>
+      </w:pPr>
+      <w:r>
+        <w:t xml:space="preserve">9. Protein is supplied to our body by _ food (a) Fatty (b) Body-Building (c) Protective</w:t>
+      </w:r>
+    </w:p>
+    <w:p>
+      <w:pPr>
+        <w:spacing w:after="9"/>
+      </w:pPr>
+      <w:r>
+        <w:t xml:space="preserve">10. Butter, vegetable oil, and cheese are examples of _ food (a) Energy giving (b) Body-Building (c) Fatty</w:t>
+      </w:r>
+    </w:p>
+    <w:p>
+      <w:pPr>
+        <w:spacing w:after="9"/>
+      </w:pPr>
+      <w:r>
+        <w:t xml:space="preserve">11. Fatty foods provide fat and _ (a) water (b) oil (c) protein</w:t>
+      </w:r>
+    </w:p>
+    <w:p>
+      <w:pPr>
+        <w:spacing w:after="9"/>
+      </w:pPr>
+      <w:r>
+        <w:t xml:space="preserve">12. Fatty foods help to repair _ cells in the body (a) healthy (b) damaged (c) new</w:t>
+      </w:r>
+    </w:p>
+    <w:p>
+      <w:pPr>
+        <w:spacing w:after="9"/>
+      </w:pPr>
+      <w:r>
+        <w:t xml:space="preserve">13. Fruits and vegetables are examples of _ food (a) Fatty (b) Energy giving (c) Protective</w:t>
+      </w:r>
+    </w:p>
+    <w:p>
+      <w:pPr>
+        <w:spacing w:after="9"/>
+      </w:pPr>
+      <w:r>
+        <w:t xml:space="preserve">14. Food that protects the body against diseases is called _ food (a) Body-Building (b) Protective (c) Energy giving</w:t>
+      </w:r>
+    </w:p>
+    <w:p>
+      <w:pPr>
+        <w:spacing w:after="9"/>
+      </w:pPr>
+      <w:r>
+        <w:t xml:space="preserve">15. Which type of food helps to repair damaged cells? (a) Energy giving food (b) Fatty food (c) Protective food</w:t>
+      </w:r>
+    </w:p>
+    <w:p>
+      <w:pPr>
+        <w:spacing w:after="9"/>
+      </w:pPr>
+      <w:r>
+        <w:t xml:space="preserve">16. Carbohydrates are examples of _ food (a) Protective (b) Energy giving (c) Fatty</w:t>
+      </w:r>
+    </w:p>
+    <w:p>
+      <w:pPr>
+        <w:spacing w:after="9"/>
+      </w:pPr>
+      <w:r>
+        <w:t xml:space="preserve">17. Which of these is an example of Body-Building food? (a) Yam (b) Eggs (c) Cheese</w:t>
+      </w:r>
+    </w:p>
+    <w:p>
+      <w:pPr>
+        <w:spacing w:after="9"/>
+      </w:pPr>
+      <w:r>
+        <w:t xml:space="preserve">18. Which of these is an example of Fatty food? (a) Maize (b) Fruits (c) Palm oil</w:t>
+      </w:r>
+    </w:p>
+    <w:p>
+      <w:pPr>
+        <w:spacing w:after="9"/>
+      </w:pPr>
+      <w:r>
+        <w:t xml:space="preserve">19. Which of these is an example of Protective food? (a) Fish (b) Vegetables (c) Cassava</w:t>
+      </w:r>
+    </w:p>
+    <w:p>
+      <w:pPr>
+        <w:spacing w:after="9"/>
+      </w:pPr>
+      <w:r>
+        <w:t xml:space="preserve">20. Energy giving foods primarily provide us with _ (a) vitamins (b) energy (c) fat</w:t>
+      </w:r>
+    </w:p>
+    <w:p>
+      <w:pPr>
+        <w:spacing w:after="9"/>
+      </w:pPr>
+      <w:r>
+        <w:t xml:space="preserve">Balanced diet</w:t>
+      </w:r>
+    </w:p>
+    <w:p>
+      <w:pPr>
+        <w:spacing w:after="9"/>
+      </w:pPr>
+      <w:r>
+        <w:t xml:space="preserve">21. A balanced diet contains all the _ of food (a) types (b) classes (c) colors</w:t>
+      </w:r>
+    </w:p>
+    <w:p>
+      <w:pPr>
+        <w:spacing w:after="9"/>
+      </w:pPr>
+      <w:r>
+        <w:t xml:space="preserve">22. A balanced diet must have the right amount of Carbohydrate, protein, vitamins, and _ (a) sugar (b) fat (c) minerals</w:t>
+      </w:r>
+    </w:p>
+    <w:p>
+      <w:pPr>
+        <w:spacing w:after="9"/>
+      </w:pPr>
+      <w:r>
+        <w:t xml:space="preserve">23. Moinmoin with vegetable and fish served with pap is an example of a _ diet (a) unhealthy (b) balanced (c) junk</w:t>
+      </w:r>
+    </w:p>
+    <w:p>
+      <w:pPr>
+        <w:spacing w:after="9"/>
+      </w:pPr>
+      <w:r>
+        <w:t xml:space="preserve">24. Rice and Beans served with boiled egg and fruit juice is an example of a _ diet (a) unbalanced (b) balanced (c) sugary</w:t>
+      </w:r>
+    </w:p>
+    <w:p>
+      <w:pPr>
+        <w:spacing w:after="9"/>
+      </w:pPr>
+      <w:r>
+        <w:t xml:space="preserve">25. A balanced diet makes our bones and teeth _ (a) weak (b) strong (c) yellow</w:t>
+      </w:r>
+    </w:p>
+    <w:p>
+      <w:pPr>
+        <w:spacing w:after="9"/>
+      </w:pPr>
+      <w:r>
+        <w:t xml:space="preserve">26. A balanced diet gives us _ and strength (a) hunger (b) energy (c) sleep</w:t>
+      </w:r>
+    </w:p>
+    <w:p>
+      <w:pPr>
+        <w:spacing w:after="9"/>
+      </w:pPr>
+      <w:r>
+        <w:t xml:space="preserve">Bathing</w:t>
+      </w:r>
+    </w:p>
+    <w:p>
+      <w:pPr>
+        <w:spacing w:after="9"/>
+      </w:pPr>
+      <w:r>
+        <w:t xml:space="preserve">27. Bathing is an act of washing our body with clean water, soap, and _ (a) towel (b) sponge (c) brush</w:t>
+      </w:r>
+    </w:p>
+    <w:p>
+      <w:pPr>
+        <w:spacing w:after="9"/>
+      </w:pPr>
+      <w:r>
+        <w:t xml:space="preserve">28. When should we take our bath? (a) Only in the morning (b) After exercises (c) Only before going to bed</w:t>
+      </w:r>
+    </w:p>
+    <w:p>
+      <w:pPr>
+        <w:spacing w:after="9"/>
+      </w:pPr>
+      <w:r>
+        <w:t xml:space="preserve">29. Which of these is NOT a material used to wash our body? (a) Toilet soap (b) Clean water (c) Toothbrush</w:t>
+      </w:r>
+    </w:p>
+    <w:p>
+      <w:pPr>
+        <w:spacing w:after="9"/>
+      </w:pPr>
+      <w:r>
+        <w:t xml:space="preserve">30. We bath regularly to be clean, neat, and smell _ (a) bad (b) nice (c) nothing</w:t>
+      </w:r>
+    </w:p>
+    <w:p>
+      <w:pPr>
+        <w:spacing w:after="9" w:before="54"/>
+      </w:pPr>
+      <w:r>
+        <w:t xml:space="preserve">Section B</w:t>
+      </w:r>
+    </w:p>
+    <w:p>
+      <w:pPr>
+        <w:spacing w:after="9"/>
+      </w:pPr>
+      <w:r>
+        <w:t xml:space="preserve">1. What is food?_________</w:t>
+      </w:r>
+    </w:p>
+    <w:p>
+      <w:pPr>
+        <w:spacing w:after="9"/>
+      </w:pPr>
+      <w:r>
+        <w:t xml:space="preserve">2. Name two types of food that give us energy._________</w:t>
+      </w:r>
+    </w:p>
+    <w:p>
+      <w:pPr>
+        <w:spacing w:after="9"/>
+      </w:pPr>
+      <w:r>
+        <w:t xml:space="preserve">3. List three examples of body-building food._________</w:t>
+      </w:r>
+    </w:p>
+    <w:p>
+      <w:pPr>
+        <w:spacing w:after="9"/>
+      </w:pPr>
+      <w:r>
+        <w:t xml:space="preserve">4. What is a balanced diet?_________</w:t>
+      </w:r>
+    </w:p>
+    <w:p>
+      <w:pPr>
+        <w:spacing w:after="9"/>
+      </w:pPr>
+      <w:r>
+        <w:t xml:space="preserve">5. Name two materials used to wash our body._________</w:t>
+      </w:r>
+    </w:p>
+    <w:p>
+      <w:pPr>
+        <w:spacing w:after="9" w:before="54"/>
+      </w:pPr>
+      <w:r>
+        <w:t xml:space="preserve">Section C</w:t>
+      </w:r>
+    </w:p>
+    <w:p>
+      <w:pPr>
+        <w:spacing w:after="9"/>
+      </w:pPr>
+      <w:r>
+        <w:t xml:space="preserve">1. Explain the importance of food to the human body.</w:t>
+      </w:r>
+    </w:p>
+    <w:p>
+      <w:pPr>
+        <w:spacing w:after="9"/>
+      </w:pPr>
+      <w:r>
+        <w:t xml:space="preserve">2. Describe the four main types of food based on their functions and provide two examples for each type.</w:t>
+      </w:r>
+    </w:p>
+    <w:p>
+      <w:pPr>
+        <w:spacing w:after="9"/>
+      </w:pPr>
+      <w:r>
+        <w:t xml:space="preserve">3. Discuss the concept of a balanced diet and why it is essential for health, referencing at least two benefits.</w:t>
+      </w:r>
+    </w:p>
+    <w:p>
+      <w:pPr>
+        <w:spacing w:after="9"/>
+      </w:pPr>
+      <w:r>
+        <w:t xml:space="preserve">4. Outline the key reasons why regular bathing is important for personal hygiene.</w:t>
+      </w:r>
+    </w:p>
+    <w:p>
+      <w:pPr>
+        <w:spacing w:after="9"/>
+      </w:pPr>
+      <w:r>
+        <w:t xml:space="preserve">5. Imagine you are preparing a meal. Propose a menu for a balanced diet and justify why it meets the criteria of a balanced diet. </w:t>
       </w:r>
     </w:p>
     <w:p>

--- a/files/output/g3/pvs.docx
+++ b/files/output/g3/pvs.docx
@@ -282,263 +282,239 @@
         <w:spacing w:after="9"/>
       </w:pPr>
       <w:r>
-        <w:t xml:space="preserve">1. Food can be _ or solid form (a) liquid (b) gas (c) plasma</w:t>
-      </w:r>
-    </w:p>
-    <w:p>
-      <w:pPr>
-        <w:spacing w:after="9"/>
-      </w:pPr>
-      <w:r>
-        <w:t xml:space="preserve">2. Food helps us to _ and remain healthy (a) sleep (b) grow (c) play</w:t>
-      </w:r>
-    </w:p>
-    <w:p>
-      <w:pPr>
-        <w:spacing w:after="9"/>
-      </w:pPr>
-      <w:r>
-        <w:t xml:space="preserve">3. What is the primary purpose of food? (a) To make us thin (b) To make us grow and remain healthy (c) To make us lazy</w:t>
-      </w:r>
-    </w:p>
-    <w:p>
-      <w:pPr>
-        <w:spacing w:after="9"/>
-      </w:pPr>
-      <w:r>
-        <w:t xml:space="preserve">4. Food makes us _ (a) sick (b) grow (c) tired</w:t>
-      </w:r>
-    </w:p>
-    <w:p>
-      <w:pPr>
-        <w:spacing w:after="9"/>
-      </w:pPr>
-      <w:r>
-        <w:t xml:space="preserve">5. Food can be liquid or _ (a) gas (b) solid (c) vapor</w:t>
-      </w:r>
-    </w:p>
-    <w:p>
-      <w:pPr>
-        <w:spacing w:after="9"/>
-      </w:pPr>
-      <w:r>
-        <w:t xml:space="preserve">Types of food</w:t>
-      </w:r>
-    </w:p>
-    <w:p>
-      <w:pPr>
-        <w:spacing w:after="9"/>
-      </w:pPr>
-      <w:r>
-        <w:t xml:space="preserve">6. Yam, maize, and cassava are examples of _ food (a) Body-Building (b) Energy giving (c) Protective</w:t>
-      </w:r>
-    </w:p>
-    <w:p>
-      <w:pPr>
-        <w:spacing w:after="9"/>
-      </w:pPr>
-      <w:r>
-        <w:t xml:space="preserve">7. Food that gives us energy is called _ food (a) Fatty (b) Protective (c) Energy giving</w:t>
-      </w:r>
-    </w:p>
-    <w:p>
-      <w:pPr>
-        <w:spacing w:after="9"/>
-      </w:pPr>
-      <w:r>
-        <w:t xml:space="preserve">8. Beans, eggs, and fish are examples of _ food (a) Energy giving (b) Body-Building (c) Fatty</w:t>
-      </w:r>
-    </w:p>
-    <w:p>
-      <w:pPr>
-        <w:spacing w:after="9"/>
-      </w:pPr>
-      <w:r>
-        <w:t xml:space="preserve">9. Protein is supplied to our body by _ food (a) Fatty (b) Body-Building (c) Protective</w:t>
-      </w:r>
-    </w:p>
-    <w:p>
-      <w:pPr>
-        <w:spacing w:after="9"/>
-      </w:pPr>
-      <w:r>
-        <w:t xml:space="preserve">10. Butter, vegetable oil, and cheese are examples of _ food (a) Energy giving (b) Body-Building (c) Fatty</w:t>
-      </w:r>
-    </w:p>
-    <w:p>
-      <w:pPr>
-        <w:spacing w:after="9"/>
-      </w:pPr>
-      <w:r>
-        <w:t xml:space="preserve">11. Fatty foods provide fat and _ (a) water (b) oil (c) protein</w:t>
-      </w:r>
-    </w:p>
-    <w:p>
-      <w:pPr>
-        <w:spacing w:after="9"/>
-      </w:pPr>
-      <w:r>
-        <w:t xml:space="preserve">12. Fatty foods help to repair _ cells in the body (a) healthy (b) damaged (c) new</w:t>
-      </w:r>
-    </w:p>
-    <w:p>
-      <w:pPr>
-        <w:spacing w:after="9"/>
-      </w:pPr>
-      <w:r>
-        <w:t xml:space="preserve">13. Fruits and vegetables are examples of _ food (a) Fatty (b) Energy giving (c) Protective</w:t>
-      </w:r>
-    </w:p>
-    <w:p>
-      <w:pPr>
-        <w:spacing w:after="9"/>
-      </w:pPr>
-      <w:r>
-        <w:t xml:space="preserve">14. Food that protects the body against diseases is called _ food (a) Body-Building (b) Protective (c) Energy giving</w:t>
-      </w:r>
-    </w:p>
-    <w:p>
-      <w:pPr>
-        <w:spacing w:after="9"/>
-      </w:pPr>
-      <w:r>
-        <w:t xml:space="preserve">15. Which type of food helps to repair damaged cells? (a) Energy giving food (b) Fatty food (c) Protective food</w:t>
-      </w:r>
-    </w:p>
-    <w:p>
-      <w:pPr>
-        <w:spacing w:after="9"/>
-      </w:pPr>
-      <w:r>
-        <w:t xml:space="preserve">16. Carbohydrates are examples of _ food (a) Protective (b) Energy giving (c) Fatty</w:t>
-      </w:r>
-    </w:p>
-    <w:p>
-      <w:pPr>
-        <w:spacing w:after="9"/>
-      </w:pPr>
-      <w:r>
-        <w:t xml:space="preserve">17. Which of these is an example of Body-Building food? (a) Yam (b) Eggs (c) Cheese</w:t>
-      </w:r>
-    </w:p>
-    <w:p>
-      <w:pPr>
-        <w:spacing w:after="9"/>
-      </w:pPr>
-      <w:r>
-        <w:t xml:space="preserve">18. Which of these is an example of Fatty food? (a) Maize (b) Fruits (c) Palm oil</w:t>
-      </w:r>
-    </w:p>
-    <w:p>
-      <w:pPr>
-        <w:spacing w:after="9"/>
-      </w:pPr>
-      <w:r>
-        <w:t xml:space="preserve">19. Which of these is an example of Protective food? (a) Fish (b) Vegetables (c) Cassava</w:t>
-      </w:r>
-    </w:p>
-    <w:p>
-      <w:pPr>
-        <w:spacing w:after="9"/>
-      </w:pPr>
-      <w:r>
-        <w:t xml:space="preserve">20. Energy giving foods primarily provide us with _ (a) vitamins (b) energy (c) fat</w:t>
-      </w:r>
-    </w:p>
-    <w:p>
-      <w:pPr>
-        <w:spacing w:after="9"/>
-      </w:pPr>
-      <w:r>
-        <w:t xml:space="preserve">Balanced diet</w:t>
-      </w:r>
-    </w:p>
-    <w:p>
-      <w:pPr>
-        <w:spacing w:after="9"/>
-      </w:pPr>
-      <w:r>
-        <w:t xml:space="preserve">21. A balanced diet contains all the _ of food (a) types (b) classes (c) colors</w:t>
-      </w:r>
-    </w:p>
-    <w:p>
-      <w:pPr>
-        <w:spacing w:after="9"/>
-      </w:pPr>
-      <w:r>
-        <w:t xml:space="preserve">22. A balanced diet must have the right amount of Carbohydrate, protein, vitamins, and _ (a) sugar (b) fat (c) minerals</w:t>
-      </w:r>
-    </w:p>
-    <w:p>
-      <w:pPr>
-        <w:spacing w:after="9"/>
-      </w:pPr>
-      <w:r>
-        <w:t xml:space="preserve">23. Moinmoin with vegetable and fish served with pap is an example of a _ diet (a) unhealthy (b) balanced (c) junk</w:t>
-      </w:r>
-    </w:p>
-    <w:p>
-      <w:pPr>
-        <w:spacing w:after="9"/>
-      </w:pPr>
-      <w:r>
-        <w:t xml:space="preserve">24. Rice and Beans served with boiled egg and fruit juice is an example of a _ diet (a) unbalanced (b) balanced (c) sugary</w:t>
-      </w:r>
-    </w:p>
-    <w:p>
-      <w:pPr>
-        <w:spacing w:after="9"/>
-      </w:pPr>
-      <w:r>
-        <w:t xml:space="preserve">25. A balanced diet makes our bones and teeth _ (a) weak (b) strong (c) yellow</w:t>
-      </w:r>
-    </w:p>
-    <w:p>
-      <w:pPr>
-        <w:spacing w:after="9"/>
-      </w:pPr>
-      <w:r>
-        <w:t xml:space="preserve">26. A balanced diet gives us _ and strength (a) hunger (b) energy (c) sleep</w:t>
-      </w:r>
-    </w:p>
-    <w:p>
-      <w:pPr>
-        <w:spacing w:after="9"/>
-      </w:pPr>
-      <w:r>
-        <w:t xml:space="preserve">Bathing</w:t>
-      </w:r>
-    </w:p>
-    <w:p>
-      <w:pPr>
-        <w:spacing w:after="9"/>
-      </w:pPr>
-      <w:r>
-        <w:t xml:space="preserve">27. Bathing is an act of washing our body with clean water, soap, and _ (a) towel (b) sponge (c) brush</w:t>
-      </w:r>
-    </w:p>
-    <w:p>
-      <w:pPr>
-        <w:spacing w:after="9"/>
-      </w:pPr>
-      <w:r>
-        <w:t xml:space="preserve">28. When should we take our bath? (a) Only in the morning (b) After exercises (c) Only before going to bed</w:t>
-      </w:r>
-    </w:p>
-    <w:p>
-      <w:pPr>
-        <w:spacing w:after="9"/>
-      </w:pPr>
-      <w:r>
-        <w:t xml:space="preserve">29. Which of these is NOT a material used to wash our body? (a) Toilet soap (b) Clean water (c) Toothbrush</w:t>
-      </w:r>
-    </w:p>
-    <w:p>
-      <w:pPr>
-        <w:spacing w:after="9"/>
-      </w:pPr>
-      <w:r>
-        <w:t xml:space="preserve">30. We bath regularly to be clean, neat, and smell _ (a) bad (b) nice (c) nothing</w:t>
+        <w:t xml:space="preserve">1. Food is what we eat. It may be in liquid or _ form (a) Gas (b) Solid (c) Powder</w:t>
+      </w:r>
+    </w:p>
+    <w:p>
+      <w:pPr>
+        <w:spacing w:after="9"/>
+      </w:pPr>
+      <w:r>
+        <w:t xml:space="preserve">2. Food makes us _ and remain healthy (a) Sleep (b) Grow (c) Shrink</w:t>
+      </w:r>
+    </w:p>
+    <w:p>
+      <w:pPr>
+        <w:spacing w:after="9"/>
+      </w:pPr>
+      <w:r>
+        <w:t xml:space="preserve">3. Carbohydrate is an example of _ giving food (a) Body-Building (b) Energy (c) Fatty</w:t>
+      </w:r>
+    </w:p>
+    <w:p>
+      <w:pPr>
+        <w:spacing w:after="9"/>
+      </w:pPr>
+      <w:r>
+        <w:t xml:space="preserve">4. Yam, maize, and cassava are examples of _ food (a) Protective (b) Fatty (c) Energy giving</w:t>
+      </w:r>
+    </w:p>
+    <w:p>
+      <w:pPr>
+        <w:spacing w:after="9"/>
+      </w:pPr>
+      <w:r>
+        <w:t xml:space="preserve">5. Body-Building food supplies _ into our body (a) Sugar (b) Protein (c) Water</w:t>
+      </w:r>
+    </w:p>
+    <w:p>
+      <w:pPr>
+        <w:spacing w:after="9"/>
+      </w:pPr>
+      <w:r>
+        <w:t xml:space="preserve">6. Which of these is a Body-Building food (a) Maize (b) Butter (c) Fish</w:t>
+      </w:r>
+    </w:p>
+    <w:p>
+      <w:pPr>
+        <w:spacing w:after="9"/>
+      </w:pPr>
+      <w:r>
+        <w:t xml:space="preserve">7. Fatty food helps to repair _ cells in the body (a) Healthy (b) Damaged (c) New</w:t>
+      </w:r>
+    </w:p>
+    <w:p>
+      <w:pPr>
+        <w:spacing w:after="9"/>
+      </w:pPr>
+      <w:r>
+        <w:t xml:space="preserve">8. Butter and vegetable oil are examples of _ food (a) Energy giving (b) Fatty (c) Protective</w:t>
+      </w:r>
+    </w:p>
+    <w:p>
+      <w:pPr>
+        <w:spacing w:after="9"/>
+      </w:pPr>
+      <w:r>
+        <w:t xml:space="preserve">9. Protective food protects the body against _ (a) Hunger (b) Diseases (c) Sleep</w:t>
+      </w:r>
+    </w:p>
+    <w:p>
+      <w:pPr>
+        <w:spacing w:after="9"/>
+      </w:pPr>
+      <w:r>
+        <w:t xml:space="preserve">10. Fruits and vegetables are examples of _ food (a) Energy giving (b) Fatty (c) Protective</w:t>
+      </w:r>
+    </w:p>
+    <w:p>
+      <w:pPr>
+        <w:spacing w:after="9"/>
+      </w:pPr>
+      <w:r>
+        <w:t xml:space="preserve">11. A Balanced diet is the diet that contains all the classes of _ (a) Vitamins (b) Food (c) Minerals</w:t>
+      </w:r>
+    </w:p>
+    <w:p>
+      <w:pPr>
+        <w:spacing w:after="9"/>
+      </w:pPr>
+      <w:r>
+        <w:t xml:space="preserve">12. A balanced diet must contain the right amount of Carbohydrate, protein, vitamins and _ (a) Sugar (b) Minerals (c) Salt</w:t>
+      </w:r>
+    </w:p>
+    <w:p>
+      <w:pPr>
+        <w:spacing w:after="9"/>
+      </w:pPr>
+      <w:r>
+        <w:t xml:space="preserve">13. Moinmoin with vegetable, fish served with pap is an example of a _ diet (a) Unbalanced (b) Balanced (c) Poor</w:t>
+      </w:r>
+    </w:p>
+    <w:p>
+      <w:pPr>
+        <w:spacing w:after="9"/>
+      </w:pPr>
+      <w:r>
+        <w:t xml:space="preserve">14. Balanced diet makes our bones and teeth _ (a) Weak (b) Strong (c) Soft</w:t>
+      </w:r>
+    </w:p>
+    <w:p>
+      <w:pPr>
+        <w:spacing w:after="9"/>
+      </w:pPr>
+      <w:r>
+        <w:t xml:space="preserve">15. Balanced diet gives us _ and strength (a) Pain (b) Energy (c) Sadness</w:t>
+      </w:r>
+    </w:p>
+    <w:p>
+      <w:pPr>
+        <w:spacing w:after="9"/>
+      </w:pPr>
+      <w:r>
+        <w:t xml:space="preserve">16. Which of these is an energy giving food (a) Beans (b) Eggs (c) Yam</w:t>
+      </w:r>
+    </w:p>
+    <w:p>
+      <w:pPr>
+        <w:spacing w:after="9"/>
+      </w:pPr>
+      <w:r>
+        <w:t xml:space="preserve">17. Beans, eggs, fish, and meat are examples of _ food (a) Fatty (b) Body-Building (c) Protective</w:t>
+      </w:r>
+    </w:p>
+    <w:p>
+      <w:pPr>
+        <w:spacing w:after="9"/>
+      </w:pPr>
+      <w:r>
+        <w:t xml:space="preserve">18. Palm oil and groundnut oil are examples of _ food (a) Protective (b) Fatty (c) Energy giving</w:t>
+      </w:r>
+    </w:p>
+    <w:p>
+      <w:pPr>
+        <w:spacing w:after="9"/>
+      </w:pPr>
+      <w:r>
+        <w:t xml:space="preserve">19. Which of these is NOT a type of food mentioned (a) Energy giving (b) Body-Building (c) Sugary</w:t>
+      </w:r>
+    </w:p>
+    <w:p>
+      <w:pPr>
+        <w:spacing w:after="9"/>
+      </w:pPr>
+      <w:r>
+        <w:t xml:space="preserve">20. A balanced diet ensures the right amount of protein, vitamins, minerals and _ (a) Water (b) Carbohydrate (c) Fat</w:t>
+      </w:r>
+    </w:p>
+    <w:p>
+      <w:pPr>
+        <w:spacing w:after="9"/>
+      </w:pPr>
+      <w:r>
+        <w:t xml:space="preserve">21. Bathing is an act of washing our body with clean water, soap and _ (a) Towel (b) Sponge (c) Brush</w:t>
+      </w:r>
+    </w:p>
+    <w:p>
+      <w:pPr>
+        <w:spacing w:after="9"/>
+      </w:pPr>
+      <w:r>
+        <w:t xml:space="preserve">22. When we wake up in the morning, we should take our _ (a) Breakfast (b) Bath (c) Rest</w:t>
+      </w:r>
+    </w:p>
+    <w:p>
+      <w:pPr>
+        <w:spacing w:after="9"/>
+      </w:pPr>
+      <w:r>
+        <w:t xml:space="preserve">23. It is good to bath before going to bed at _ (a) Noon (b) Night (c) Morning</w:t>
+      </w:r>
+    </w:p>
+    <w:p>
+      <w:pPr>
+        <w:spacing w:after="9"/>
+      </w:pPr>
+      <w:r>
+        <w:t xml:space="preserve">24. After exercises, it is recommended to take a _ (a) Nap (b) Bath (c) Walk</w:t>
+      </w:r>
+    </w:p>
+    <w:p>
+      <w:pPr>
+        <w:spacing w:after="9"/>
+      </w:pPr>
+      <w:r>
+        <w:t xml:space="preserve">25. We bath to be clean, neat and smell _ (a) Bad (b) Nice (c) Nothing</w:t>
+      </w:r>
+    </w:p>
+    <w:p>
+      <w:pPr>
+        <w:spacing w:after="9"/>
+      </w:pPr>
+      <w:r>
+        <w:t xml:space="preserve">26. One reason why we bath regularly is to be free from body _ (a) Odour (b) Pain (c) Ache</w:t>
+      </w:r>
+    </w:p>
+    <w:p>
+      <w:pPr>
+        <w:spacing w:after="9"/>
+      </w:pPr>
+      <w:r>
+        <w:t xml:space="preserve">27. Toilet soap is a _ used for washing our body (a) Tool (b) Material (c) Device</w:t>
+      </w:r>
+    </w:p>
+    <w:p>
+      <w:pPr>
+        <w:spacing w:after="9"/>
+      </w:pPr>
+      <w:r>
+        <w:t xml:space="preserve">28. Which of these is NOT a material used to wash our body (a) Clean water (b) Bucket (c) Toothpaste</w:t>
+      </w:r>
+    </w:p>
+    <w:p>
+      <w:pPr>
+        <w:spacing w:after="9"/>
+      </w:pPr>
+      <w:r>
+        <w:t xml:space="preserve">29. Bathing regularly helps us maintain good _ (a) Mood (b) Hygiene (c) Habits</w:t>
+      </w:r>
+    </w:p>
+    <w:p>
+      <w:pPr>
+        <w:spacing w:after="9"/>
+      </w:pPr>
+      <w:r>
+        <w:t xml:space="preserve">30. The text mentions we should bath after _ (a) Eating (b) Working (c) Sleeping</w:t>
       </w:r>
     </w:p>
     <w:p>
@@ -554,39 +530,39 @@
         <w:spacing w:after="9"/>
       </w:pPr>
       <w:r>
-        <w:t xml:space="preserve">1. What is food?_________</w:t>
-      </w:r>
-    </w:p>
-    <w:p>
-      <w:pPr>
-        <w:spacing w:after="9"/>
-      </w:pPr>
-      <w:r>
-        <w:t xml:space="preserve">2. Name two types of food that give us energy._________</w:t>
-      </w:r>
-    </w:p>
-    <w:p>
-      <w:pPr>
-        <w:spacing w:after="9"/>
-      </w:pPr>
-      <w:r>
-        <w:t xml:space="preserve">3. List three examples of body-building food._________</w:t>
-      </w:r>
-    </w:p>
-    <w:p>
-      <w:pPr>
-        <w:spacing w:after="9"/>
-      </w:pPr>
-      <w:r>
-        <w:t xml:space="preserve">4. What is a balanced diet?_________</w:t>
-      </w:r>
-    </w:p>
-    <w:p>
-      <w:pPr>
-        <w:spacing w:after="9"/>
-      </w:pPr>
-      <w:r>
-        <w:t xml:space="preserve">5. Name two materials used to wash our body._________</w:t>
+        <w:t xml:space="preserve">1. Define food. _________</w:t>
+      </w:r>
+    </w:p>
+    <w:p>
+      <w:pPr>
+        <w:spacing w:after="9"/>
+      </w:pPr>
+      <w:r>
+        <w:t xml:space="preserve">2. List two types of food mentioned in the text. _________</w:t>
+      </w:r>
+    </w:p>
+    <w:p>
+      <w:pPr>
+        <w:spacing w:after="9"/>
+      </w:pPr>
+      <w:r>
+        <w:t xml:space="preserve">3. What is a balanced diet? _________</w:t>
+      </w:r>
+    </w:p>
+    <w:p>
+      <w:pPr>
+        <w:spacing w:after="9"/>
+      </w:pPr>
+      <w:r>
+        <w:t xml:space="preserve">4. Name two materials used for bathing. _________</w:t>
+      </w:r>
+    </w:p>
+    <w:p>
+      <w:pPr>
+        <w:spacing w:after="9"/>
+      </w:pPr>
+      <w:r>
+        <w:t xml:space="preserve">5. State one reason why we bath regularly. _________</w:t>
       </w:r>
     </w:p>
     <w:p>
@@ -602,39 +578,47 @@
         <w:spacing w:after="9"/>
       </w:pPr>
       <w:r>
-        <w:t xml:space="preserve">1. Explain the importance of food to the human body.</w:t>
-      </w:r>
-    </w:p>
-    <w:p>
-      <w:pPr>
-        <w:spacing w:after="9"/>
-      </w:pPr>
-      <w:r>
-        <w:t xml:space="preserve">2. Describe the four main types of food based on their functions and provide two examples for each type.</w:t>
-      </w:r>
-    </w:p>
-    <w:p>
-      <w:pPr>
-        <w:spacing w:after="9"/>
-      </w:pPr>
-      <w:r>
-        <w:t xml:space="preserve">3. Discuss the concept of a balanced diet and why it is essential for health, referencing at least two benefits.</w:t>
-      </w:r>
-    </w:p>
-    <w:p>
-      <w:pPr>
-        <w:spacing w:after="9"/>
-      </w:pPr>
-      <w:r>
-        <w:t xml:space="preserve">4. Outline the key reasons why regular bathing is important for personal hygiene.</w:t>
-      </w:r>
-    </w:p>
-    <w:p>
-      <w:pPr>
-        <w:spacing w:after="9"/>
-      </w:pPr>
-      <w:r>
-        <w:t xml:space="preserve">5. Imagine you are preparing a meal. Propose a menu for a balanced diet and justify why it meets the criteria of a balanced diet. </w:t>
+        <w:t xml:space="preserve">1. Explain the importance of food to the human body based on the provided text.</w:t>
+      </w:r>
+    </w:p>
+    <w:p>
+      <w:pPr>
+        <w:spacing w:after="9"/>
+      </w:pPr>
+      <w:r>
+        <w:t xml:space="preserve">2. Differentiate between energy-giving food and body-building food, providing examples for each.</w:t>
+      </w:r>
+    </w:p>
+    <w:p>
+      <w:pPr>
+        <w:spacing w:after="9"/>
+      </w:pPr>
+      <w:r>
+        <w:t xml:space="preserve">3. Discuss the concept of a balanced diet and its benefits according to the text.</w:t>
+      </w:r>
+    </w:p>
+    <w:p>
+      <w:pPr>
+        <w:spacing w:after="9"/>
+      </w:pPr>
+      <w:r>
+        <w:t xml:space="preserve">4. Elaborate on the reasons why regular bathing is crucial for personal hygiene.</w:t>
+      </w:r>
+    </w:p>
+    <w:p>
+      <w:pPr>
+        <w:spacing w:after="9"/>
+      </w:pPr>
+      <w:r>
+        <w:t xml:space="preserve">5. Identify and describe the various materials essential for effective bathing as stated in the text.</w:t>
+      </w:r>
+    </w:p>
+    <w:p>
+      <w:pPr>
+        <w:spacing w:after="9"/>
+      </w:pPr>
+      <w:r>
+        <w:t xml:space="preserve"/>
       </w:r>
     </w:p>
     <w:p>

--- a/files/output/g3/pvs.docx
+++ b/files/output/g3/pvs.docx
@@ -282,239 +282,239 @@
         <w:spacing w:after="9"/>
       </w:pPr>
       <w:r>
-        <w:t xml:space="preserve">1. Food is what we eat. It may be in liquid or _ form (a) Gas (b) Solid (c) Powder</w:t>
-      </w:r>
-    </w:p>
-    <w:p>
-      <w:pPr>
-        <w:spacing w:after="9"/>
-      </w:pPr>
-      <w:r>
-        <w:t xml:space="preserve">2. Food makes us _ and remain healthy (a) Sleep (b) Grow (c) Shrink</w:t>
-      </w:r>
-    </w:p>
-    <w:p>
-      <w:pPr>
-        <w:spacing w:after="9"/>
-      </w:pPr>
-      <w:r>
-        <w:t xml:space="preserve">3. Carbohydrate is an example of _ giving food (a) Body-Building (b) Energy (c) Fatty</w:t>
-      </w:r>
-    </w:p>
-    <w:p>
-      <w:pPr>
-        <w:spacing w:after="9"/>
-      </w:pPr>
-      <w:r>
-        <w:t xml:space="preserve">4. Yam, maize, and cassava are examples of _ food (a) Protective (b) Fatty (c) Energy giving</w:t>
-      </w:r>
-    </w:p>
-    <w:p>
-      <w:pPr>
-        <w:spacing w:after="9"/>
-      </w:pPr>
-      <w:r>
-        <w:t xml:space="preserve">5. Body-Building food supplies _ into our body (a) Sugar (b) Protein (c) Water</w:t>
-      </w:r>
-    </w:p>
-    <w:p>
-      <w:pPr>
-        <w:spacing w:after="9"/>
-      </w:pPr>
-      <w:r>
-        <w:t xml:space="preserve">6. Which of these is a Body-Building food (a) Maize (b) Butter (c) Fish</w:t>
-      </w:r>
-    </w:p>
-    <w:p>
-      <w:pPr>
-        <w:spacing w:after="9"/>
-      </w:pPr>
-      <w:r>
-        <w:t xml:space="preserve">7. Fatty food helps to repair _ cells in the body (a) Healthy (b) Damaged (c) New</w:t>
-      </w:r>
-    </w:p>
-    <w:p>
-      <w:pPr>
-        <w:spacing w:after="9"/>
-      </w:pPr>
-      <w:r>
-        <w:t xml:space="preserve">8. Butter and vegetable oil are examples of _ food (a) Energy giving (b) Fatty (c) Protective</w:t>
-      </w:r>
-    </w:p>
-    <w:p>
-      <w:pPr>
-        <w:spacing w:after="9"/>
-      </w:pPr>
-      <w:r>
-        <w:t xml:space="preserve">9. Protective food protects the body against _ (a) Hunger (b) Diseases (c) Sleep</w:t>
-      </w:r>
-    </w:p>
-    <w:p>
-      <w:pPr>
-        <w:spacing w:after="9"/>
-      </w:pPr>
-      <w:r>
-        <w:t xml:space="preserve">10. Fruits and vegetables are examples of _ food (a) Energy giving (b) Fatty (c) Protective</w:t>
-      </w:r>
-    </w:p>
-    <w:p>
-      <w:pPr>
-        <w:spacing w:after="9"/>
-      </w:pPr>
-      <w:r>
-        <w:t xml:space="preserve">11. A Balanced diet is the diet that contains all the classes of _ (a) Vitamins (b) Food (c) Minerals</w:t>
-      </w:r>
-    </w:p>
-    <w:p>
-      <w:pPr>
-        <w:spacing w:after="9"/>
-      </w:pPr>
-      <w:r>
-        <w:t xml:space="preserve">12. A balanced diet must contain the right amount of Carbohydrate, protein, vitamins and _ (a) Sugar (b) Minerals (c) Salt</w:t>
-      </w:r>
-    </w:p>
-    <w:p>
-      <w:pPr>
-        <w:spacing w:after="9"/>
-      </w:pPr>
-      <w:r>
-        <w:t xml:space="preserve">13. Moinmoin with vegetable, fish served with pap is an example of a _ diet (a) Unbalanced (b) Balanced (c) Poor</w:t>
-      </w:r>
-    </w:p>
-    <w:p>
-      <w:pPr>
-        <w:spacing w:after="9"/>
-      </w:pPr>
-      <w:r>
-        <w:t xml:space="preserve">14. Balanced diet makes our bones and teeth _ (a) Weak (b) Strong (c) Soft</w:t>
-      </w:r>
-    </w:p>
-    <w:p>
-      <w:pPr>
-        <w:spacing w:after="9"/>
-      </w:pPr>
-      <w:r>
-        <w:t xml:space="preserve">15. Balanced diet gives us _ and strength (a) Pain (b) Energy (c) Sadness</w:t>
-      </w:r>
-    </w:p>
-    <w:p>
-      <w:pPr>
-        <w:spacing w:after="9"/>
-      </w:pPr>
-      <w:r>
-        <w:t xml:space="preserve">16. Which of these is an energy giving food (a) Beans (b) Eggs (c) Yam</w:t>
-      </w:r>
-    </w:p>
-    <w:p>
-      <w:pPr>
-        <w:spacing w:after="9"/>
-      </w:pPr>
-      <w:r>
-        <w:t xml:space="preserve">17. Beans, eggs, fish, and meat are examples of _ food (a) Fatty (b) Body-Building (c) Protective</w:t>
-      </w:r>
-    </w:p>
-    <w:p>
-      <w:pPr>
-        <w:spacing w:after="9"/>
-      </w:pPr>
-      <w:r>
-        <w:t xml:space="preserve">18. Palm oil and groundnut oil are examples of _ food (a) Protective (b) Fatty (c) Energy giving</w:t>
-      </w:r>
-    </w:p>
-    <w:p>
-      <w:pPr>
-        <w:spacing w:after="9"/>
-      </w:pPr>
-      <w:r>
-        <w:t xml:space="preserve">19. Which of these is NOT a type of food mentioned (a) Energy giving (b) Body-Building (c) Sugary</w:t>
-      </w:r>
-    </w:p>
-    <w:p>
-      <w:pPr>
-        <w:spacing w:after="9"/>
-      </w:pPr>
-      <w:r>
-        <w:t xml:space="preserve">20. A balanced diet ensures the right amount of protein, vitamins, minerals and _ (a) Water (b) Carbohydrate (c) Fat</w:t>
-      </w:r>
-    </w:p>
-    <w:p>
-      <w:pPr>
-        <w:spacing w:after="9"/>
-      </w:pPr>
-      <w:r>
-        <w:t xml:space="preserve">21. Bathing is an act of washing our body with clean water, soap and _ (a) Towel (b) Sponge (c) Brush</w:t>
-      </w:r>
-    </w:p>
-    <w:p>
-      <w:pPr>
-        <w:spacing w:after="9"/>
-      </w:pPr>
-      <w:r>
-        <w:t xml:space="preserve">22. When we wake up in the morning, we should take our _ (a) Breakfast (b) Bath (c) Rest</w:t>
-      </w:r>
-    </w:p>
-    <w:p>
-      <w:pPr>
-        <w:spacing w:after="9"/>
-      </w:pPr>
-      <w:r>
-        <w:t xml:space="preserve">23. It is good to bath before going to bed at _ (a) Noon (b) Night (c) Morning</w:t>
-      </w:r>
-    </w:p>
-    <w:p>
-      <w:pPr>
-        <w:spacing w:after="9"/>
-      </w:pPr>
-      <w:r>
-        <w:t xml:space="preserve">24. After exercises, it is recommended to take a _ (a) Nap (b) Bath (c) Walk</w:t>
-      </w:r>
-    </w:p>
-    <w:p>
-      <w:pPr>
-        <w:spacing w:after="9"/>
-      </w:pPr>
-      <w:r>
-        <w:t xml:space="preserve">25. We bath to be clean, neat and smell _ (a) Bad (b) Nice (c) Nothing</w:t>
-      </w:r>
-    </w:p>
-    <w:p>
-      <w:pPr>
-        <w:spacing w:after="9"/>
-      </w:pPr>
-      <w:r>
-        <w:t xml:space="preserve">26. One reason why we bath regularly is to be free from body _ (a) Odour (b) Pain (c) Ache</w:t>
-      </w:r>
-    </w:p>
-    <w:p>
-      <w:pPr>
-        <w:spacing w:after="9"/>
-      </w:pPr>
-      <w:r>
-        <w:t xml:space="preserve">27. Toilet soap is a _ used for washing our body (a) Tool (b) Material (c) Device</w:t>
-      </w:r>
-    </w:p>
-    <w:p>
-      <w:pPr>
-        <w:spacing w:after="9"/>
-      </w:pPr>
-      <w:r>
-        <w:t xml:space="preserve">28. Which of these is NOT a material used to wash our body (a) Clean water (b) Bucket (c) Toothpaste</w:t>
-      </w:r>
-    </w:p>
-    <w:p>
-      <w:pPr>
-        <w:spacing w:after="9"/>
-      </w:pPr>
-      <w:r>
-        <w:t xml:space="preserve">29. Bathing regularly helps us maintain good _ (a) Mood (b) Hygiene (c) Habits</w:t>
-      </w:r>
-    </w:p>
-    <w:p>
-      <w:pPr>
-        <w:spacing w:after="9"/>
-      </w:pPr>
-      <w:r>
-        <w:t xml:space="preserve">30. The text mentions we should bath after _ (a) Eating (b) Working (c) Sleeping</w:t>
+        <w:t xml:space="preserve">1. Food is what we _ (a) drink (b) eat (c) play</w:t>
+      </w:r>
+    </w:p>
+    <w:p>
+      <w:pPr>
+        <w:spacing w:after="9"/>
+      </w:pPr>
+      <w:r>
+        <w:t xml:space="preserve">2. Food may be in _ or solid form (a) liquid (b) gas (c) powder</w:t>
+      </w:r>
+    </w:p>
+    <w:p>
+      <w:pPr>
+        <w:spacing w:after="9"/>
+      </w:pPr>
+      <w:r>
+        <w:t xml:space="preserve">3. Food helps us to _ and remain healthy (a) sleep (b) grow (c) run</w:t>
+      </w:r>
+    </w:p>
+    <w:p>
+      <w:pPr>
+        <w:spacing w:after="9"/>
+      </w:pPr>
+      <w:r>
+        <w:t xml:space="preserve">4. Food that gives us energy are called _ food (a) Body-Building (b) Fatty (c) Energy giving</w:t>
+      </w:r>
+    </w:p>
+    <w:p>
+      <w:pPr>
+        <w:spacing w:after="9"/>
+      </w:pPr>
+      <w:r>
+        <w:t xml:space="preserve">5. Yam, maize, and cassava are examples of _ food (a) Energy giving (b) Body-Building (c) Protective</w:t>
+      </w:r>
+    </w:p>
+    <w:p>
+      <w:pPr>
+        <w:spacing w:after="9"/>
+      </w:pPr>
+      <w:r>
+        <w:t xml:space="preserve">6. Food which supply protein into our body are called _ food (a) Fatty (b) Body-Building (c) Protective</w:t>
+      </w:r>
+    </w:p>
+    <w:p>
+      <w:pPr>
+        <w:spacing w:after="9"/>
+      </w:pPr>
+      <w:r>
+        <w:t xml:space="preserve">7. Beans, eggs, and fish are examples of _ food (a) Energy giving (b) Body-Building (c) Fatty</w:t>
+      </w:r>
+    </w:p>
+    <w:p>
+      <w:pPr>
+        <w:spacing w:after="9"/>
+      </w:pPr>
+      <w:r>
+        <w:t xml:space="preserve">8. Food that provide fat and oil are called _ food (a) Protective (b) Energy giving (c) Fatty</w:t>
+      </w:r>
+    </w:p>
+    <w:p>
+      <w:pPr>
+        <w:spacing w:after="9"/>
+      </w:pPr>
+      <w:r>
+        <w:t xml:space="preserve">9. Butter, vegetable oil, and cheese are examples of _ food (a) Body-Building (b) Fatty (c) Protective</w:t>
+      </w:r>
+    </w:p>
+    <w:p>
+      <w:pPr>
+        <w:spacing w:after="9"/>
+      </w:pPr>
+      <w:r>
+        <w:t xml:space="preserve">10. Food that protect the body against diseases are called _ food (a) Energy giving (b) Fatty (c) Protective</w:t>
+      </w:r>
+    </w:p>
+    <w:p>
+      <w:pPr>
+        <w:spacing w:after="9"/>
+      </w:pPr>
+      <w:r>
+        <w:t xml:space="preserve">11. Fruits and vegetables are examples of _ food (a) Protective (b) Energy giving (c) Body-Building</w:t>
+      </w:r>
+    </w:p>
+    <w:p>
+      <w:pPr>
+        <w:spacing w:after="9"/>
+      </w:pPr>
+      <w:r>
+        <w:t xml:space="preserve">12. A diet that contains all the classes of food is called a _ diet (a) Unbalanced (b) Balanced (c) Fatty</w:t>
+      </w:r>
+    </w:p>
+    <w:p>
+      <w:pPr>
+        <w:spacing w:after="9"/>
+      </w:pPr>
+      <w:r>
+        <w:t xml:space="preserve">13. A balanced diet must contain the right amount of Carbohydrate, protein, vitamins, and _ (a) sugar (b) minerals (c) salt</w:t>
+      </w:r>
+    </w:p>
+    <w:p>
+      <w:pPr>
+        <w:spacing w:after="9"/>
+      </w:pPr>
+      <w:r>
+        <w:t xml:space="preserve">14. Moinmoin with vegetable, fish served with pap or bread and juice drink is an example of a _ diet (a) unhealthy (b) balanced (c) junk</w:t>
+      </w:r>
+    </w:p>
+    <w:p>
+      <w:pPr>
+        <w:spacing w:after="9"/>
+      </w:pPr>
+      <w:r>
+        <w:t xml:space="preserve">15. Rice and Beans served with boiled egg, fish or meat, stew and fruit juice is an example of a _ diet (a) unbalanced (b) balanced (c) fatty</w:t>
+      </w:r>
+    </w:p>
+    <w:p>
+      <w:pPr>
+        <w:spacing w:after="9"/>
+      </w:pPr>
+      <w:r>
+        <w:t xml:space="preserve">16. Boiled or fried egg served with bread and fruit juice is an example of a _ diet (a) balanced (b) energy giving (c) protective</w:t>
+      </w:r>
+    </w:p>
+    <w:p>
+      <w:pPr>
+        <w:spacing w:after="9"/>
+      </w:pPr>
+      <w:r>
+        <w:t xml:space="preserve">17. Pounded yam served with vegetable and melon soup, fish, meat and juice drink is an example of a _ diet (a) unbalanced (b) balanced (c) fatty</w:t>
+      </w:r>
+    </w:p>
+    <w:p>
+      <w:pPr>
+        <w:spacing w:after="9"/>
+      </w:pPr>
+      <w:r>
+        <w:t xml:space="preserve">18. Balanced diet makes our bones and teeth _ (a) weak (b) strong (c) soft</w:t>
+      </w:r>
+    </w:p>
+    <w:p>
+      <w:pPr>
+        <w:spacing w:after="9"/>
+      </w:pPr>
+      <w:r>
+        <w:t xml:space="preserve">19. Balanced diet gives us _ and strength (a) weakness (b) energy (c) sleep</w:t>
+      </w:r>
+    </w:p>
+    <w:p>
+      <w:pPr>
+        <w:spacing w:after="9"/>
+      </w:pPr>
+      <w:r>
+        <w:t xml:space="preserve">20. Bathing is an act of washing our body with clean water, soap and _ (a) towel (b) sponge (c) brush</w:t>
+      </w:r>
+    </w:p>
+    <w:p>
+      <w:pPr>
+        <w:spacing w:after="9"/>
+      </w:pPr>
+      <w:r>
+        <w:t xml:space="preserve">21. We should take our bath when we wake up in the _ (a) afternoon (b) morning (c) evening</w:t>
+      </w:r>
+    </w:p>
+    <w:p>
+      <w:pPr>
+        <w:spacing w:after="9"/>
+      </w:pPr>
+      <w:r>
+        <w:t xml:space="preserve">22. We should take our bath before going to bed at _ (a) noon (b) night (c) dawn</w:t>
+      </w:r>
+    </w:p>
+    <w:p>
+      <w:pPr>
+        <w:spacing w:after="9"/>
+      </w:pPr>
+      <w:r>
+        <w:t xml:space="preserve">23. We should take our bath after _ (a) eating (b) watching TV (c) exercises</w:t>
+      </w:r>
+    </w:p>
+    <w:p>
+      <w:pPr>
+        <w:spacing w:after="9"/>
+      </w:pPr>
+      <w:r>
+        <w:t xml:space="preserve">24. We should take our bath after _ (a) reading (b) working (c) playing games</w:t>
+      </w:r>
+    </w:p>
+    <w:p>
+      <w:pPr>
+        <w:spacing w:after="9"/>
+      </w:pPr>
+      <w:r>
+        <w:t xml:space="preserve">25. Which of these is a material used to wash our body? (a) Toothpaste (b) Toilet soap (c) Shampoo</w:t>
+      </w:r>
+    </w:p>
+    <w:p>
+      <w:pPr>
+        <w:spacing w:after="9"/>
+      </w:pPr>
+      <w:r>
+        <w:t xml:space="preserve">26. Which of these is a material used for bathing? (a) Scissors (b) Sponge (c) Hammer</w:t>
+      </w:r>
+    </w:p>
+    <w:p>
+      <w:pPr>
+        <w:spacing w:after="9"/>
+      </w:pPr>
+      <w:r>
+        <w:t xml:space="preserve">27. Clean _ is a material used to wash our body (a) oil (b) water (c) sand</w:t>
+      </w:r>
+    </w:p>
+    <w:p>
+      <w:pPr>
+        <w:spacing w:after="9"/>
+      </w:pPr>
+      <w:r>
+        <w:t xml:space="preserve">28. A _ is a material used for bathing (a) cup (b) bucket (c) plate</w:t>
+      </w:r>
+    </w:p>
+    <w:p>
+      <w:pPr>
+        <w:spacing w:after="9"/>
+      </w:pPr>
+      <w:r>
+        <w:t xml:space="preserve">29. We bath regularly to be clean, neat and smell _ (a) bad (b) nice (c) weird</w:t>
+      </w:r>
+    </w:p>
+    <w:p>
+      <w:pPr>
+        <w:spacing w:after="9"/>
+      </w:pPr>
+      <w:r>
+        <w:t xml:space="preserve">30. Bathing regularly helps us to be free from body _ (a) pain (b) odour (c) aches</w:t>
       </w:r>
     </w:p>
     <w:p>
@@ -530,39 +530,39 @@
         <w:spacing w:after="9"/>
       </w:pPr>
       <w:r>
-        <w:t xml:space="preserve">1. Define food. _________</w:t>
-      </w:r>
-    </w:p>
-    <w:p>
-      <w:pPr>
-        <w:spacing w:after="9"/>
-      </w:pPr>
-      <w:r>
-        <w:t xml:space="preserve">2. List two types of food mentioned in the text. _________</w:t>
-      </w:r>
-    </w:p>
-    <w:p>
-      <w:pPr>
-        <w:spacing w:after="9"/>
-      </w:pPr>
-      <w:r>
-        <w:t xml:space="preserve">3. What is a balanced diet? _________</w:t>
-      </w:r>
-    </w:p>
-    <w:p>
-      <w:pPr>
-        <w:spacing w:after="9"/>
-      </w:pPr>
-      <w:r>
-        <w:t xml:space="preserve">4. Name two materials used for bathing. _________</w:t>
-      </w:r>
-    </w:p>
-    <w:p>
-      <w:pPr>
-        <w:spacing w:after="9"/>
-      </w:pPr>
-      <w:r>
-        <w:t xml:space="preserve">5. State one reason why we bath regularly. _________</w:t>
+        <w:t xml:space="preserve">1. What is food?_________</w:t>
+      </w:r>
+    </w:p>
+    <w:p>
+      <w:pPr>
+        <w:spacing w:after="9"/>
+      </w:pPr>
+      <w:r>
+        <w:t xml:space="preserve">2. Name two types of food based on their functions._________</w:t>
+      </w:r>
+    </w:p>
+    <w:p>
+      <w:pPr>
+        <w:spacing w:after="9"/>
+      </w:pPr>
+      <w:r>
+        <w:t xml:space="preserve">3. What is a balanced diet?_________</w:t>
+      </w:r>
+    </w:p>
+    <w:p>
+      <w:pPr>
+        <w:spacing w:after="9"/>
+      </w:pPr>
+      <w:r>
+        <w:t xml:space="preserve">4. List two examples of a balanced diet mentioned in the text._________</w:t>
+      </w:r>
+    </w:p>
+    <w:p>
+      <w:pPr>
+        <w:spacing w:after="9"/>
+      </w:pPr>
+      <w:r>
+        <w:t xml:space="preserve">5. State two reasons why we bath regularly._________</w:t>
       </w:r>
     </w:p>
     <w:p>
@@ -578,47 +578,39 @@
         <w:spacing w:after="9"/>
       </w:pPr>
       <w:r>
-        <w:t xml:space="preserve">1. Explain the importance of food to the human body based on the provided text.</w:t>
-      </w:r>
-    </w:p>
-    <w:p>
-      <w:pPr>
-        <w:spacing w:after="9"/>
-      </w:pPr>
-      <w:r>
-        <w:t xml:space="preserve">2. Differentiate between energy-giving food and body-building food, providing examples for each.</w:t>
-      </w:r>
-    </w:p>
-    <w:p>
-      <w:pPr>
-        <w:spacing w:after="9"/>
-      </w:pPr>
-      <w:r>
-        <w:t xml:space="preserve">3. Discuss the concept of a balanced diet and its benefits according to the text.</w:t>
-      </w:r>
-    </w:p>
-    <w:p>
-      <w:pPr>
-        <w:spacing w:after="9"/>
-      </w:pPr>
-      <w:r>
-        <w:t xml:space="preserve">4. Elaborate on the reasons why regular bathing is crucial for personal hygiene.</w:t>
-      </w:r>
-    </w:p>
-    <w:p>
-      <w:pPr>
-        <w:spacing w:after="9"/>
-      </w:pPr>
-      <w:r>
-        <w:t xml:space="preserve">5. Identify and describe the various materials essential for effective bathing as stated in the text.</w:t>
-      </w:r>
-    </w:p>
-    <w:p>
-      <w:pPr>
-        <w:spacing w:after="9"/>
-      </w:pPr>
-      <w:r>
-        <w:t xml:space="preserve"/>
+        <w:t xml:space="preserve">1. Discuss the importance of food for the human body.</w:t>
+      </w:r>
+    </w:p>
+    <w:p>
+      <w:pPr>
+        <w:spacing w:after="9"/>
+      </w:pPr>
+      <w:r>
+        <w:t xml:space="preserve">2. Explain the four main types of food based on their functions, providing examples for each.</w:t>
+      </w:r>
+    </w:p>
+    <w:p>
+      <w:pPr>
+        <w:spacing w:after="9"/>
+      </w:pPr>
+      <w:r>
+        <w:t xml:space="preserve">3. Define a balanced diet and elaborate on its components and benefits.</w:t>
+      </w:r>
+    </w:p>
+    <w:p>
+      <w:pPr>
+        <w:spacing w:after="9"/>
+      </w:pPr>
+      <w:r>
+        <w:t xml:space="preserve">4. Describe the process of bathing and list the essential materials required.</w:t>
+      </w:r>
+    </w:p>
+    <w:p>
+      <w:pPr>
+        <w:spacing w:after="9"/>
+      </w:pPr>
+      <w:r>
+        <w:t xml:space="preserve">5. Explain why regular bathing is crucial for personal hygiene and health.</w:t>
       </w:r>
     </w:p>
     <w:p>

--- a/files/output/g3/pvs.docx
+++ b/files/output/g3/pvs.docx
@@ -282,239 +282,239 @@
         <w:spacing w:after="9"/>
       </w:pPr>
       <w:r>
-        <w:t xml:space="preserve">1. Food is what we _ (a) drink (b) eat (c) play</w:t>
-      </w:r>
-    </w:p>
-    <w:p>
-      <w:pPr>
-        <w:spacing w:after="9"/>
-      </w:pPr>
-      <w:r>
-        <w:t xml:space="preserve">2. Food may be in _ or solid form (a) liquid (b) gas (c) powder</w:t>
-      </w:r>
-    </w:p>
-    <w:p>
-      <w:pPr>
-        <w:spacing w:after="9"/>
-      </w:pPr>
-      <w:r>
-        <w:t xml:space="preserve">3. Food helps us to _ and remain healthy (a) sleep (b) grow (c) run</w:t>
-      </w:r>
-    </w:p>
-    <w:p>
-      <w:pPr>
-        <w:spacing w:after="9"/>
-      </w:pPr>
-      <w:r>
-        <w:t xml:space="preserve">4. Food that gives us energy are called _ food (a) Body-Building (b) Fatty (c) Energy giving</w:t>
-      </w:r>
-    </w:p>
-    <w:p>
-      <w:pPr>
-        <w:spacing w:after="9"/>
-      </w:pPr>
-      <w:r>
-        <w:t xml:space="preserve">5. Yam, maize, and cassava are examples of _ food (a) Energy giving (b) Body-Building (c) Protective</w:t>
-      </w:r>
-    </w:p>
-    <w:p>
-      <w:pPr>
-        <w:spacing w:after="9"/>
-      </w:pPr>
-      <w:r>
-        <w:t xml:space="preserve">6. Food which supply protein into our body are called _ food (a) Fatty (b) Body-Building (c) Protective</w:t>
-      </w:r>
-    </w:p>
-    <w:p>
-      <w:pPr>
-        <w:spacing w:after="9"/>
-      </w:pPr>
-      <w:r>
-        <w:t xml:space="preserve">7. Beans, eggs, and fish are examples of _ food (a) Energy giving (b) Body-Building (c) Fatty</w:t>
-      </w:r>
-    </w:p>
-    <w:p>
-      <w:pPr>
-        <w:spacing w:after="9"/>
-      </w:pPr>
-      <w:r>
-        <w:t xml:space="preserve">8. Food that provide fat and oil are called _ food (a) Protective (b) Energy giving (c) Fatty</w:t>
-      </w:r>
-    </w:p>
-    <w:p>
-      <w:pPr>
-        <w:spacing w:after="9"/>
-      </w:pPr>
-      <w:r>
-        <w:t xml:space="preserve">9. Butter, vegetable oil, and cheese are examples of _ food (a) Body-Building (b) Fatty (c) Protective</w:t>
-      </w:r>
-    </w:p>
-    <w:p>
-      <w:pPr>
-        <w:spacing w:after="9"/>
-      </w:pPr>
-      <w:r>
-        <w:t xml:space="preserve">10. Food that protect the body against diseases are called _ food (a) Energy giving (b) Fatty (c) Protective</w:t>
-      </w:r>
-    </w:p>
-    <w:p>
-      <w:pPr>
-        <w:spacing w:after="9"/>
-      </w:pPr>
-      <w:r>
-        <w:t xml:space="preserve">11. Fruits and vegetables are examples of _ food (a) Protective (b) Energy giving (c) Body-Building</w:t>
-      </w:r>
-    </w:p>
-    <w:p>
-      <w:pPr>
-        <w:spacing w:after="9"/>
-      </w:pPr>
-      <w:r>
-        <w:t xml:space="preserve">12. A diet that contains all the classes of food is called a _ diet (a) Unbalanced (b) Balanced (c) Fatty</w:t>
-      </w:r>
-    </w:p>
-    <w:p>
-      <w:pPr>
-        <w:spacing w:after="9"/>
-      </w:pPr>
-      <w:r>
-        <w:t xml:space="preserve">13. A balanced diet must contain the right amount of Carbohydrate, protein, vitamins, and _ (a) sugar (b) minerals (c) salt</w:t>
-      </w:r>
-    </w:p>
-    <w:p>
-      <w:pPr>
-        <w:spacing w:after="9"/>
-      </w:pPr>
-      <w:r>
-        <w:t xml:space="preserve">14. Moinmoin with vegetable, fish served with pap or bread and juice drink is an example of a _ diet (a) unhealthy (b) balanced (c) junk</w:t>
-      </w:r>
-    </w:p>
-    <w:p>
-      <w:pPr>
-        <w:spacing w:after="9"/>
-      </w:pPr>
-      <w:r>
-        <w:t xml:space="preserve">15. Rice and Beans served with boiled egg, fish or meat, stew and fruit juice is an example of a _ diet (a) unbalanced (b) balanced (c) fatty</w:t>
-      </w:r>
-    </w:p>
-    <w:p>
-      <w:pPr>
-        <w:spacing w:after="9"/>
-      </w:pPr>
-      <w:r>
-        <w:t xml:space="preserve">16. Boiled or fried egg served with bread and fruit juice is an example of a _ diet (a) balanced (b) energy giving (c) protective</w:t>
-      </w:r>
-    </w:p>
-    <w:p>
-      <w:pPr>
-        <w:spacing w:after="9"/>
-      </w:pPr>
-      <w:r>
-        <w:t xml:space="preserve">17. Pounded yam served with vegetable and melon soup, fish, meat and juice drink is an example of a _ diet (a) unbalanced (b) balanced (c) fatty</w:t>
-      </w:r>
-    </w:p>
-    <w:p>
-      <w:pPr>
-        <w:spacing w:after="9"/>
-      </w:pPr>
-      <w:r>
-        <w:t xml:space="preserve">18. Balanced diet makes our bones and teeth _ (a) weak (b) strong (c) soft</w:t>
-      </w:r>
-    </w:p>
-    <w:p>
-      <w:pPr>
-        <w:spacing w:after="9"/>
-      </w:pPr>
-      <w:r>
-        <w:t xml:space="preserve">19. Balanced diet gives us _ and strength (a) weakness (b) energy (c) sleep</w:t>
-      </w:r>
-    </w:p>
-    <w:p>
-      <w:pPr>
-        <w:spacing w:after="9"/>
-      </w:pPr>
-      <w:r>
-        <w:t xml:space="preserve">20. Bathing is an act of washing our body with clean water, soap and _ (a) towel (b) sponge (c) brush</w:t>
-      </w:r>
-    </w:p>
-    <w:p>
-      <w:pPr>
-        <w:spacing w:after="9"/>
-      </w:pPr>
-      <w:r>
-        <w:t xml:space="preserve">21. We should take our bath when we wake up in the _ (a) afternoon (b) morning (c) evening</w:t>
-      </w:r>
-    </w:p>
-    <w:p>
-      <w:pPr>
-        <w:spacing w:after="9"/>
-      </w:pPr>
-      <w:r>
-        <w:t xml:space="preserve">22. We should take our bath before going to bed at _ (a) noon (b) night (c) dawn</w:t>
-      </w:r>
-    </w:p>
-    <w:p>
-      <w:pPr>
-        <w:spacing w:after="9"/>
-      </w:pPr>
-      <w:r>
-        <w:t xml:space="preserve">23. We should take our bath after _ (a) eating (b) watching TV (c) exercises</w:t>
-      </w:r>
-    </w:p>
-    <w:p>
-      <w:pPr>
-        <w:spacing w:after="9"/>
-      </w:pPr>
-      <w:r>
-        <w:t xml:space="preserve">24. We should take our bath after _ (a) reading (b) working (c) playing games</w:t>
-      </w:r>
-    </w:p>
-    <w:p>
-      <w:pPr>
-        <w:spacing w:after="9"/>
-      </w:pPr>
-      <w:r>
-        <w:t xml:space="preserve">25. Which of these is a material used to wash our body? (a) Toothpaste (b) Toilet soap (c) Shampoo</w:t>
-      </w:r>
-    </w:p>
-    <w:p>
-      <w:pPr>
-        <w:spacing w:after="9"/>
-      </w:pPr>
-      <w:r>
-        <w:t xml:space="preserve">26. Which of these is a material used for bathing? (a) Scissors (b) Sponge (c) Hammer</w:t>
-      </w:r>
-    </w:p>
-    <w:p>
-      <w:pPr>
-        <w:spacing w:after="9"/>
-      </w:pPr>
-      <w:r>
-        <w:t xml:space="preserve">27. Clean _ is a material used to wash our body (a) oil (b) water (c) sand</w:t>
-      </w:r>
-    </w:p>
-    <w:p>
-      <w:pPr>
-        <w:spacing w:after="9"/>
-      </w:pPr>
-      <w:r>
-        <w:t xml:space="preserve">28. A _ is a material used for bathing (a) cup (b) bucket (c) plate</w:t>
-      </w:r>
-    </w:p>
-    <w:p>
-      <w:pPr>
-        <w:spacing w:after="9"/>
-      </w:pPr>
-      <w:r>
-        <w:t xml:space="preserve">29. We bath regularly to be clean, neat and smell _ (a) bad (b) nice (c) weird</w:t>
-      </w:r>
-    </w:p>
-    <w:p>
-      <w:pPr>
-        <w:spacing w:after="9"/>
-      </w:pPr>
-      <w:r>
-        <w:t xml:space="preserve">30. Bathing regularly helps us to be free from body _ (a) pain (b) odour (c) aches</w:t>
+        <w:t xml:space="preserve">1. Food makes us grow and remain _ (a) sleepy (b) healthy (c) sad</w:t>
+      </w:r>
+    </w:p>
+    <w:p>
+      <w:pPr>
+        <w:spacing w:after="9"/>
+      </w:pPr>
+      <w:r>
+        <w:t xml:space="preserve">2. Food can be in liquid or _ form (a) gas (b) solid (c) airy</w:t>
+      </w:r>
+    </w:p>
+    <w:p>
+      <w:pPr>
+        <w:spacing w:after="9"/>
+      </w:pPr>
+      <w:r>
+        <w:t xml:space="preserve">3. Which type of food gives us energy_ (a) Body-Building (b) Fatty (c) Energy giving</w:t>
+      </w:r>
+    </w:p>
+    <w:p>
+      <w:pPr>
+        <w:spacing w:after="9"/>
+      </w:pPr>
+      <w:r>
+        <w:t xml:space="preserve">4. Yam is an example of _ food (a) protective (b) energy giving (c) fatty</w:t>
+      </w:r>
+    </w:p>
+    <w:p>
+      <w:pPr>
+        <w:spacing w:after="9"/>
+      </w:pPr>
+      <w:r>
+        <w:t xml:space="preserve">5. Maize is a type of _ food (a) energy giving (b) body-building (c) fatty</w:t>
+      </w:r>
+    </w:p>
+    <w:p>
+      <w:pPr>
+        <w:spacing w:after="9"/>
+      </w:pPr>
+      <w:r>
+        <w:t xml:space="preserve">6. Cassava is an example of _ food (a) protective (b) energy giving (c) fatty</w:t>
+      </w:r>
+    </w:p>
+    <w:p>
+      <w:pPr>
+        <w:spacing w:after="9"/>
+      </w:pPr>
+      <w:r>
+        <w:t xml:space="preserve">7. Beans are a type of _ food (a) energy giving (b) body-building (c) fatty</w:t>
+      </w:r>
+    </w:p>
+    <w:p>
+      <w:pPr>
+        <w:spacing w:after="9"/>
+      </w:pPr>
+      <w:r>
+        <w:t xml:space="preserve">8. Eggs are examples of _ food (a) protective (b) body-building (c) energy giving</w:t>
+      </w:r>
+    </w:p>
+    <w:p>
+      <w:pPr>
+        <w:spacing w:after="9"/>
+      </w:pPr>
+      <w:r>
+        <w:t xml:space="preserve">9. Fish is a _ food (a) body-building (b) fatty (c) energy giving</w:t>
+      </w:r>
+    </w:p>
+    <w:p>
+      <w:pPr>
+        <w:spacing w:after="9"/>
+      </w:pPr>
+      <w:r>
+        <w:t xml:space="preserve">10. Meat helps in _ building (a) energy (b) body (c) fat</w:t>
+      </w:r>
+    </w:p>
+    <w:p>
+      <w:pPr>
+        <w:spacing w:after="9"/>
+      </w:pPr>
+      <w:r>
+        <w:t xml:space="preserve">11. Fatty foods provide fat and _ (a) water (b) oil (c) protein</w:t>
+      </w:r>
+    </w:p>
+    <w:p>
+      <w:pPr>
+        <w:spacing w:after="9"/>
+      </w:pPr>
+      <w:r>
+        <w:t xml:space="preserve">12. Butter is an example of _ food (a) protective (b) energy giving (c) fatty</w:t>
+      </w:r>
+    </w:p>
+    <w:p>
+      <w:pPr>
+        <w:spacing w:after="9"/>
+      </w:pPr>
+      <w:r>
+        <w:t xml:space="preserve">13. Vegetable oil is a _ food (a) body-building (b) fatty (c) protective</w:t>
+      </w:r>
+    </w:p>
+    <w:p>
+      <w:pPr>
+        <w:spacing w:after="9"/>
+      </w:pPr>
+      <w:r>
+        <w:t xml:space="preserve">14. Palm oil is a type of _ food (a) energy giving (b) fatty (c) body-building</w:t>
+      </w:r>
+    </w:p>
+    <w:p>
+      <w:pPr>
+        <w:spacing w:after="9"/>
+      </w:pPr>
+      <w:r>
+        <w:t xml:space="preserve">15. Groundnut oil is a _ food (a) fatty (b) protective (c) body-building</w:t>
+      </w:r>
+    </w:p>
+    <w:p>
+      <w:pPr>
+        <w:spacing w:after="9"/>
+      </w:pPr>
+      <w:r>
+        <w:t xml:space="preserve">16. Cheese is an example of _ food (a) protective (b) fatty (c) energy giving</w:t>
+      </w:r>
+    </w:p>
+    <w:p>
+      <w:pPr>
+        <w:spacing w:after="9"/>
+      </w:pPr>
+      <w:r>
+        <w:t xml:space="preserve">17. Which food type helps repair damaged cells_ (a) Energy giving (b) Fatty food (c) Protective food</w:t>
+      </w:r>
+    </w:p>
+    <w:p>
+      <w:pPr>
+        <w:spacing w:after="9"/>
+      </w:pPr>
+      <w:r>
+        <w:t xml:space="preserve">18. Fruits are _ food (a) fatty (b) protective (c) energy giving</w:t>
+      </w:r>
+    </w:p>
+    <w:p>
+      <w:pPr>
+        <w:spacing w:after="9"/>
+      </w:pPr>
+      <w:r>
+        <w:t xml:space="preserve">19. Vegetables protect the body against _ (a) hunger (b) diseases (c) sleep</w:t>
+      </w:r>
+    </w:p>
+    <w:p>
+      <w:pPr>
+        <w:spacing w:after="9"/>
+      </w:pPr>
+      <w:r>
+        <w:t xml:space="preserve">20. A Balanced diet contains all classes of _ (a) drinks (b) food (c) snacks</w:t>
+      </w:r>
+    </w:p>
+    <w:p>
+      <w:pPr>
+        <w:spacing w:after="9"/>
+      </w:pPr>
+      <w:r>
+        <w:t xml:space="preserve">21. A balanced diet must have the right amount of carbohydrate, protein, vitamins and _ (a) sugar (b) minerals (c) salt</w:t>
+      </w:r>
+    </w:p>
+    <w:p>
+      <w:pPr>
+        <w:spacing w:after="9"/>
+      </w:pPr>
+      <w:r>
+        <w:t xml:space="preserve">22. Moinmoin with vegetable and fish served with pap is an example of a _ diet (a) fatty (b) unbalanced (c) balanced</w:t>
+      </w:r>
+    </w:p>
+    <w:p>
+      <w:pPr>
+        <w:spacing w:after="9"/>
+      </w:pPr>
+      <w:r>
+        <w:t xml:space="preserve">23. Rice and Beans with boiled egg and fish is an example of a _ diet (a) balanced (b) energy (c) fatty</w:t>
+      </w:r>
+    </w:p>
+    <w:p>
+      <w:pPr>
+        <w:spacing w:after="9"/>
+      </w:pPr>
+      <w:r>
+        <w:t xml:space="preserve">24. Boiled egg served with bread and fruit juice is a _ diet (a) protective (b) balanced (c) fatty</w:t>
+      </w:r>
+    </w:p>
+    <w:p>
+      <w:pPr>
+        <w:spacing w:after="9"/>
+      </w:pPr>
+      <w:r>
+        <w:t xml:space="preserve">25. Pounded yam with vegetable and melon soup is an example of a _ diet (a) energy (b) balanced (c) body-building</w:t>
+      </w:r>
+    </w:p>
+    <w:p>
+      <w:pPr>
+        <w:spacing w:after="9"/>
+      </w:pPr>
+      <w:r>
+        <w:t xml:space="preserve">26. Balanced diet makes our bones and teeth _ (a) weak (b) strong (c) soft</w:t>
+      </w:r>
+    </w:p>
+    <w:p>
+      <w:pPr>
+        <w:spacing w:after="9"/>
+      </w:pPr>
+      <w:r>
+        <w:t xml:space="preserve">27. Balanced diet gives us energy and _ (a) weakness (b) sleepiness (c) strength</w:t>
+      </w:r>
+    </w:p>
+    <w:p>
+      <w:pPr>
+        <w:spacing w:after="9"/>
+      </w:pPr>
+      <w:r>
+        <w:t xml:space="preserve">28. Bathing is washing our body with clean water, soap and _ (a) towel (b) sponge (c) brush</w:t>
+      </w:r>
+    </w:p>
+    <w:p>
+      <w:pPr>
+        <w:spacing w:after="9"/>
+      </w:pPr>
+      <w:r>
+        <w:t xml:space="preserve">29. We should take our bath when we wake up in the _ (a) evening (b) afternoon (c) morning</w:t>
+      </w:r>
+    </w:p>
+    <w:p>
+      <w:pPr>
+        <w:spacing w:after="9"/>
+      </w:pPr>
+      <w:r>
+        <w:t xml:space="preserve">30. We bath to be clean, neat and smell _ (a) bad (b) nice (c) nothing</w:t>
       </w:r>
     </w:p>
     <w:p>
@@ -530,39 +530,39 @@
         <w:spacing w:after="9"/>
       </w:pPr>
       <w:r>
-        <w:t xml:space="preserve">1. What is food?_________</w:t>
-      </w:r>
-    </w:p>
-    <w:p>
-      <w:pPr>
-        <w:spacing w:after="9"/>
-      </w:pPr>
-      <w:r>
-        <w:t xml:space="preserve">2. Name two types of food based on their functions._________</w:t>
-      </w:r>
-    </w:p>
-    <w:p>
-      <w:pPr>
-        <w:spacing w:after="9"/>
-      </w:pPr>
-      <w:r>
-        <w:t xml:space="preserve">3. What is a balanced diet?_________</w:t>
-      </w:r>
-    </w:p>
-    <w:p>
-      <w:pPr>
-        <w:spacing w:after="9"/>
-      </w:pPr>
-      <w:r>
-        <w:t xml:space="preserve">4. List two examples of a balanced diet mentioned in the text._________</w:t>
-      </w:r>
-    </w:p>
-    <w:p>
-      <w:pPr>
-        <w:spacing w:after="9"/>
-      </w:pPr>
-      <w:r>
-        <w:t xml:space="preserve">5. State two reasons why we bath regularly._________</w:t>
+        <w:t xml:space="preserve">1. What is the act of washing our body with clean water, soap, and sponge called_________</w:t>
+      </w:r>
+    </w:p>
+    <w:p>
+      <w:pPr>
+        <w:spacing w:after="9"/>
+      </w:pPr>
+      <w:r>
+        <w:t xml:space="preserve">2. What class of food provides fat and oil_________</w:t>
+      </w:r>
+    </w:p>
+    <w:p>
+      <w:pPr>
+        <w:spacing w:after="9"/>
+      </w:pPr>
+      <w:r>
+        <w:t xml:space="preserve">3. What food makes us grow and remain healthy_________</w:t>
+      </w:r>
+    </w:p>
+    <w:p>
+      <w:pPr>
+        <w:spacing w:after="9"/>
+      </w:pPr>
+      <w:r>
+        <w:t xml:space="preserve">4. What is yam an example of_________</w:t>
+      </w:r>
+    </w:p>
+    <w:p>
+      <w:pPr>
+        <w:spacing w:after="9"/>
+      </w:pPr>
+      <w:r>
+        <w:t xml:space="preserve">5. Name one material used for bathing_________</w:t>
       </w:r>
     </w:p>
     <w:p>
@@ -578,39 +578,39 @@
         <w:spacing w:after="9"/>
       </w:pPr>
       <w:r>
-        <w:t xml:space="preserve">1. Discuss the importance of food for the human body.</w:t>
-      </w:r>
-    </w:p>
-    <w:p>
-      <w:pPr>
-        <w:spacing w:after="9"/>
-      </w:pPr>
-      <w:r>
-        <w:t xml:space="preserve">2. Explain the four main types of food based on their functions, providing examples for each.</w:t>
-      </w:r>
-    </w:p>
-    <w:p>
-      <w:pPr>
-        <w:spacing w:after="9"/>
-      </w:pPr>
-      <w:r>
-        <w:t xml:space="preserve">3. Define a balanced diet and elaborate on its components and benefits.</w:t>
-      </w:r>
-    </w:p>
-    <w:p>
-      <w:pPr>
-        <w:spacing w:after="9"/>
-      </w:pPr>
-      <w:r>
-        <w:t xml:space="preserve">4. Describe the process of bathing and list the essential materials required.</w:t>
-      </w:r>
-    </w:p>
-    <w:p>
-      <w:pPr>
-        <w:spacing w:after="9"/>
-      </w:pPr>
-      <w:r>
-        <w:t xml:space="preserve">5. Explain why regular bathing is crucial for personal hygiene and health.</w:t>
+        <w:t xml:space="preserve">1. What is food?</w:t>
+      </w:r>
+    </w:p>
+    <w:p>
+      <w:pPr>
+        <w:spacing w:after="9"/>
+      </w:pPr>
+      <w:r>
+        <w:t xml:space="preserve">2. Name one type of food.</w:t>
+      </w:r>
+    </w:p>
+    <w:p>
+      <w:pPr>
+        <w:spacing w:after="9"/>
+      </w:pPr>
+      <w:r>
+        <w:t xml:space="preserve">3. What is a balanced diet?</w:t>
+      </w:r>
+    </w:p>
+    <w:p>
+      <w:pPr>
+        <w:spacing w:after="9"/>
+      </w:pPr>
+      <w:r>
+        <w:t xml:space="preserve">4. Give one reason why we bath regularly.</w:t>
+      </w:r>
+    </w:p>
+    <w:p>
+      <w:pPr>
+        <w:spacing w:after="9"/>
+      </w:pPr>
+      <w:r>
+        <w:t xml:space="preserve">5. State one time when we should take our bath.</w:t>
       </w:r>
     </w:p>
     <w:p>

--- a/files/output/g3/pvs.docx
+++ b/files/output/g3/pvs.docx
@@ -282,239 +282,239 @@
         <w:spacing w:after="9"/>
       </w:pPr>
       <w:r>
-        <w:t xml:space="preserve">1. Food makes us grow and remain _ (a) sleepy (b) healthy (c) sad</w:t>
-      </w:r>
-    </w:p>
-    <w:p>
-      <w:pPr>
-        <w:spacing w:after="9"/>
-      </w:pPr>
-      <w:r>
-        <w:t xml:space="preserve">2. Food can be in liquid or _ form (a) gas (b) solid (c) airy</w:t>
-      </w:r>
-    </w:p>
-    <w:p>
-      <w:pPr>
-        <w:spacing w:after="9"/>
-      </w:pPr>
-      <w:r>
-        <w:t xml:space="preserve">3. Which type of food gives us energy_ (a) Body-Building (b) Fatty (c) Energy giving</w:t>
-      </w:r>
-    </w:p>
-    <w:p>
-      <w:pPr>
-        <w:spacing w:after="9"/>
-      </w:pPr>
-      <w:r>
-        <w:t xml:space="preserve">4. Yam is an example of _ food (a) protective (b) energy giving (c) fatty</w:t>
-      </w:r>
-    </w:p>
-    <w:p>
-      <w:pPr>
-        <w:spacing w:after="9"/>
-      </w:pPr>
-      <w:r>
-        <w:t xml:space="preserve">5. Maize is a type of _ food (a) energy giving (b) body-building (c) fatty</w:t>
-      </w:r>
-    </w:p>
-    <w:p>
-      <w:pPr>
-        <w:spacing w:after="9"/>
-      </w:pPr>
-      <w:r>
-        <w:t xml:space="preserve">6. Cassava is an example of _ food (a) protective (b) energy giving (c) fatty</w:t>
-      </w:r>
-    </w:p>
-    <w:p>
-      <w:pPr>
-        <w:spacing w:after="9"/>
-      </w:pPr>
-      <w:r>
-        <w:t xml:space="preserve">7. Beans are a type of _ food (a) energy giving (b) body-building (c) fatty</w:t>
-      </w:r>
-    </w:p>
-    <w:p>
-      <w:pPr>
-        <w:spacing w:after="9"/>
-      </w:pPr>
-      <w:r>
-        <w:t xml:space="preserve">8. Eggs are examples of _ food (a) protective (b) body-building (c) energy giving</w:t>
-      </w:r>
-    </w:p>
-    <w:p>
-      <w:pPr>
-        <w:spacing w:after="9"/>
-      </w:pPr>
-      <w:r>
-        <w:t xml:space="preserve">9. Fish is a _ food (a) body-building (b) fatty (c) energy giving</w:t>
-      </w:r>
-    </w:p>
-    <w:p>
-      <w:pPr>
-        <w:spacing w:after="9"/>
-      </w:pPr>
-      <w:r>
-        <w:t xml:space="preserve">10. Meat helps in _ building (a) energy (b) body (c) fat</w:t>
-      </w:r>
-    </w:p>
-    <w:p>
-      <w:pPr>
-        <w:spacing w:after="9"/>
-      </w:pPr>
-      <w:r>
-        <w:t xml:space="preserve">11. Fatty foods provide fat and _ (a) water (b) oil (c) protein</w:t>
-      </w:r>
-    </w:p>
-    <w:p>
-      <w:pPr>
-        <w:spacing w:after="9"/>
-      </w:pPr>
-      <w:r>
-        <w:t xml:space="preserve">12. Butter is an example of _ food (a) protective (b) energy giving (c) fatty</w:t>
-      </w:r>
-    </w:p>
-    <w:p>
-      <w:pPr>
-        <w:spacing w:after="9"/>
-      </w:pPr>
-      <w:r>
-        <w:t xml:space="preserve">13. Vegetable oil is a _ food (a) body-building (b) fatty (c) protective</w:t>
-      </w:r>
-    </w:p>
-    <w:p>
-      <w:pPr>
-        <w:spacing w:after="9"/>
-      </w:pPr>
-      <w:r>
-        <w:t xml:space="preserve">14. Palm oil is a type of _ food (a) energy giving (b) fatty (c) body-building</w:t>
-      </w:r>
-    </w:p>
-    <w:p>
-      <w:pPr>
-        <w:spacing w:after="9"/>
-      </w:pPr>
-      <w:r>
-        <w:t xml:space="preserve">15. Groundnut oil is a _ food (a) fatty (b) protective (c) body-building</w:t>
-      </w:r>
-    </w:p>
-    <w:p>
-      <w:pPr>
-        <w:spacing w:after="9"/>
-      </w:pPr>
-      <w:r>
-        <w:t xml:space="preserve">16. Cheese is an example of _ food (a) protective (b) fatty (c) energy giving</w:t>
-      </w:r>
-    </w:p>
-    <w:p>
-      <w:pPr>
-        <w:spacing w:after="9"/>
-      </w:pPr>
-      <w:r>
-        <w:t xml:space="preserve">17. Which food type helps repair damaged cells_ (a) Energy giving (b) Fatty food (c) Protective food</w:t>
-      </w:r>
-    </w:p>
-    <w:p>
-      <w:pPr>
-        <w:spacing w:after="9"/>
-      </w:pPr>
-      <w:r>
-        <w:t xml:space="preserve">18. Fruits are _ food (a) fatty (b) protective (c) energy giving</w:t>
-      </w:r>
-    </w:p>
-    <w:p>
-      <w:pPr>
-        <w:spacing w:after="9"/>
-      </w:pPr>
-      <w:r>
-        <w:t xml:space="preserve">19. Vegetables protect the body against _ (a) hunger (b) diseases (c) sleep</w:t>
-      </w:r>
-    </w:p>
-    <w:p>
-      <w:pPr>
-        <w:spacing w:after="9"/>
-      </w:pPr>
-      <w:r>
-        <w:t xml:space="preserve">20. A Balanced diet contains all classes of _ (a) drinks (b) food (c) snacks</w:t>
-      </w:r>
-    </w:p>
-    <w:p>
-      <w:pPr>
-        <w:spacing w:after="9"/>
-      </w:pPr>
-      <w:r>
-        <w:t xml:space="preserve">21. A balanced diet must have the right amount of carbohydrate, protein, vitamins and _ (a) sugar (b) minerals (c) salt</w:t>
-      </w:r>
-    </w:p>
-    <w:p>
-      <w:pPr>
-        <w:spacing w:after="9"/>
-      </w:pPr>
-      <w:r>
-        <w:t xml:space="preserve">22. Moinmoin with vegetable and fish served with pap is an example of a _ diet (a) fatty (b) unbalanced (c) balanced</w:t>
-      </w:r>
-    </w:p>
-    <w:p>
-      <w:pPr>
-        <w:spacing w:after="9"/>
-      </w:pPr>
-      <w:r>
-        <w:t xml:space="preserve">23. Rice and Beans with boiled egg and fish is an example of a _ diet (a) balanced (b) energy (c) fatty</w:t>
-      </w:r>
-    </w:p>
-    <w:p>
-      <w:pPr>
-        <w:spacing w:after="9"/>
-      </w:pPr>
-      <w:r>
-        <w:t xml:space="preserve">24. Boiled egg served with bread and fruit juice is a _ diet (a) protective (b) balanced (c) fatty</w:t>
-      </w:r>
-    </w:p>
-    <w:p>
-      <w:pPr>
-        <w:spacing w:after="9"/>
-      </w:pPr>
-      <w:r>
-        <w:t xml:space="preserve">25. Pounded yam with vegetable and melon soup is an example of a _ diet (a) energy (b) balanced (c) body-building</w:t>
-      </w:r>
-    </w:p>
-    <w:p>
-      <w:pPr>
-        <w:spacing w:after="9"/>
-      </w:pPr>
-      <w:r>
-        <w:t xml:space="preserve">26. Balanced diet makes our bones and teeth _ (a) weak (b) strong (c) soft</w:t>
-      </w:r>
-    </w:p>
-    <w:p>
-      <w:pPr>
-        <w:spacing w:after="9"/>
-      </w:pPr>
-      <w:r>
-        <w:t xml:space="preserve">27. Balanced diet gives us energy and _ (a) weakness (b) sleepiness (c) strength</w:t>
-      </w:r>
-    </w:p>
-    <w:p>
-      <w:pPr>
-        <w:spacing w:after="9"/>
-      </w:pPr>
-      <w:r>
-        <w:t xml:space="preserve">28. Bathing is washing our body with clean water, soap and _ (a) towel (b) sponge (c) brush</w:t>
-      </w:r>
-    </w:p>
-    <w:p>
-      <w:pPr>
-        <w:spacing w:after="9"/>
-      </w:pPr>
-      <w:r>
-        <w:t xml:space="preserve">29. We should take our bath when we wake up in the _ (a) evening (b) afternoon (c) morning</w:t>
-      </w:r>
-    </w:p>
-    <w:p>
-      <w:pPr>
-        <w:spacing w:after="9"/>
-      </w:pPr>
-      <w:r>
-        <w:t xml:space="preserve">30. We bath to be clean, neat and smell _ (a) bad (b) nice (c) nothing</w:t>
+        <w:t xml:space="preserve">1. Food makes us _ and remain healthy. (a) sad (b) grow (c) small (d) tired</w:t>
+      </w:r>
+    </w:p>
+    <w:p>
+      <w:pPr>
+        <w:spacing w:after="9"/>
+      </w:pPr>
+      <w:r>
+        <w:t xml:space="preserve">2. What is food? (a) What we drink (b) What we wear (c) What we eat (d) What we play with</w:t>
+      </w:r>
+    </w:p>
+    <w:p>
+      <w:pPr>
+        <w:spacing w:after="9"/>
+      </w:pPr>
+      <w:r>
+        <w:t xml:space="preserve">3. Food can be in _ or solid form. (a) gas (b) liquid (c) plasma (d) gel</w:t>
+      </w:r>
+    </w:p>
+    <w:p>
+      <w:pPr>
+        <w:spacing w:after="9"/>
+      </w:pPr>
+      <w:r>
+        <w:t xml:space="preserve">4. Yam is an example of _ food. (a) Fatty (b) Protective (c) Energy giving (d) Body-Building</w:t>
+      </w:r>
+    </w:p>
+    <w:p>
+      <w:pPr>
+        <w:spacing w:after="9"/>
+      </w:pPr>
+      <w:r>
+        <w:t xml:space="preserve">5. Beans are an example of _ food. (a) Protective (b) Fatty (c) Energy giving (d) Body-Building</w:t>
+      </w:r>
+    </w:p>
+    <w:p>
+      <w:pPr>
+        <w:spacing w:after="9"/>
+      </w:pPr>
+      <w:r>
+        <w:t xml:space="preserve">6. Butter is an example of _ food. (a) Protective (b) Fatty (c) Energy giving (d) Body-Building</w:t>
+      </w:r>
+    </w:p>
+    <w:p>
+      <w:pPr>
+        <w:spacing w:after="9"/>
+      </w:pPr>
+      <w:r>
+        <w:t xml:space="preserve">7. Fruits are an example of _ food. (a) Fatty (b) Protective (c) Energy giving (d) Body-Building</w:t>
+      </w:r>
+    </w:p>
+    <w:p>
+      <w:pPr>
+        <w:spacing w:after="9"/>
+      </w:pPr>
+      <w:r>
+        <w:t xml:space="preserve">8. Carbohydrates give us _. (a) fat (b) energy (c) protein (d) vitamins</w:t>
+      </w:r>
+    </w:p>
+    <w:p>
+      <w:pPr>
+        <w:spacing w:after="9"/>
+      </w:pPr>
+      <w:r>
+        <w:t xml:space="preserve">9. Proteins help to _ our body. (a) protect (b) build (c) repair (d) energize</w:t>
+      </w:r>
+    </w:p>
+    <w:p>
+      <w:pPr>
+        <w:spacing w:after="9"/>
+      </w:pPr>
+      <w:r>
+        <w:t xml:space="preserve">10. Fatty foods help to _ damage cells. (a) destroy (b) grow (c) repair (d) protect</w:t>
+      </w:r>
+    </w:p>
+    <w:p>
+      <w:pPr>
+        <w:spacing w:after="9"/>
+      </w:pPr>
+      <w:r>
+        <w:t xml:space="preserve">11. Protective foods protect the body against _. (a) energy (b) diseases (c) growth (d) fat</w:t>
+      </w:r>
+    </w:p>
+    <w:p>
+      <w:pPr>
+        <w:spacing w:after="9"/>
+      </w:pPr>
+      <w:r>
+        <w:t xml:space="preserve">12. Maize is an example of _ giving food. (a) Energy (b) Body-Building (c) Fatty (d) Protective</w:t>
+      </w:r>
+    </w:p>
+    <w:p>
+      <w:pPr>
+        <w:spacing w:after="9"/>
+      </w:pPr>
+      <w:r>
+        <w:t xml:space="preserve">13. Eggs are an example of _ food. (a) Energy giving (b) Body-Building (c) Fatty (d) Protective</w:t>
+      </w:r>
+    </w:p>
+    <w:p>
+      <w:pPr>
+        <w:spacing w:after="9"/>
+      </w:pPr>
+      <w:r>
+        <w:t xml:space="preserve">14. Palm oil is an example of _ food. (a) Energy giving (b) Body-Building (c) Fatty (d) Protective</w:t>
+      </w:r>
+    </w:p>
+    <w:p>
+      <w:pPr>
+        <w:spacing w:after="9"/>
+      </w:pPr>
+      <w:r>
+        <w:t xml:space="preserve">15. Vegetables are an example of _ food. (a) Energy giving (b) Body-Building (c) Fatty (d) Protective</w:t>
+      </w:r>
+    </w:p>
+    <w:p>
+      <w:pPr>
+        <w:spacing w:after="9"/>
+      </w:pPr>
+      <w:r>
+        <w:t xml:space="preserve">16. A balanced diet contains all classes of _. (a) water (b) food (c) air (d) sleep</w:t>
+      </w:r>
+    </w:p>
+    <w:p>
+      <w:pPr>
+        <w:spacing w:after="9"/>
+      </w:pPr>
+      <w:r>
+        <w:t xml:space="preserve">17. A balanced diet must have the right amount of carbohydrate, protein, vitamins and _. (a) sugar (b) minerals (c) salt (d) water</w:t>
+      </w:r>
+    </w:p>
+    <w:p>
+      <w:pPr>
+        <w:spacing w:after="9"/>
+      </w:pPr>
+      <w:r>
+        <w:t xml:space="preserve">18. Moinmoin with vegetable and fish served with pap is an example of a _ diet. (a) fatty (b) unbalanced (c) balanced (d) sugary</w:t>
+      </w:r>
+    </w:p>
+    <w:p>
+      <w:pPr>
+        <w:spacing w:after="9"/>
+      </w:pPr>
+      <w:r>
+        <w:t xml:space="preserve">19. Rice and Beans served with boiled egg is an example of a _ diet. (a) protective (b) unbalanced (c) balanced (d) energy</w:t>
+      </w:r>
+    </w:p>
+    <w:p>
+      <w:pPr>
+        <w:spacing w:after="9"/>
+      </w:pPr>
+      <w:r>
+        <w:t xml:space="preserve">20. Boiled egg served with bread and fruit juice is an example of a _ diet. (a) fatty (b) protective (c) balanced (d) energy</w:t>
+      </w:r>
+    </w:p>
+    <w:p>
+      <w:pPr>
+        <w:spacing w:after="9"/>
+      </w:pPr>
+      <w:r>
+        <w:t xml:space="preserve">21. Pounded yam served with vegetable soup is an example of a _ diet. (a) unbalanced (b) balanced (c) sugary (d) salty</w:t>
+      </w:r>
+    </w:p>
+    <w:p>
+      <w:pPr>
+        <w:spacing w:after="9"/>
+      </w:pPr>
+      <w:r>
+        <w:t xml:space="preserve">22. Balanced diet makes our bones and teeth _. (a) weak (b) soft (c) strong (d) small</w:t>
+      </w:r>
+    </w:p>
+    <w:p>
+      <w:pPr>
+        <w:spacing w:after="9"/>
+      </w:pPr>
+      <w:r>
+        <w:t xml:space="preserve">23. Balanced diet gives us _ and strength. (a) weakness (b) energy (c) sadness (d) sleep</w:t>
+      </w:r>
+    </w:p>
+    <w:p>
+      <w:pPr>
+        <w:spacing w:after="9"/>
+      </w:pPr>
+      <w:r>
+        <w:t xml:space="preserve">24. Bathing is an act of washing our body with clean water, soap and _. (a) towel (b) shampoo (c) sponge (d) brush</w:t>
+      </w:r>
+    </w:p>
+    <w:p>
+      <w:pPr>
+        <w:spacing w:after="9"/>
+      </w:pPr>
+      <w:r>
+        <w:t xml:space="preserve">25. We should take our bath when we wake up in the _. (a) evening (b) afternoon (c) morning (d) night</w:t>
+      </w:r>
+    </w:p>
+    <w:p>
+      <w:pPr>
+        <w:spacing w:after="9"/>
+      </w:pPr>
+      <w:r>
+        <w:t xml:space="preserve">26. We should take our bath before going to bed at _. (a) noon (b) night (c) morning (d) dawn</w:t>
+      </w:r>
+    </w:p>
+    <w:p>
+      <w:pPr>
+        <w:spacing w:after="9"/>
+      </w:pPr>
+      <w:r>
+        <w:t xml:space="preserve">27. We should take our bath after _. (a) sleeping (b) working (c) eating (d) watching TV</w:t>
+      </w:r>
+    </w:p>
+    <w:p>
+      <w:pPr>
+        <w:spacing w:after="9"/>
+      </w:pPr>
+      <w:r>
+        <w:t xml:space="preserve">28. Which material is used to wash our body? (a) Toothbrush (b) Toilet soap (c) Comb (d) Spoon</w:t>
+      </w:r>
+    </w:p>
+    <w:p>
+      <w:pPr>
+        <w:spacing w:after="9"/>
+      </w:pPr>
+      <w:r>
+        <w:t xml:space="preserve">29. We bath to be clean, neat and smell _. (a) bad (b) nice (c) dirty (d) strange</w:t>
+      </w:r>
+    </w:p>
+    <w:p>
+      <w:pPr>
+        <w:spacing w:after="9"/>
+      </w:pPr>
+      <w:r>
+        <w:t xml:space="preserve">30. Bathing regularly helps us to be free from body _. (a) odor (b) pain (c) sweat (d) hunger</w:t>
       </w:r>
     </w:p>
     <w:p>
@@ -530,39 +530,39 @@
         <w:spacing w:after="9"/>
       </w:pPr>
       <w:r>
-        <w:t xml:space="preserve">1. What is the act of washing our body with clean water, soap, and sponge called_________</w:t>
-      </w:r>
-    </w:p>
-    <w:p>
-      <w:pPr>
-        <w:spacing w:after="9"/>
-      </w:pPr>
-      <w:r>
-        <w:t xml:space="preserve">2. What class of food provides fat and oil_________</w:t>
-      </w:r>
-    </w:p>
-    <w:p>
-      <w:pPr>
-        <w:spacing w:after="9"/>
-      </w:pPr>
-      <w:r>
-        <w:t xml:space="preserve">3. What food makes us grow and remain healthy_________</w:t>
-      </w:r>
-    </w:p>
-    <w:p>
-      <w:pPr>
-        <w:spacing w:after="9"/>
-      </w:pPr>
-      <w:r>
-        <w:t xml:space="preserve">4. What is yam an example of_________</w:t>
-      </w:r>
-    </w:p>
-    <w:p>
-      <w:pPr>
-        <w:spacing w:after="9"/>
-      </w:pPr>
-      <w:r>
-        <w:t xml:space="preserve">5. Name one material used for bathing_________</w:t>
+        <w:t xml:space="preserve">1. What form can food be in besides solid?</w:t>
+      </w:r>
+    </w:p>
+    <w:p>
+      <w:pPr>
+        <w:spacing w:after="9"/>
+      </w:pPr>
+      <w:r>
+        <w:t xml:space="preserve">2. What type of food is beans?</w:t>
+      </w:r>
+    </w:p>
+    <w:p>
+      <w:pPr>
+        <w:spacing w:after="9"/>
+      </w:pPr>
+      <w:r>
+        <w:t xml:space="preserve">3. What protects the body against diseases?</w:t>
+      </w:r>
+    </w:p>
+    <w:p>
+      <w:pPr>
+        <w:spacing w:after="9"/>
+      </w:pPr>
+      <w:r>
+        <w:t xml:space="preserve">4. What makes our bones and teeth strong?</w:t>
+      </w:r>
+    </w:p>
+    <w:p>
+      <w:pPr>
+        <w:spacing w:after="9"/>
+      </w:pPr>
+      <w:r>
+        <w:t xml:space="preserve">5. What material is used to wash our body besides soap and water?</w:t>
       </w:r>
     </w:p>
     <w:p>
@@ -578,39 +578,39 @@
         <w:spacing w:after="9"/>
       </w:pPr>
       <w:r>
-        <w:t xml:space="preserve">1. What is food?</w:t>
-      </w:r>
-    </w:p>
-    <w:p>
-      <w:pPr>
-        <w:spacing w:after="9"/>
-      </w:pPr>
-      <w:r>
-        <w:t xml:space="preserve">2. Name one type of food.</w:t>
-      </w:r>
-    </w:p>
-    <w:p>
-      <w:pPr>
-        <w:spacing w:after="9"/>
-      </w:pPr>
-      <w:r>
-        <w:t xml:space="preserve">3. What is a balanced diet?</w:t>
-      </w:r>
-    </w:p>
-    <w:p>
-      <w:pPr>
-        <w:spacing w:after="9"/>
-      </w:pPr>
-      <w:r>
-        <w:t xml:space="preserve">4. Give one reason why we bath regularly.</w:t>
-      </w:r>
-    </w:p>
-    <w:p>
-      <w:pPr>
-        <w:spacing w:after="9"/>
-      </w:pPr>
-      <w:r>
-        <w:t xml:space="preserve">5. State one time when we should take our bath.</w:t>
+        <w:t xml:space="preserve">1. List two types of food.</w:t>
+      </w:r>
+    </w:p>
+    <w:p>
+      <w:pPr>
+        <w:spacing w:after="9"/>
+      </w:pPr>
+      <w:r>
+        <w:t xml:space="preserve">2. State two examples of energy giving food.</w:t>
+      </w:r>
+    </w:p>
+    <w:p>
+      <w:pPr>
+        <w:spacing w:after="9"/>
+      </w:pPr>
+      <w:r>
+        <w:t xml:space="preserve">3. Name two examples of a balanced diet.</w:t>
+      </w:r>
+    </w:p>
+    <w:p>
+      <w:pPr>
+        <w:spacing w:after="9"/>
+      </w:pPr>
+      <w:r>
+        <w:t xml:space="preserve">4. When should we take our bath? (List two times)</w:t>
+      </w:r>
+    </w:p>
+    <w:p>
+      <w:pPr>
+        <w:spacing w:after="9"/>
+      </w:pPr>
+      <w:r>
+        <w:t xml:space="preserve">5. Give two reasons why we bath regularly.</w:t>
       </w:r>
     </w:p>
     <w:p>

--- a/files/output/g3/pvs.docx
+++ b/files/output/g3/pvs.docx
@@ -1,6 +1,6 @@
 
 <file path=word/document.xml><?xml version="1.0" encoding="utf-8"?>
-<w:document xmlns:o="urn:schemas-microsoft-com:office:office" xmlns:r="http://schemas.openxmlformats.org/officeDocument/2006/relationships" xmlns:v="urn:schemas-microsoft-com:vml" xmlns:w="http://schemas.openxmlformats.org/wordprocessingml/2006/main" xmlns:w10="urn:schemas-microsoft-com:office:word" xmlns:wp="http://schemas.openxmlformats.org/drawingml/2006/wordprocessingDrawing" xmlns:pic="http://schemas.openxmlformats.org/drawingml/2006/picture" xmlns:wps="http://schemas.microsoft.com/office/word/2010/wordprocessingShape" xmlns:wpg="http://schemas.microsoft.com/office/word/2010/wordprocessingGroup" xmlns:mc="http://schemas.openxmlformats.org/markup-compatibility/2006" xmlns:wp14="http://schemas.microsoft.com/office/word/2010/wordprocessingDrawing" xmlns:w14="http://schemas.microsoft.com/office/word/2010/wordml" xmlns:w15="http://schemas.microsoft.com/office/word/2012/wordml" xmlns:m="http://schemas.openxmlformats.org/officeDocument/2006/math" mc:Ignorable="w14 wp14 w15 w15">
+<w:document xmlns:o="urn:schemas-microsoft-com:office:office" xmlns:r="http://schemas.openxmlformats.org/officeDocument/2006/relationships" xmlns:v="urn:schemas-microsoft-com:vml" xmlns:w="http://schemas.openxmlformats.org/wordprocessingml/2006/main" xmlns:w10="urn:schemas-microsoft-com:office:word" xmlns:wp="http://schemas.openxmlformats.org/drawingml/2006/wordprocessingDrawing" xmlns:pic="http://schemas.openxmlformats.org/drawingml/2006/picture" xmlns:wps="http://schemas.microsoft.com/office/word/2010/wordprocessingShape" xmlns:wpg="http://schemas.microsoft.com/office/word/2010/wordprocessingGroup" xmlns:mc="http://schemas.openxmlformats.org/markup-compatibility/2006" xmlns:wp14="http://schemas.microsoft.com/office/word/2010/wordprocessingDrawing" xmlns:w14="http://schemas.microsoft.com/office/word/2010/wordml" xmlns:w15="http://schemas.microsoft.com/office/word/2012/wordml" mc:Ignorable="w14 wp14 w15">
   <w:body>
     <w:p>
       <w:pPr>
@@ -175,27 +175,7 @@
                 <w:sz w:val="24"/>
                 <w:szCs w:val="24"/>
               </w:rPr>
-              <w:t xml:space="preserve">SUBJECT: </w:t>
-            </w:r>
-            <w:r>
-              <w:rPr>
-                <w:rFonts w:ascii="Cantarell" w:hAnsi="Cantarell"/>
-                <w:b/>
-                <w:bCs/>
-                <w:sz w:val="24"/>
-                <w:szCs w:val="24"/>
-              </w:rPr>
-              <w:t xml:space="preserve">PreVocational Studies</w:t>
-            </w:r>
-            <w:r>
-              <w:rPr>
-                <w:rFonts w:ascii="Cantarell" w:hAnsi="Cantarell"/>
-                <w:b/>
-                <w:bCs/>
-                <w:sz w:val="24"/>
-                <w:szCs w:val="24"/>
-              </w:rPr>
-              <w:t xml:space="preserve"/>
+              <w:t>SUBJECT: PreVocational Studies</w:t>
             </w:r>
           </w:p>
         </w:tc>
@@ -226,27 +206,7 @@
                 <w:sz w:val="24"/>
                 <w:szCs w:val="24"/>
               </w:rPr>
-              <w:t xml:space="preserve">CLASS: YEAR </w:t>
-            </w:r>
-            <w:r>
-              <w:rPr>
-                <w:rFonts w:ascii="Cantarell" w:hAnsi="Cantarell"/>
-                <w:b/>
-                <w:bCs/>
-                <w:sz w:val="24"/>
-                <w:szCs w:val="24"/>
-              </w:rPr>
-              <w:t xml:space="preserve">THREE</w:t>
-            </w:r>
-            <w:r>
-              <w:rPr>
-                <w:rFonts w:ascii="Cantarell" w:hAnsi="Cantarell"/>
-                <w:b/>
-                <w:bCs/>
-                <w:sz w:val="24"/>
-                <w:szCs w:val="24"/>
-              </w:rPr>
-              <w:t xml:space="preserve"/>
+              <w:t>CLASS: YEAR THREE</w:t>
             </w:r>
           </w:p>
         </w:tc>
@@ -254,22 +214,13 @@
     </w:tbl>
     <w:p>
       <w:pPr>
-        <w:pStyle w:val="Normal"/>
-        <w:rPr/>
-      </w:pPr>
-      <w:r>
-        <w:rPr/>
-      </w:r>
-    </w:p>
-    <w:p>
-      <w:pPr>
         <w:sectPr>
           <w:footerReference w:type="even" r:id="rId3"/>
           <w:footerReference w:type="default" r:id="rId4"/>
           <w:footerReference w:type="first" r:id="rId5"/>
           <w:type w:val="nextPage"/>
-          <w:pgSz w:w="11906" w:h="16838"/>
-          <w:pgMar w:left="709" w:right="709" w:gutter="0" w:header="0" w:top="737" w:footer="709" w:bottom="766"/>
+          <w:pgSz w:w="11909" w:h="16834"/>
+          <w:pgMar w:left="288" w:right="288" w:gutter="0" w:header="0" w:top="302" w:footer="288" w:bottom="345"/>
           <w:pgNumType w:fmt="decimal"/>
           <w:formProt w:val="false"/>
           <w:textDirection w:val="lrTb"/>
@@ -279,346 +230,756 @@
     </w:p>
     <w:p>
       <w:pPr>
-        <w:spacing w:after="9"/>
-      </w:pPr>
-      <w:r>
-        <w:t xml:space="preserve">1. Food makes us _ and remain healthy. (a) sad (b) grow (c) small (d) tired</w:t>
-      </w:r>
-    </w:p>
-    <w:p>
-      <w:pPr>
-        <w:spacing w:after="9"/>
-      </w:pPr>
-      <w:r>
-        <w:t xml:space="preserve">2. What is food? (a) What we drink (b) What we wear (c) What we eat (d) What we play with</w:t>
-      </w:r>
-    </w:p>
-    <w:p>
-      <w:pPr>
-        <w:spacing w:after="9"/>
-      </w:pPr>
-      <w:r>
-        <w:t xml:space="preserve">3. Food can be in _ or solid form. (a) gas (b) liquid (c) plasma (d) gel</w:t>
-      </w:r>
-    </w:p>
-    <w:p>
-      <w:pPr>
-        <w:spacing w:after="9"/>
-      </w:pPr>
-      <w:r>
-        <w:t xml:space="preserve">4. Yam is an example of _ food. (a) Fatty (b) Protective (c) Energy giving (d) Body-Building</w:t>
-      </w:r>
-    </w:p>
-    <w:p>
-      <w:pPr>
-        <w:spacing w:after="9"/>
-      </w:pPr>
-      <w:r>
-        <w:t xml:space="preserve">5. Beans are an example of _ food. (a) Protective (b) Fatty (c) Energy giving (d) Body-Building</w:t>
-      </w:r>
-    </w:p>
-    <w:p>
-      <w:pPr>
-        <w:spacing w:after="9"/>
-      </w:pPr>
-      <w:r>
-        <w:t xml:space="preserve">6. Butter is an example of _ food. (a) Protective (b) Fatty (c) Energy giving (d) Body-Building</w:t>
-      </w:r>
-    </w:p>
-    <w:p>
-      <w:pPr>
-        <w:spacing w:after="9"/>
-      </w:pPr>
-      <w:r>
-        <w:t xml:space="preserve">7. Fruits are an example of _ food. (a) Fatty (b) Protective (c) Energy giving (d) Body-Building</w:t>
-      </w:r>
-    </w:p>
-    <w:p>
-      <w:pPr>
-        <w:spacing w:after="9"/>
-      </w:pPr>
-      <w:r>
-        <w:t xml:space="preserve">8. Carbohydrates give us _. (a) fat (b) energy (c) protein (d) vitamins</w:t>
-      </w:r>
-    </w:p>
-    <w:p>
-      <w:pPr>
-        <w:spacing w:after="9"/>
-      </w:pPr>
-      <w:r>
-        <w:t xml:space="preserve">9. Proteins help to _ our body. (a) protect (b) build (c) repair (d) energize</w:t>
-      </w:r>
-    </w:p>
-    <w:p>
-      <w:pPr>
-        <w:spacing w:after="9"/>
-      </w:pPr>
-      <w:r>
-        <w:t xml:space="preserve">10. Fatty foods help to _ damage cells. (a) destroy (b) grow (c) repair (d) protect</w:t>
-      </w:r>
-    </w:p>
-    <w:p>
-      <w:pPr>
-        <w:spacing w:after="9"/>
-      </w:pPr>
-      <w:r>
-        <w:t xml:space="preserve">11. Protective foods protect the body against _. (a) energy (b) diseases (c) growth (d) fat</w:t>
-      </w:r>
-    </w:p>
-    <w:p>
-      <w:pPr>
-        <w:spacing w:after="9"/>
-      </w:pPr>
-      <w:r>
-        <w:t xml:space="preserve">12. Maize is an example of _ giving food. (a) Energy (b) Body-Building (c) Fatty (d) Protective</w:t>
-      </w:r>
-    </w:p>
-    <w:p>
-      <w:pPr>
-        <w:spacing w:after="9"/>
-      </w:pPr>
-      <w:r>
-        <w:t xml:space="preserve">13. Eggs are an example of _ food. (a) Energy giving (b) Body-Building (c) Fatty (d) Protective</w:t>
-      </w:r>
-    </w:p>
-    <w:p>
-      <w:pPr>
-        <w:spacing w:after="9"/>
-      </w:pPr>
-      <w:r>
-        <w:t xml:space="preserve">14. Palm oil is an example of _ food. (a) Energy giving (b) Body-Building (c) Fatty (d) Protective</w:t>
-      </w:r>
-    </w:p>
-    <w:p>
-      <w:pPr>
-        <w:spacing w:after="9"/>
-      </w:pPr>
-      <w:r>
-        <w:t xml:space="preserve">15. Vegetables are an example of _ food. (a) Energy giving (b) Body-Building (c) Fatty (d) Protective</w:t>
-      </w:r>
-    </w:p>
-    <w:p>
-      <w:pPr>
-        <w:spacing w:after="9"/>
-      </w:pPr>
-      <w:r>
-        <w:t xml:space="preserve">16. A balanced diet contains all classes of _. (a) water (b) food (c) air (d) sleep</w:t>
-      </w:r>
-    </w:p>
-    <w:p>
-      <w:pPr>
-        <w:spacing w:after="9"/>
-      </w:pPr>
-      <w:r>
-        <w:t xml:space="preserve">17. A balanced diet must have the right amount of carbohydrate, protein, vitamins and _. (a) sugar (b) minerals (c) salt (d) water</w:t>
-      </w:r>
-    </w:p>
-    <w:p>
-      <w:pPr>
-        <w:spacing w:after="9"/>
-      </w:pPr>
-      <w:r>
-        <w:t xml:space="preserve">18. Moinmoin with vegetable and fish served with pap is an example of a _ diet. (a) fatty (b) unbalanced (c) balanced (d) sugary</w:t>
-      </w:r>
-    </w:p>
-    <w:p>
-      <w:pPr>
-        <w:spacing w:after="9"/>
-      </w:pPr>
-      <w:r>
-        <w:t xml:space="preserve">19. Rice and Beans served with boiled egg is an example of a _ diet. (a) protective (b) unbalanced (c) balanced (d) energy</w:t>
-      </w:r>
-    </w:p>
-    <w:p>
-      <w:pPr>
-        <w:spacing w:after="9"/>
-      </w:pPr>
-      <w:r>
-        <w:t xml:space="preserve">20. Boiled egg served with bread and fruit juice is an example of a _ diet. (a) fatty (b) protective (c) balanced (d) energy</w:t>
-      </w:r>
-    </w:p>
-    <w:p>
-      <w:pPr>
-        <w:spacing w:after="9"/>
-      </w:pPr>
-      <w:r>
-        <w:t xml:space="preserve">21. Pounded yam served with vegetable soup is an example of a _ diet. (a) unbalanced (b) balanced (c) sugary (d) salty</w:t>
-      </w:r>
-    </w:p>
-    <w:p>
-      <w:pPr>
-        <w:spacing w:after="9"/>
-      </w:pPr>
-      <w:r>
-        <w:t xml:space="preserve">22. Balanced diet makes our bones and teeth _. (a) weak (b) soft (c) strong (d) small</w:t>
-      </w:r>
-    </w:p>
-    <w:p>
-      <w:pPr>
-        <w:spacing w:after="9"/>
-      </w:pPr>
-      <w:r>
-        <w:t xml:space="preserve">23. Balanced diet gives us _ and strength. (a) weakness (b) energy (c) sadness (d) sleep</w:t>
-      </w:r>
-    </w:p>
-    <w:p>
-      <w:pPr>
-        <w:spacing w:after="9"/>
-      </w:pPr>
-      <w:r>
-        <w:t xml:space="preserve">24. Bathing is an act of washing our body with clean water, soap and _. (a) towel (b) shampoo (c) sponge (d) brush</w:t>
-      </w:r>
-    </w:p>
-    <w:p>
-      <w:pPr>
-        <w:spacing w:after="9"/>
-      </w:pPr>
-      <w:r>
-        <w:t xml:space="preserve">25. We should take our bath when we wake up in the _. (a) evening (b) afternoon (c) morning (d) night</w:t>
-      </w:r>
-    </w:p>
-    <w:p>
-      <w:pPr>
-        <w:spacing w:after="9"/>
-      </w:pPr>
-      <w:r>
-        <w:t xml:space="preserve">26. We should take our bath before going to bed at _. (a) noon (b) night (c) morning (d) dawn</w:t>
-      </w:r>
-    </w:p>
-    <w:p>
-      <w:pPr>
-        <w:spacing w:after="9"/>
-      </w:pPr>
-      <w:r>
-        <w:t xml:space="preserve">27. We should take our bath after _. (a) sleeping (b) working (c) eating (d) watching TV</w:t>
-      </w:r>
-    </w:p>
-    <w:p>
-      <w:pPr>
-        <w:spacing w:after="9"/>
-      </w:pPr>
-      <w:r>
-        <w:t xml:space="preserve">28. Which material is used to wash our body? (a) Toothbrush (b) Toilet soap (c) Comb (d) Spoon</w:t>
-      </w:r>
-    </w:p>
-    <w:p>
-      <w:pPr>
-        <w:spacing w:after="9"/>
-      </w:pPr>
-      <w:r>
-        <w:t xml:space="preserve">29. We bath to be clean, neat and smell _. (a) bad (b) nice (c) dirty (d) strange</w:t>
-      </w:r>
-    </w:p>
-    <w:p>
-      <w:pPr>
-        <w:spacing w:after="9"/>
-      </w:pPr>
-      <w:r>
-        <w:t xml:space="preserve">30. Bathing regularly helps us to be free from body _. (a) odor (b) pain (c) sweat (d) hunger</w:t>
-      </w:r>
-    </w:p>
-    <w:p>
-      <w:pPr>
-        <w:spacing w:after="9" w:before="54"/>
-      </w:pPr>
-      <w:r>
-        <w:t xml:space="preserve">Section B</w:t>
-      </w:r>
-    </w:p>
-    <w:p>
-      <w:pPr>
-        <w:spacing w:after="9"/>
-      </w:pPr>
-      <w:r>
-        <w:t xml:space="preserve">1. What form can food be in besides solid?</w:t>
-      </w:r>
-    </w:p>
-    <w:p>
-      <w:pPr>
-        <w:spacing w:after="9"/>
-      </w:pPr>
-      <w:r>
-        <w:t xml:space="preserve">2. What type of food is beans?</w:t>
-      </w:r>
-    </w:p>
-    <w:p>
-      <w:pPr>
-        <w:spacing w:after="9"/>
-      </w:pPr>
-      <w:r>
-        <w:t xml:space="preserve">3. What protects the body against diseases?</w:t>
-      </w:r>
-    </w:p>
-    <w:p>
-      <w:pPr>
-        <w:spacing w:after="9"/>
-      </w:pPr>
-      <w:r>
-        <w:t xml:space="preserve">4. What makes our bones and teeth strong?</w:t>
-      </w:r>
-    </w:p>
-    <w:p>
-      <w:pPr>
-        <w:spacing w:after="9"/>
-      </w:pPr>
-      <w:r>
-        <w:t xml:space="preserve">5. What material is used to wash our body besides soap and water?</w:t>
-      </w:r>
-    </w:p>
-    <w:p>
-      <w:pPr>
-        <w:spacing w:after="9" w:before="54"/>
-      </w:pPr>
-      <w:r>
-        <w:t xml:space="preserve">Section C</w:t>
-      </w:r>
-    </w:p>
-    <w:p>
-      <w:pPr>
-        <w:spacing w:after="9"/>
-      </w:pPr>
-      <w:r>
-        <w:t xml:space="preserve">1. List two types of food.</w:t>
-      </w:r>
-    </w:p>
-    <w:p>
-      <w:pPr>
-        <w:spacing w:after="9"/>
-      </w:pPr>
-      <w:r>
-        <w:t xml:space="preserve">2. State two examples of energy giving food.</w:t>
-      </w:r>
-    </w:p>
-    <w:p>
-      <w:pPr>
-        <w:spacing w:after="9"/>
-      </w:pPr>
-      <w:r>
-        <w:t xml:space="preserve">3. Name two examples of a balanced diet.</w:t>
-      </w:r>
-    </w:p>
-    <w:p>
-      <w:pPr>
-        <w:spacing w:after="9"/>
-      </w:pPr>
-      <w:r>
-        <w:t xml:space="preserve">4. When should we take our bath? (List two times)</w:t>
-      </w:r>
-    </w:p>
-    <w:p>
-      <w:pPr>
-        <w:spacing w:after="9"/>
-      </w:pPr>
-      <w:r>
-        <w:t xml:space="preserve">5. Give two reasons why we bath regularly.</w:t>
+        <w:pStyle w:val="Normal"/>
+        <w:spacing w:before="0" w:after="9"/>
+        <w:rPr/>
+      </w:pPr>
+      <w:r>
+        <w:rPr>
+          <w:sz w:val="20"/>
+          <w:szCs w:val="20"/>
+        </w:rPr>
+        <w:t>1. Food makes us _ and remain healthy. (a) sad (b) grow (c) small (d) tired</w:t>
+      </w:r>
+    </w:p>
+    <w:p>
+      <w:pPr>
+        <w:pStyle w:val="Normal"/>
+        <w:spacing w:before="0" w:after="9"/>
+        <w:rPr>
+          <w:sz w:val="20"/>
+          <w:szCs w:val="20"/>
+        </w:rPr>
+      </w:pPr>
+      <w:r>
+        <w:rPr>
+          <w:sz w:val="20"/>
+          <w:szCs w:val="20"/>
+        </w:rPr>
+        <w:t>2. What is food? (a) What we drink (b) What we wear (c) What we eat (d) What we play with</w:t>
+      </w:r>
+    </w:p>
+    <w:p>
+      <w:pPr>
+        <w:pStyle w:val="Normal"/>
+        <w:spacing w:before="0" w:after="9"/>
+        <w:rPr>
+          <w:sz w:val="20"/>
+          <w:szCs w:val="20"/>
+        </w:rPr>
+      </w:pPr>
+      <w:r>
+        <w:rPr>
+          <w:sz w:val="20"/>
+          <w:szCs w:val="20"/>
+        </w:rPr>
+        <w:t>3. Food can be in _ or solid form. (a) gas (b) liquid (c) plasma (d) gel</w:t>
+      </w:r>
+    </w:p>
+    <w:p>
+      <w:pPr>
+        <w:pStyle w:val="Normal"/>
+        <w:spacing w:before="0" w:after="9"/>
+        <w:rPr>
+          <w:sz w:val="20"/>
+          <w:szCs w:val="20"/>
+        </w:rPr>
+      </w:pPr>
+      <w:r>
+        <w:rPr>
+          <w:sz w:val="20"/>
+          <w:szCs w:val="20"/>
+        </w:rPr>
+        <w:t>4. Yam is an example of _ food. (a) Fatty (b) Protective (c) Energy giving (d) Body-Building</w:t>
+      </w:r>
+    </w:p>
+    <w:p>
+      <w:pPr>
+        <w:pStyle w:val="Normal"/>
+        <w:spacing w:before="0" w:after="9"/>
+        <w:rPr>
+          <w:sz w:val="20"/>
+          <w:szCs w:val="20"/>
+        </w:rPr>
+      </w:pPr>
+      <w:r>
+        <w:rPr>
+          <w:sz w:val="20"/>
+          <w:szCs w:val="20"/>
+        </w:rPr>
+        <w:t>5. Beans are an example of _ food. (a) Protective (b) Fatty (c) Energy giving (d) Body-Building</w:t>
+      </w:r>
+    </w:p>
+    <w:p>
+      <w:pPr>
+        <w:pStyle w:val="Normal"/>
+        <w:spacing w:before="0" w:after="9"/>
+        <w:rPr>
+          <w:sz w:val="20"/>
+          <w:szCs w:val="20"/>
+        </w:rPr>
+      </w:pPr>
+      <w:r>
+        <w:rPr>
+          <w:sz w:val="20"/>
+          <w:szCs w:val="20"/>
+        </w:rPr>
+        <w:t>6. Butter is an example of _ food. (a) Protective (b) Fatty (c) Energy giving (d) Body-Building</w:t>
+      </w:r>
+    </w:p>
+    <w:p>
+      <w:pPr>
+        <w:pStyle w:val="Normal"/>
+        <w:spacing w:before="0" w:after="9"/>
+        <w:rPr>
+          <w:sz w:val="20"/>
+          <w:szCs w:val="20"/>
+        </w:rPr>
+      </w:pPr>
+      <w:r>
+        <w:rPr>
+          <w:sz w:val="20"/>
+          <w:szCs w:val="20"/>
+        </w:rPr>
+        <w:t>7. Fruits are an example of _ food. (a) Fatty (b) Protective (c) Energy giving (d) Body-Building</w:t>
+      </w:r>
+    </w:p>
+    <w:p>
+      <w:pPr>
+        <w:pStyle w:val="Normal"/>
+        <w:spacing w:before="0" w:after="9"/>
+        <w:rPr>
+          <w:sz w:val="20"/>
+          <w:szCs w:val="20"/>
+        </w:rPr>
+      </w:pPr>
+      <w:r>
+        <w:rPr>
+          <w:sz w:val="20"/>
+          <w:szCs w:val="20"/>
+        </w:rPr>
+        <w:t>8. Carbohydrates give us _. (a) fat (b) energy (c) protein (d) vitamins</w:t>
+      </w:r>
+    </w:p>
+    <w:p>
+      <w:pPr>
+        <w:pStyle w:val="Normal"/>
+        <w:spacing w:before="0" w:after="9"/>
+        <w:rPr>
+          <w:sz w:val="20"/>
+          <w:szCs w:val="20"/>
+        </w:rPr>
+      </w:pPr>
+      <w:r>
+        <w:rPr>
+          <w:sz w:val="20"/>
+          <w:szCs w:val="20"/>
+        </w:rPr>
+        <w:t>9. Proteins help to _ our body. (a) protect (b) build (c) repair (d) energize</w:t>
+      </w:r>
+    </w:p>
+    <w:p>
+      <w:pPr>
+        <w:pStyle w:val="Normal"/>
+        <w:spacing w:before="0" w:after="9"/>
+        <w:rPr>
+          <w:sz w:val="20"/>
+          <w:szCs w:val="20"/>
+        </w:rPr>
+      </w:pPr>
+      <w:r>
+        <w:rPr>
+          <w:sz w:val="20"/>
+          <w:szCs w:val="20"/>
+        </w:rPr>
+        <w:t>10. Fatty foods help to _ damage cells. (a) destroy (b) grow (c) repair (d) protect</w:t>
+      </w:r>
+    </w:p>
+    <w:p>
+      <w:pPr>
+        <w:pStyle w:val="Normal"/>
+        <w:spacing w:before="0" w:after="9"/>
+        <w:rPr>
+          <w:sz w:val="20"/>
+          <w:szCs w:val="20"/>
+        </w:rPr>
+      </w:pPr>
+      <w:r>
+        <w:rPr>
+          <w:sz w:val="20"/>
+          <w:szCs w:val="20"/>
+        </w:rPr>
+        <w:t>11. Protective foods protect the body against _. (a) energy (b) diseases (c) growth (d) fat</w:t>
+      </w:r>
+    </w:p>
+    <w:p>
+      <w:pPr>
+        <w:pStyle w:val="Normal"/>
+        <w:spacing w:before="0" w:after="9"/>
+        <w:rPr>
+          <w:sz w:val="20"/>
+          <w:szCs w:val="20"/>
+        </w:rPr>
+      </w:pPr>
+      <w:r>
+        <w:rPr>
+          <w:sz w:val="20"/>
+          <w:szCs w:val="20"/>
+        </w:rPr>
+        <w:t>12. Maize is an example of _ giving food. (a) Energy (b) Body-Building (c) Fatty (d) Protective</w:t>
+      </w:r>
+    </w:p>
+    <w:p>
+      <w:pPr>
+        <w:pStyle w:val="Normal"/>
+        <w:spacing w:before="0" w:after="9"/>
+        <w:rPr>
+          <w:sz w:val="20"/>
+          <w:szCs w:val="20"/>
+        </w:rPr>
+      </w:pPr>
+      <w:r>
+        <w:rPr>
+          <w:sz w:val="20"/>
+          <w:szCs w:val="20"/>
+        </w:rPr>
+        <w:t>13. Eggs are an example of _ food. (a) Energy giving (b) Body-Building (c) Fatty (d) Protective</w:t>
+      </w:r>
+    </w:p>
+    <w:p>
+      <w:pPr>
+        <w:pStyle w:val="Normal"/>
+        <w:spacing w:before="0" w:after="9"/>
+        <w:rPr>
+          <w:sz w:val="20"/>
+          <w:szCs w:val="20"/>
+        </w:rPr>
+      </w:pPr>
+      <w:r>
+        <w:rPr>
+          <w:sz w:val="20"/>
+          <w:szCs w:val="20"/>
+        </w:rPr>
+        <w:t>14. Palm oil is an example of _ food. (a) Energy giving (b) Body-Building (c) Fatty (d) Protective</w:t>
+      </w:r>
+    </w:p>
+    <w:p>
+      <w:pPr>
+        <w:pStyle w:val="Normal"/>
+        <w:spacing w:before="0" w:after="9"/>
+        <w:rPr>
+          <w:sz w:val="20"/>
+          <w:szCs w:val="20"/>
+        </w:rPr>
+      </w:pPr>
+      <w:r>
+        <w:rPr>
+          <w:sz w:val="20"/>
+          <w:szCs w:val="20"/>
+        </w:rPr>
+        <w:t>15. Vegetables are an example of _ food. (a) Energy giving (b) Body-Building (c) Fatty (d) Protective</w:t>
+      </w:r>
+    </w:p>
+    <w:p>
+      <w:pPr>
+        <w:pStyle w:val="Normal"/>
+        <w:spacing w:before="0" w:after="9"/>
+        <w:rPr>
+          <w:sz w:val="20"/>
+          <w:szCs w:val="20"/>
+        </w:rPr>
+      </w:pPr>
+      <w:r>
+        <w:rPr>
+          <w:sz w:val="20"/>
+          <w:szCs w:val="20"/>
+        </w:rPr>
+        <w:t>16. A balanced diet contains all classes of _. (a) water (b) food (c) air (d) sleep</w:t>
+      </w:r>
+    </w:p>
+    <w:p>
+      <w:pPr>
+        <w:pStyle w:val="Normal"/>
+        <w:spacing w:before="0" w:after="9"/>
+        <w:rPr>
+          <w:sz w:val="20"/>
+          <w:szCs w:val="20"/>
+        </w:rPr>
+      </w:pPr>
+      <w:r>
+        <w:rPr>
+          <w:sz w:val="20"/>
+          <w:szCs w:val="20"/>
+        </w:rPr>
+        <w:t>17. A balanced diet must have the right amount of carbohydrate, protein, vitamins and _. (a) sugar (b) minerals (c) salt (d) water</w:t>
+      </w:r>
+    </w:p>
+    <w:p>
+      <w:pPr>
+        <w:pStyle w:val="Normal"/>
+        <w:spacing w:before="0" w:after="9"/>
+        <w:rPr>
+          <w:sz w:val="20"/>
+          <w:szCs w:val="20"/>
+        </w:rPr>
+      </w:pPr>
+      <w:r>
+        <w:rPr>
+          <w:sz w:val="20"/>
+          <w:szCs w:val="20"/>
+        </w:rPr>
+        <w:t>18. Moinmoin with vegetable and fish served with pap is an example of a _ diet. (a) fatty (b) unbalanced (c) balanced (d) sugary</w:t>
+      </w:r>
+    </w:p>
+    <w:p>
+      <w:pPr>
+        <w:pStyle w:val="Normal"/>
+        <w:spacing w:before="0" w:after="9"/>
+        <w:rPr>
+          <w:sz w:val="20"/>
+          <w:szCs w:val="20"/>
+        </w:rPr>
+      </w:pPr>
+      <w:r>
+        <w:rPr>
+          <w:sz w:val="20"/>
+          <w:szCs w:val="20"/>
+        </w:rPr>
+        <w:t>19. Rice and Beans served with boiled egg is an example of a _ diet. (a) protective (b) unbalanced (c) balanced (d) energy</w:t>
+      </w:r>
+    </w:p>
+    <w:p>
+      <w:pPr>
+        <w:pStyle w:val="Normal"/>
+        <w:spacing w:before="0" w:after="9"/>
+        <w:rPr>
+          <w:sz w:val="20"/>
+          <w:szCs w:val="20"/>
+        </w:rPr>
+      </w:pPr>
+      <w:r>
+        <w:rPr>
+          <w:sz w:val="20"/>
+          <w:szCs w:val="20"/>
+        </w:rPr>
+        <w:t>20. Boiled egg served with bread and fruit juice is a _ diet. (a) fatty (b) protective (c) balanced (d) energy</w:t>
+      </w:r>
+    </w:p>
+    <w:p>
+      <w:pPr>
+        <w:pStyle w:val="Normal"/>
+        <w:spacing w:before="0" w:after="9"/>
+        <w:rPr>
+          <w:sz w:val="20"/>
+          <w:szCs w:val="20"/>
+        </w:rPr>
+      </w:pPr>
+      <w:r>
+        <w:rPr>
+          <w:sz w:val="20"/>
+          <w:szCs w:val="20"/>
+        </w:rPr>
+        <w:t>21. Pounded yam served with vegetable soup is an example of a _ diet. (a) unbalanced (b) balanced (c) sugary (d) salty</w:t>
+      </w:r>
+    </w:p>
+    <w:p>
+      <w:pPr>
+        <w:pStyle w:val="Normal"/>
+        <w:spacing w:before="0" w:after="9"/>
+        <w:rPr>
+          <w:sz w:val="20"/>
+          <w:szCs w:val="20"/>
+        </w:rPr>
+      </w:pPr>
+      <w:r>
+        <w:rPr>
+          <w:sz w:val="20"/>
+          <w:szCs w:val="20"/>
+        </w:rPr>
+        <w:t>22. Balanced diet makes our bones and teeth _. (a) weak (b) soft (c) strong (d) small</w:t>
+      </w:r>
+    </w:p>
+    <w:p>
+      <w:pPr>
+        <w:pStyle w:val="Normal"/>
+        <w:spacing w:before="0" w:after="9"/>
+        <w:rPr>
+          <w:sz w:val="20"/>
+          <w:szCs w:val="20"/>
+        </w:rPr>
+      </w:pPr>
+      <w:r>
+        <w:rPr>
+          <w:sz w:val="20"/>
+          <w:szCs w:val="20"/>
+        </w:rPr>
+        <w:t>23. Balanced diet gives us _ and strength. (a) weakness (b) energy (c) sadness (d) sleep</w:t>
+      </w:r>
+    </w:p>
+    <w:p>
+      <w:pPr>
+        <w:pStyle w:val="Normal"/>
+        <w:spacing w:before="0" w:after="9"/>
+        <w:rPr>
+          <w:sz w:val="20"/>
+          <w:szCs w:val="20"/>
+        </w:rPr>
+      </w:pPr>
+      <w:r>
+        <w:rPr>
+          <w:sz w:val="20"/>
+          <w:szCs w:val="20"/>
+        </w:rPr>
+        <w:t>24. Bathing is an act of washing our body with clean water, soap and _. (a) towel (b) shampoo (c) sponge (d) brush</w:t>
+      </w:r>
+    </w:p>
+    <w:p>
+      <w:pPr>
+        <w:pStyle w:val="Normal"/>
+        <w:spacing w:before="0" w:after="9"/>
+        <w:rPr>
+          <w:sz w:val="20"/>
+          <w:szCs w:val="20"/>
+        </w:rPr>
+      </w:pPr>
+      <w:r>
+        <w:rPr>
+          <w:sz w:val="20"/>
+          <w:szCs w:val="20"/>
+        </w:rPr>
+        <w:t>25. We should take our bath when we wake up in the _. (a) evening (b) afternoon (c) morning (d) night</w:t>
+      </w:r>
+    </w:p>
+    <w:p>
+      <w:pPr>
+        <w:pStyle w:val="Normal"/>
+        <w:spacing w:before="0" w:after="9"/>
+        <w:rPr>
+          <w:sz w:val="20"/>
+          <w:szCs w:val="20"/>
+        </w:rPr>
+      </w:pPr>
+      <w:r>
+        <w:rPr>
+          <w:sz w:val="20"/>
+          <w:szCs w:val="20"/>
+        </w:rPr>
+        <w:t>26. We should take our bath before going to bed at _. (a) noon (b) night (c) morning (d) dawn</w:t>
+      </w:r>
+    </w:p>
+    <w:p>
+      <w:pPr>
+        <w:pStyle w:val="Normal"/>
+        <w:spacing w:before="0" w:after="9"/>
+        <w:rPr>
+          <w:sz w:val="20"/>
+          <w:szCs w:val="20"/>
+        </w:rPr>
+      </w:pPr>
+      <w:r>
+        <w:rPr>
+          <w:sz w:val="20"/>
+          <w:szCs w:val="20"/>
+        </w:rPr>
+        <w:t>27. We should take our bath after _. (a) sleeping (b) working (c) eating (d) watching TV</w:t>
+      </w:r>
+    </w:p>
+    <w:p>
+      <w:pPr>
+        <w:pStyle w:val="Normal"/>
+        <w:spacing w:before="0" w:after="9"/>
+        <w:rPr>
+          <w:sz w:val="20"/>
+          <w:szCs w:val="20"/>
+        </w:rPr>
+      </w:pPr>
+      <w:r>
+        <w:rPr>
+          <w:sz w:val="20"/>
+          <w:szCs w:val="20"/>
+        </w:rPr>
+        <w:t>28. Which material is used to wash our body? (a) Toothbrush (b) Toilet soap (c) Comb (d) Spoon</w:t>
+      </w:r>
+    </w:p>
+    <w:p>
+      <w:pPr>
+        <w:pStyle w:val="Normal"/>
+        <w:spacing w:before="0" w:after="9"/>
+        <w:rPr>
+          <w:sz w:val="20"/>
+          <w:szCs w:val="20"/>
+        </w:rPr>
+      </w:pPr>
+      <w:r>
+        <w:rPr>
+          <w:sz w:val="20"/>
+          <w:szCs w:val="20"/>
+        </w:rPr>
+        <w:t>29. We bath to be clean, neat and smell _. (a) bad (b) nice (c) dirty (d) strange</w:t>
+      </w:r>
+    </w:p>
+    <w:p>
+      <w:pPr>
+        <w:pStyle w:val="Normal"/>
+        <w:spacing w:before="0" w:after="9"/>
+        <w:rPr>
+          <w:sz w:val="20"/>
+          <w:szCs w:val="20"/>
+        </w:rPr>
+      </w:pPr>
+      <w:r>
+        <w:rPr>
+          <w:sz w:val="20"/>
+          <w:szCs w:val="20"/>
+        </w:rPr>
+        <w:t>30. Bathing regularly helps us to be free from body _. (a) odor (b) pain (c) sweat (d) hunger</w:t>
+      </w:r>
+    </w:p>
+    <w:p>
+      <w:pPr>
+        <w:pStyle w:val="Normal"/>
+        <w:spacing w:before="54" w:after="9"/>
+        <w:rPr>
+          <w:sz w:val="20"/>
+          <w:szCs w:val="20"/>
+        </w:rPr>
+      </w:pPr>
+      <w:r>
+        <w:rPr>
+          <w:sz w:val="20"/>
+          <w:szCs w:val="20"/>
+        </w:rPr>
+        <w:t>Section B</w:t>
+      </w:r>
+    </w:p>
+    <w:p>
+      <w:pPr>
+        <w:pStyle w:val="Normal"/>
+        <w:spacing w:before="0" w:after="9"/>
+        <w:rPr>
+          <w:sz w:val="20"/>
+          <w:szCs w:val="20"/>
+        </w:rPr>
+      </w:pPr>
+      <w:r>
+        <w:rPr>
+          <w:sz w:val="20"/>
+          <w:szCs w:val="20"/>
+        </w:rPr>
+        <w:t xml:space="preserve">1. What form can food be in besides solid? </w:t>
+      </w:r>
+      <w:r>
+        <w:rPr>
+          <w:sz w:val="20"/>
+          <w:szCs w:val="20"/>
+        </w:rPr>
+        <w:t>_________</w:t>
+      </w:r>
+    </w:p>
+    <w:p>
+      <w:pPr>
+        <w:pStyle w:val="Normal"/>
+        <w:spacing w:before="0" w:after="9"/>
+        <w:rPr>
+          <w:sz w:val="20"/>
+          <w:szCs w:val="20"/>
+        </w:rPr>
+      </w:pPr>
+      <w:r>
+        <w:rPr>
+          <w:sz w:val="20"/>
+          <w:szCs w:val="20"/>
+        </w:rPr>
+        <w:t xml:space="preserve">2. What type of food is beans? </w:t>
+      </w:r>
+      <w:r>
+        <w:rPr>
+          <w:sz w:val="20"/>
+          <w:szCs w:val="20"/>
+        </w:rPr>
+        <w:t>_________</w:t>
+      </w:r>
+    </w:p>
+    <w:p>
+      <w:pPr>
+        <w:pStyle w:val="Normal"/>
+        <w:spacing w:before="0" w:after="9"/>
+        <w:rPr>
+          <w:sz w:val="20"/>
+          <w:szCs w:val="20"/>
+        </w:rPr>
+      </w:pPr>
+      <w:r>
+        <w:rPr>
+          <w:sz w:val="20"/>
+          <w:szCs w:val="20"/>
+        </w:rPr>
+        <w:t xml:space="preserve">3. What protects the body against diseases? </w:t>
+      </w:r>
+      <w:r>
+        <w:rPr>
+          <w:sz w:val="20"/>
+          <w:szCs w:val="20"/>
+        </w:rPr>
+        <w:t>_________</w:t>
+      </w:r>
+    </w:p>
+    <w:p>
+      <w:pPr>
+        <w:pStyle w:val="Normal"/>
+        <w:spacing w:before="0" w:after="9"/>
+        <w:rPr>
+          <w:sz w:val="20"/>
+          <w:szCs w:val="20"/>
+        </w:rPr>
+      </w:pPr>
+      <w:r>
+        <w:rPr>
+          <w:sz w:val="20"/>
+          <w:szCs w:val="20"/>
+        </w:rPr>
+        <w:t xml:space="preserve">4. What makes our bones and teeth strong? </w:t>
+      </w:r>
+      <w:r>
+        <w:rPr>
+          <w:sz w:val="20"/>
+          <w:szCs w:val="20"/>
+        </w:rPr>
+        <w:t>_________</w:t>
+      </w:r>
+    </w:p>
+    <w:p>
+      <w:pPr>
+        <w:pStyle w:val="Normal"/>
+        <w:spacing w:before="0" w:after="9"/>
+        <w:rPr>
+          <w:sz w:val="20"/>
+          <w:szCs w:val="20"/>
+        </w:rPr>
+      </w:pPr>
+      <w:r>
+        <w:rPr>
+          <w:sz w:val="20"/>
+          <w:szCs w:val="20"/>
+        </w:rPr>
+        <w:t xml:space="preserve">5. What material is used to wash our body besides soap and water? </w:t>
+      </w:r>
+      <w:r>
+        <w:rPr>
+          <w:sz w:val="20"/>
+          <w:szCs w:val="20"/>
+        </w:rPr>
+        <w:t>_________</w:t>
+      </w:r>
+    </w:p>
+    <w:p>
+      <w:pPr>
+        <w:pStyle w:val="Normal"/>
+        <w:spacing w:before="54" w:after="9"/>
+        <w:rPr>
+          <w:sz w:val="20"/>
+          <w:szCs w:val="20"/>
+        </w:rPr>
+      </w:pPr>
+      <w:r>
+        <w:rPr>
+          <w:sz w:val="20"/>
+          <w:szCs w:val="20"/>
+        </w:rPr>
+        <w:t>Section C</w:t>
+      </w:r>
+    </w:p>
+    <w:p>
+      <w:pPr>
+        <w:pStyle w:val="Normal"/>
+        <w:spacing w:before="0" w:after="9"/>
+        <w:rPr>
+          <w:sz w:val="20"/>
+          <w:szCs w:val="20"/>
+        </w:rPr>
+      </w:pPr>
+      <w:r>
+        <w:rPr>
+          <w:sz w:val="20"/>
+          <w:szCs w:val="20"/>
+        </w:rPr>
+        <w:t>1. List two types of food.</w:t>
+      </w:r>
+    </w:p>
+    <w:p>
+      <w:pPr>
+        <w:pStyle w:val="Normal"/>
+        <w:spacing w:before="0" w:after="9"/>
+        <w:rPr>
+          <w:sz w:val="20"/>
+          <w:szCs w:val="20"/>
+        </w:rPr>
+      </w:pPr>
+      <w:r>
+        <w:rPr>
+          <w:sz w:val="20"/>
+          <w:szCs w:val="20"/>
+        </w:rPr>
+        <w:t>2. State two examples of energy giving food.</w:t>
+      </w:r>
+    </w:p>
+    <w:p>
+      <w:pPr>
+        <w:pStyle w:val="Normal"/>
+        <w:spacing w:before="0" w:after="9"/>
+        <w:rPr>
+          <w:sz w:val="20"/>
+          <w:szCs w:val="20"/>
+        </w:rPr>
+      </w:pPr>
+      <w:r>
+        <w:rPr>
+          <w:sz w:val="20"/>
+          <w:szCs w:val="20"/>
+        </w:rPr>
+        <w:t>3. Name two examples of a balanced diet.</w:t>
+      </w:r>
+    </w:p>
+    <w:p>
+      <w:pPr>
+        <w:pStyle w:val="Normal"/>
+        <w:spacing w:before="0" w:after="9"/>
+        <w:rPr>
+          <w:sz w:val="20"/>
+          <w:szCs w:val="20"/>
+        </w:rPr>
+      </w:pPr>
+      <w:r>
+        <w:rPr>
+          <w:sz w:val="20"/>
+          <w:szCs w:val="20"/>
+        </w:rPr>
+        <w:t>4. When should we take our bath? (List two times)</w:t>
+      </w:r>
+    </w:p>
+    <w:p>
+      <w:pPr>
+        <w:pStyle w:val="Normal"/>
+        <w:spacing w:before="0" w:after="160"/>
+        <w:rPr>
+          <w:sz w:val="20"/>
+          <w:szCs w:val="20"/>
+        </w:rPr>
+      </w:pPr>
+      <w:r>
+        <w:rPr>
+          <w:sz w:val="20"/>
+          <w:szCs w:val="20"/>
+        </w:rPr>
+        <w:t>5. Give two reasons why we bath regularly.</w:t>
       </w:r>
     </w:p>
     <w:p>
       <w:pPr>
         <w:sectPr>
           <w:type w:val="continuous"/>
-          <w:pgSz w:w="11906" w:h="16838"/>
-          <w:pgMar w:left="709" w:right="709" w:gutter="0" w:header="0" w:top="737" w:footer="709" w:bottom="766"/>
+          <w:pgSz w:w="11909" w:h="16834"/>
+          <w:pgMar w:left="288" w:right="288" w:gutter="0" w:header="0" w:top="302" w:footer="288" w:bottom="345"/>
           <w:cols w:num="2" w:space="566" w:equalWidth="true" w:sep="true"/>
           <w:formProt w:val="false"/>
           <w:textDirection w:val="lrTb"/>
@@ -631,7 +992,7 @@
         <w:pStyle w:val="Normal"/>
         <w:widowControl/>
         <w:suppressAutoHyphens w:val="true"/>
-        <w:overflowPunct w:val="false"/>
+        <w:overflowPunct w:val="true"/>
         <w:bidi w:val="0"/>
         <w:spacing w:lineRule="auto" w:line="360" w:before="0" w:after="160"/>
         <w:ind w:right="6"/>
@@ -644,8 +1005,8 @@
     </w:p>
     <w:sectPr>
       <w:type w:val="continuous"/>
-      <w:pgSz w:w="11906" w:h="16838"/>
-      <w:pgMar w:left="709" w:right="709" w:gutter="0" w:header="0" w:top="737" w:footer="709" w:bottom="766"/>
+      <w:pgSz w:w="11909" w:h="16834"/>
+      <w:pgMar w:left="288" w:right="288" w:gutter="0" w:header="0" w:top="302" w:footer="288" w:bottom="345"/>
       <w:formProt w:val="false"/>
       <w:textDirection w:val="lrTb"/>
       <w:docGrid w:type="default" w:linePitch="360" w:charSpace="4096"/>
@@ -720,7 +1081,7 @@
     <w:pPr>
       <w:widowControl/>
       <w:suppressAutoHyphens w:val="true"/>
-      <w:overflowPunct w:val="false"/>
+      <w:overflowPunct w:val="true"/>
       <w:bidi w:val="0"/>
       <w:spacing w:lineRule="auto" w:line="360" w:before="0" w:after="160"/>
       <w:ind w:right="6"/>
@@ -944,7 +1305,7 @@
     <w:pPr>
       <w:widowControl/>
       <w:suppressAutoHyphens w:val="true"/>
-      <w:overflowPunct w:val="false"/>
+      <w:overflowPunct w:val="true"/>
       <w:bidi w:val="0"/>
       <w:spacing w:lineRule="auto" w:line="276" w:before="0" w:after="200"/>
       <w:jc w:val="left"/>

--- a/files/output/g3/pvs.docx
+++ b/files/output/g3/pvs.docx
@@ -219,7 +219,7 @@
           <w:footerReference w:type="default" r:id="rId4"/>
           <w:footerReference w:type="first" r:id="rId5"/>
           <w:type w:val="nextPage"/>
-          <w:pgSz w:w="11909" w:h="16834"/>
+          <w:pgSz w:w="11906" w:h="16838"/>
           <w:pgMar w:left="288" w:right="288" w:gutter="0" w:header="0" w:top="302" w:footer="288" w:bottom="345"/>
           <w:pgNumType w:fmt="decimal"/>
           <w:formProt w:val="false"/>
@@ -766,110 +766,75 @@
           <w:sz w:val="20"/>
           <w:szCs w:val="20"/>
         </w:rPr>
-        <w:t xml:space="preserve">1. What form can food be in besides solid? </w:t>
-      </w:r>
-      <w:r>
-        <w:rPr>
-          <w:sz w:val="20"/>
-          <w:szCs w:val="20"/>
-        </w:rPr>
-        <w:t>_________</w:t>
-      </w:r>
-    </w:p>
-    <w:p>
-      <w:pPr>
-        <w:pStyle w:val="Normal"/>
-        <w:spacing w:before="0" w:after="9"/>
-        <w:rPr>
-          <w:sz w:val="20"/>
-          <w:szCs w:val="20"/>
-        </w:rPr>
-      </w:pPr>
-      <w:r>
-        <w:rPr>
-          <w:sz w:val="20"/>
-          <w:szCs w:val="20"/>
-        </w:rPr>
-        <w:t xml:space="preserve">2. What type of food is beans? </w:t>
-      </w:r>
-      <w:r>
-        <w:rPr>
-          <w:sz w:val="20"/>
-          <w:szCs w:val="20"/>
-        </w:rPr>
-        <w:t>_________</w:t>
-      </w:r>
-    </w:p>
-    <w:p>
-      <w:pPr>
-        <w:pStyle w:val="Normal"/>
-        <w:spacing w:before="0" w:after="9"/>
-        <w:rPr>
-          <w:sz w:val="20"/>
-          <w:szCs w:val="20"/>
-        </w:rPr>
-      </w:pPr>
-      <w:r>
-        <w:rPr>
-          <w:sz w:val="20"/>
-          <w:szCs w:val="20"/>
-        </w:rPr>
-        <w:t xml:space="preserve">3. What protects the body against diseases? </w:t>
-      </w:r>
-      <w:r>
-        <w:rPr>
-          <w:sz w:val="20"/>
-          <w:szCs w:val="20"/>
-        </w:rPr>
-        <w:t>_________</w:t>
-      </w:r>
-    </w:p>
-    <w:p>
-      <w:pPr>
-        <w:pStyle w:val="Normal"/>
-        <w:spacing w:before="0" w:after="9"/>
-        <w:rPr>
-          <w:sz w:val="20"/>
-          <w:szCs w:val="20"/>
-        </w:rPr>
-      </w:pPr>
-      <w:r>
-        <w:rPr>
-          <w:sz w:val="20"/>
-          <w:szCs w:val="20"/>
-        </w:rPr>
-        <w:t xml:space="preserve">4. What makes our bones and teeth strong? </w:t>
-      </w:r>
-      <w:r>
-        <w:rPr>
-          <w:sz w:val="20"/>
-          <w:szCs w:val="20"/>
-        </w:rPr>
-        <w:t>_________</w:t>
-      </w:r>
-    </w:p>
-    <w:p>
-      <w:pPr>
-        <w:pStyle w:val="Normal"/>
-        <w:spacing w:before="0" w:after="9"/>
-        <w:rPr>
-          <w:sz w:val="20"/>
-          <w:szCs w:val="20"/>
-        </w:rPr>
-      </w:pPr>
-      <w:r>
-        <w:rPr>
-          <w:sz w:val="20"/>
-          <w:szCs w:val="20"/>
-        </w:rPr>
-        <w:t xml:space="preserve">5. What material is used to wash our body besides soap and water? </w:t>
-      </w:r>
-      <w:r>
-        <w:rPr>
-          <w:sz w:val="20"/>
-          <w:szCs w:val="20"/>
-        </w:rPr>
-        <w:t>_________</w:t>
+        <w:t>1. What form can food be in besides solid? _________</w:t>
+      </w:r>
+    </w:p>
+    <w:p>
+      <w:pPr>
+        <w:pStyle w:val="Normal"/>
+        <w:spacing w:before="0" w:after="9"/>
+        <w:rPr>
+          <w:sz w:val="20"/>
+          <w:szCs w:val="20"/>
+        </w:rPr>
+      </w:pPr>
+      <w:r>
+        <w:rPr>
+          <w:sz w:val="20"/>
+          <w:szCs w:val="20"/>
+        </w:rPr>
+        <w:t>2. What type of food is beans? _________</w:t>
+      </w:r>
+    </w:p>
+    <w:p>
+      <w:pPr>
+        <w:pStyle w:val="Normal"/>
+        <w:spacing w:before="0" w:after="9"/>
+        <w:rPr>
+          <w:sz w:val="20"/>
+          <w:szCs w:val="20"/>
+        </w:rPr>
+      </w:pPr>
+      <w:r>
+        <w:rPr>
+          <w:sz w:val="20"/>
+          <w:szCs w:val="20"/>
+        </w:rPr>
+        <w:t>3. What protects the body against diseases? _________</w:t>
+      </w:r>
+    </w:p>
+    <w:p>
+      <w:pPr>
+        <w:pStyle w:val="Normal"/>
+        <w:spacing w:before="0" w:after="9"/>
+        <w:rPr>
+          <w:sz w:val="20"/>
+          <w:szCs w:val="20"/>
+        </w:rPr>
+      </w:pPr>
+      <w:r>
+        <w:rPr>
+          <w:sz w:val="20"/>
+          <w:szCs w:val="20"/>
+        </w:rPr>
+        <w:t>4. What makes our bones and teeth strong? _________</w:t>
+      </w:r>
+    </w:p>
+    <w:p>
+      <w:pPr>
+        <w:pStyle w:val="Normal"/>
+        <w:spacing w:before="0" w:after="9"/>
+        <w:rPr>
+          <w:sz w:val="20"/>
+          <w:szCs w:val="20"/>
+        </w:rPr>
+      </w:pPr>
+      <w:r>
+        <w:rPr>
+          <w:sz w:val="20"/>
+          <w:szCs w:val="20"/>
+        </w:rPr>
+        <w:t>5. What material is used to wash our body besides soap and water? _________</w:t>
       </w:r>
     </w:p>
     <w:p>
@@ -978,7 +943,7 @@
       <w:pPr>
         <w:sectPr>
           <w:type w:val="continuous"/>
-          <w:pgSz w:w="11909" w:h="16834"/>
+          <w:pgSz w:w="11906" w:h="16838"/>
           <w:pgMar w:left="288" w:right="288" w:gutter="0" w:header="0" w:top="302" w:footer="288" w:bottom="345"/>
           <w:cols w:num="2" w:space="566" w:equalWidth="true" w:sep="true"/>
           <w:formProt w:val="false"/>
@@ -987,26 +952,11 @@
         </w:sectPr>
       </w:pPr>
     </w:p>
-    <w:p>
-      <w:pPr>
-        <w:pStyle w:val="Normal"/>
-        <w:widowControl/>
-        <w:suppressAutoHyphens w:val="true"/>
-        <w:overflowPunct w:val="true"/>
-        <w:bidi w:val="0"/>
-        <w:spacing w:lineRule="auto" w:line="360" w:before="0" w:after="160"/>
-        <w:ind w:right="6"/>
-        <w:jc w:val="left"/>
-        <w:rPr/>
-      </w:pPr>
-      <w:r>
-        <w:rPr/>
-      </w:r>
-    </w:p>
     <w:sectPr>
       <w:type w:val="continuous"/>
-      <w:pgSz w:w="11909" w:h="16834"/>
+      <w:pgSz w:w="11906" w:h="16838"/>
       <w:pgMar w:left="288" w:right="288" w:gutter="0" w:header="0" w:top="302" w:footer="288" w:bottom="345"/>
+      <w:pgNumType w:fmt="decimal"/>
       <w:formProt w:val="false"/>
       <w:textDirection w:val="lrTb"/>
       <w:docGrid w:type="default" w:linePitch="360" w:charSpace="4096"/>
@@ -1081,7 +1031,7 @@
     <w:pPr>
       <w:widowControl/>
       <w:suppressAutoHyphens w:val="true"/>
-      <w:overflowPunct w:val="true"/>
+      <w:overflowPunct w:val="false"/>
       <w:bidi w:val="0"/>
       <w:spacing w:lineRule="auto" w:line="360" w:before="0" w:after="160"/>
       <w:ind w:right="6"/>
@@ -1305,7 +1255,7 @@
     <w:pPr>
       <w:widowControl/>
       <w:suppressAutoHyphens w:val="true"/>
-      <w:overflowPunct w:val="true"/>
+      <w:overflowPunct w:val="false"/>
       <w:bidi w:val="0"/>
       <w:spacing w:lineRule="auto" w:line="276" w:before="0" w:after="200"/>
       <w:jc w:val="left"/>
